--- a/Project_Analysis_and_Design_Document.docx
+++ b/Project_Analysis_and_Design_Document.docx
@@ -1,6 +1,6 @@
 
 <file path=word/document.xml><?xml version="1.0" encoding="utf-8"?>
-<w:document xmlns:ve="http://schemas.openxmlformats.org/markup-compatibility/2006" xmlns:o="urn:schemas-microsoft-com:office:office" xmlns:r="http://schemas.openxmlformats.org/officeDocument/2006/relationships" xmlns:m="http://schemas.openxmlformats.org/officeDocument/2006/math" xmlns:v="urn:schemas-microsoft-com:vml" xmlns:wp="http://schemas.openxmlformats.org/drawingml/2006/wordprocessingDrawing" xmlns:w10="urn:schemas-microsoft-com:office:word" xmlns:w="http://schemas.openxmlformats.org/wordprocessingml/2006/main" xmlns:wne="http://schemas.microsoft.com/office/word/2006/wordml">
+<w:document xmlns:wpc="http://schemas.microsoft.com/office/word/2010/wordprocessingCanvas" xmlns:cx="http://schemas.microsoft.com/office/drawing/2014/chartex" xmlns:cx1="http://schemas.microsoft.com/office/drawing/2015/9/8/chartex" xmlns:cx2="http://schemas.microsoft.com/office/drawing/2015/10/21/chartex" xmlns:cx3="http://schemas.microsoft.com/office/drawing/2016/5/9/chartex" xmlns:cx4="http://schemas.microsoft.com/office/drawing/2016/5/10/chartex" xmlns:cx5="http://schemas.microsoft.com/office/drawing/2016/5/11/chartex" xmlns:cx6="http://schemas.microsoft.com/office/drawing/2016/5/12/chartex" xmlns:cx7="http://schemas.microsoft.com/office/drawing/2016/5/13/chartex" xmlns:cx8="http://schemas.microsoft.com/office/drawing/2016/5/14/chartex" xmlns:mc="http://schemas.openxmlformats.org/markup-compatibility/2006" xmlns:aink="http://schemas.microsoft.com/office/drawing/2016/ink" xmlns:am3d="http://schemas.microsoft.com/office/drawing/2017/model3d" xmlns:o="urn:schemas-microsoft-com:office:office" xmlns:r="http://schemas.openxmlformats.org/officeDocument/2006/relationships" xmlns:m="http://schemas.openxmlformats.org/officeDocument/2006/math" xmlns:v="urn:schemas-microsoft-com:vml" xmlns:wp14="http://schemas.microsoft.com/office/word/2010/wordprocessingDrawing" xmlns:wp="http://schemas.openxmlformats.org/drawingml/2006/wordprocessingDrawing" xmlns:w10="urn:schemas-microsoft-com:office:word" xmlns:w="http://schemas.openxmlformats.org/wordprocessingml/2006/main" xmlns:w14="http://schemas.microsoft.com/office/word/2010/wordml" xmlns:w15="http://schemas.microsoft.com/office/word/2012/wordml" xmlns:w16cid="http://schemas.microsoft.com/office/word/2016/wordml/cid" xmlns:w16se="http://schemas.microsoft.com/office/word/2015/wordml/symex" xmlns:wpg="http://schemas.microsoft.com/office/word/2010/wordprocessingGroup" xmlns:wpi="http://schemas.microsoft.com/office/word/2010/wordprocessingInk" xmlns:wne="http://schemas.microsoft.com/office/word/2006/wordml" xmlns:wps="http://schemas.microsoft.com/office/word/2010/wordprocessingShape" mc:Ignorable="w14 w15 w16se w16cid wp14">
   <w:body>
     <w:p>
       <w:pPr>
@@ -10,14 +10,12 @@
           <w:rFonts w:ascii="Times New Roman" w:hAnsi="Times New Roman"/>
         </w:rPr>
       </w:pPr>
-      <w:fldSimple w:instr=" SUBJECT  \* MERGEFORMAT ">
-        <w:r>
-          <w:rPr>
-            <w:rFonts w:ascii="Times New Roman" w:hAnsi="Times New Roman"/>
-          </w:rPr>
-          <w:t>&lt;Project Name&gt;</w:t>
-        </w:r>
-      </w:fldSimple>
+      <w:r>
+        <w:rPr>
+          <w:rFonts w:ascii="Times New Roman" w:hAnsi="Times New Roman"/>
+        </w:rPr>
+        <w:t>Coach4Health</w:t>
+      </w:r>
     </w:p>
     <w:p>
       <w:pPr>
@@ -40,6 +38,7 @@
         <w:jc w:val="right"/>
         <w:rPr>
           <w:rFonts w:ascii="Times New Roman" w:hAnsi="Times New Roman"/>
+          <w:lang w:val="ro-RO"/>
         </w:rPr>
       </w:pPr>
       <w:r>
@@ -47,6 +46,19 @@
           <w:rFonts w:ascii="Times New Roman" w:hAnsi="Times New Roman"/>
         </w:rPr>
         <w:t>Student:</w:t>
+      </w:r>
+      <w:r>
+        <w:rPr>
+          <w:rFonts w:ascii="Times New Roman" w:hAnsi="Times New Roman"/>
+        </w:rPr>
+        <w:t xml:space="preserve"> Laz</w:t>
+      </w:r>
+      <w:r>
+        <w:rPr>
+          <w:rFonts w:ascii="Times New Roman" w:hAnsi="Times New Roman"/>
+          <w:lang w:val="ro-RO"/>
+        </w:rPr>
+        <w:t>ăr Denisa Ștefania</w:t>
       </w:r>
     </w:p>
     <w:p>
@@ -64,6 +76,13 @@
         </w:rPr>
         <w:t>Group:</w:t>
       </w:r>
+      <w:r>
+        <w:rPr>
+          <w:b/>
+          <w:sz w:val="36"/>
+        </w:rPr>
+        <w:t xml:space="preserve"> 30238</w:t>
+      </w:r>
     </w:p>
     <w:p>
       <w:pPr>
@@ -95,7 +114,7 @@
     <w:p>
       <w:pPr>
         <w:sectPr>
-          <w:footerReference w:type="even" r:id="rId7"/>
+          <w:footerReference w:type="even" r:id="rId8"/>
           <w:pgSz w:w="12240" w:h="15840" w:code="1"/>
           <w:pgMar w:top="1440" w:right="1440" w:bottom="1440" w:left="1440" w:header="720" w:footer="720" w:gutter="0"/>
           <w:cols w:space="720"/>
@@ -138,7 +157,7 @@
           <w:insideV w:val="single" w:sz="6" w:space="0" w:color="auto"/>
         </w:tblBorders>
         <w:tblLayout w:type="fixed"/>
-        <w:tblLook w:val="0000"/>
+        <w:tblLook w:val="0000" w:firstRow="0" w:lastRow="0" w:firstColumn="0" w:lastColumn="0" w:noHBand="0" w:noVBand="0"/>
       </w:tblPr>
       <w:tblGrid>
         <w:gridCol w:w="2304"/>
@@ -238,7 +257,15 @@
               <w:pStyle w:val="Tabletext"/>
             </w:pPr>
             <w:r>
-              <w:t>&lt;dd/mmm/yy&gt;</w:t>
+              <w:t>&lt;dd/mmm/</w:t>
+            </w:r>
+            <w:proofErr w:type="spellStart"/>
+            <w:r>
+              <w:t>yy</w:t>
+            </w:r>
+            <w:proofErr w:type="spellEnd"/>
+            <w:r>
+              <w:t>&gt;</w:t>
             </w:r>
           </w:p>
         </w:tc>
@@ -251,7 +278,15 @@
               <w:pStyle w:val="Tabletext"/>
             </w:pPr>
             <w:r>
-              <w:t>&lt;x.x&gt;</w:t>
+              <w:t>&lt;</w:t>
+            </w:r>
+            <w:proofErr w:type="spellStart"/>
+            <w:r>
+              <w:t>x.x</w:t>
+            </w:r>
+            <w:proofErr w:type="spellEnd"/>
+            <w:r>
+              <w:t>&gt;</w:t>
             </w:r>
           </w:p>
         </w:tc>
@@ -430,1576 +465,1841 @@
         <w:lastRenderedPageBreak/>
         <w:t>Table of Contents</w:t>
       </w:r>
-    </w:p>
-    <w:p>
-      <w:pPr>
-        <w:pStyle w:val="TOC1"/>
-        <w:tabs>
-          <w:tab w:val="left" w:pos="432"/>
-        </w:tabs>
-        <w:rPr>
-          <w:rFonts w:asciiTheme="minorHAnsi" w:eastAsiaTheme="minorEastAsia" w:hAnsiTheme="minorHAnsi" w:cstheme="minorBidi"/>
+      <w:bookmarkStart w:id="0" w:name="_GoBack"/>
+      <w:bookmarkEnd w:id="0"/>
+    </w:p>
+    <w:sdt>
+      <w:sdtPr>
+        <w:rPr>
+          <w:rFonts w:ascii="Times New Roman" w:eastAsia="Times New Roman" w:hAnsi="Times New Roman" w:cs="Times New Roman"/>
+          <w:color w:val="auto"/>
+          <w:sz w:val="20"/>
+          <w:szCs w:val="20"/>
+        </w:rPr>
+        <w:id w:val="-851639861"/>
+        <w:docPartObj>
+          <w:docPartGallery w:val="Table of Contents"/>
+          <w:docPartUnique/>
+        </w:docPartObj>
+      </w:sdtPr>
+      <w:sdtEndPr>
+        <w:rPr>
+          <w:b/>
+          <w:bCs/>
           <w:noProof/>
-          <w:sz w:val="22"/>
-          <w:szCs w:val="22"/>
-          <w:lang w:val="ro-RO" w:eastAsia="ro-RO"/>
-        </w:rPr>
-      </w:pPr>
-      <w:r>
-        <w:fldChar w:fldCharType="begin"/>
-      </w:r>
-      <w:r>
-        <w:instrText xml:space="preserve"> TOC \o "1-3" </w:instrText>
-      </w:r>
-      <w:r>
-        <w:fldChar w:fldCharType="separate"/>
-      </w:r>
-      <w:r>
-        <w:rPr>
-          <w:noProof/>
-        </w:rPr>
-        <w:t>I.</w:t>
-      </w:r>
-      <w:r>
-        <w:rPr>
-          <w:rFonts w:asciiTheme="minorHAnsi" w:eastAsiaTheme="minorEastAsia" w:hAnsiTheme="minorHAnsi" w:cstheme="minorBidi"/>
-          <w:noProof/>
-          <w:sz w:val="22"/>
-          <w:szCs w:val="22"/>
-          <w:lang w:val="ro-RO" w:eastAsia="ro-RO"/>
-        </w:rPr>
-        <w:tab/>
-      </w:r>
-      <w:r>
-        <w:rPr>
-          <w:noProof/>
-        </w:rPr>
-        <w:t>Project Specification</w:t>
-      </w:r>
-      <w:r>
-        <w:rPr>
-          <w:noProof/>
-        </w:rPr>
-        <w:tab/>
-      </w:r>
-      <w:r>
-        <w:rPr>
-          <w:noProof/>
-        </w:rPr>
-        <w:fldChar w:fldCharType="begin"/>
-      </w:r>
-      <w:r>
-        <w:rPr>
-          <w:noProof/>
-        </w:rPr>
-        <w:instrText xml:space="preserve"> PAGEREF _Toc285793954 \h </w:instrText>
-      </w:r>
-      <w:r>
-        <w:rPr>
-          <w:noProof/>
-        </w:rPr>
-      </w:r>
-      <w:r>
-        <w:rPr>
-          <w:noProof/>
-        </w:rPr>
-        <w:fldChar w:fldCharType="separate"/>
-      </w:r>
-      <w:r>
-        <w:rPr>
-          <w:noProof/>
-        </w:rPr>
-        <w:t>4</w:t>
-      </w:r>
-      <w:r>
-        <w:rPr>
-          <w:noProof/>
-        </w:rPr>
-        <w:fldChar w:fldCharType="end"/>
-      </w:r>
-    </w:p>
-    <w:p>
-      <w:pPr>
-        <w:pStyle w:val="TOC1"/>
-        <w:tabs>
-          <w:tab w:val="left" w:pos="432"/>
-        </w:tabs>
-        <w:rPr>
-          <w:rFonts w:asciiTheme="minorHAnsi" w:eastAsiaTheme="minorEastAsia" w:hAnsiTheme="minorHAnsi" w:cstheme="minorBidi"/>
-          <w:noProof/>
-          <w:sz w:val="22"/>
-          <w:szCs w:val="22"/>
-          <w:lang w:val="ro-RO" w:eastAsia="ro-RO"/>
-        </w:rPr>
-      </w:pPr>
-      <w:r>
-        <w:rPr>
-          <w:noProof/>
-        </w:rPr>
-        <w:t>II.</w:t>
-      </w:r>
-      <w:r>
-        <w:rPr>
-          <w:rFonts w:asciiTheme="minorHAnsi" w:eastAsiaTheme="minorEastAsia" w:hAnsiTheme="minorHAnsi" w:cstheme="minorBidi"/>
-          <w:noProof/>
-          <w:sz w:val="22"/>
-          <w:szCs w:val="22"/>
-          <w:lang w:val="ro-RO" w:eastAsia="ro-RO"/>
-        </w:rPr>
-        <w:tab/>
-      </w:r>
-      <w:r>
-        <w:rPr>
-          <w:noProof/>
-        </w:rPr>
-        <w:t>Elaboration – Iteration 1.1</w:t>
-      </w:r>
-      <w:r>
-        <w:rPr>
-          <w:noProof/>
-        </w:rPr>
-        <w:tab/>
-      </w:r>
-      <w:r>
-        <w:rPr>
-          <w:noProof/>
-        </w:rPr>
-        <w:fldChar w:fldCharType="begin"/>
-      </w:r>
-      <w:r>
-        <w:rPr>
-          <w:noProof/>
-        </w:rPr>
-        <w:instrText xml:space="preserve"> PAGEREF _Toc285793955 \h </w:instrText>
-      </w:r>
-      <w:r>
-        <w:rPr>
-          <w:noProof/>
-        </w:rPr>
-      </w:r>
-      <w:r>
-        <w:rPr>
-          <w:noProof/>
-        </w:rPr>
-        <w:fldChar w:fldCharType="separate"/>
-      </w:r>
-      <w:r>
-        <w:rPr>
-          <w:noProof/>
-        </w:rPr>
-        <w:t>4</w:t>
-      </w:r>
-      <w:r>
-        <w:rPr>
-          <w:noProof/>
-        </w:rPr>
-        <w:fldChar w:fldCharType="end"/>
-      </w:r>
-    </w:p>
-    <w:p>
-      <w:pPr>
-        <w:pStyle w:val="TOC1"/>
-        <w:tabs>
-          <w:tab w:val="left" w:pos="432"/>
-        </w:tabs>
-        <w:rPr>
-          <w:rFonts w:asciiTheme="minorHAnsi" w:eastAsiaTheme="minorEastAsia" w:hAnsiTheme="minorHAnsi" w:cstheme="minorBidi"/>
-          <w:noProof/>
-          <w:sz w:val="22"/>
-          <w:szCs w:val="22"/>
-          <w:lang w:val="ro-RO" w:eastAsia="ro-RO"/>
-        </w:rPr>
-      </w:pPr>
-      <w:r>
-        <w:rPr>
-          <w:noProof/>
-        </w:rPr>
-        <w:t>1.</w:t>
-      </w:r>
-      <w:r>
-        <w:rPr>
-          <w:rFonts w:asciiTheme="minorHAnsi" w:eastAsiaTheme="minorEastAsia" w:hAnsiTheme="minorHAnsi" w:cstheme="minorBidi"/>
-          <w:noProof/>
-          <w:sz w:val="22"/>
-          <w:szCs w:val="22"/>
-          <w:lang w:val="ro-RO" w:eastAsia="ro-RO"/>
-        </w:rPr>
-        <w:tab/>
-      </w:r>
-      <w:r>
-        <w:rPr>
-          <w:noProof/>
-        </w:rPr>
-        <w:t>Domain Model</w:t>
-      </w:r>
-      <w:r>
-        <w:rPr>
-          <w:noProof/>
-        </w:rPr>
-        <w:tab/>
-      </w:r>
-      <w:r>
-        <w:rPr>
-          <w:noProof/>
-        </w:rPr>
-        <w:fldChar w:fldCharType="begin"/>
-      </w:r>
-      <w:r>
-        <w:rPr>
-          <w:noProof/>
-        </w:rPr>
-        <w:instrText xml:space="preserve"> PAGEREF _Toc285793956 \h </w:instrText>
-      </w:r>
-      <w:r>
-        <w:rPr>
-          <w:noProof/>
-        </w:rPr>
-      </w:r>
-      <w:r>
-        <w:rPr>
-          <w:noProof/>
-        </w:rPr>
-        <w:fldChar w:fldCharType="separate"/>
-      </w:r>
-      <w:r>
-        <w:rPr>
-          <w:noProof/>
-        </w:rPr>
-        <w:t>4</w:t>
-      </w:r>
-      <w:r>
-        <w:rPr>
-          <w:noProof/>
-        </w:rPr>
-        <w:fldChar w:fldCharType="end"/>
-      </w:r>
-    </w:p>
-    <w:p>
-      <w:pPr>
-        <w:pStyle w:val="TOC1"/>
-        <w:tabs>
-          <w:tab w:val="left" w:pos="432"/>
-        </w:tabs>
-        <w:rPr>
-          <w:rFonts w:asciiTheme="minorHAnsi" w:eastAsiaTheme="minorEastAsia" w:hAnsiTheme="minorHAnsi" w:cstheme="minorBidi"/>
-          <w:noProof/>
-          <w:sz w:val="22"/>
-          <w:szCs w:val="22"/>
-          <w:lang w:val="ro-RO" w:eastAsia="ro-RO"/>
-        </w:rPr>
-      </w:pPr>
-      <w:r>
-        <w:rPr>
-          <w:noProof/>
-        </w:rPr>
-        <w:t>2.</w:t>
-      </w:r>
-      <w:r>
-        <w:rPr>
-          <w:rFonts w:asciiTheme="minorHAnsi" w:eastAsiaTheme="minorEastAsia" w:hAnsiTheme="minorHAnsi" w:cstheme="minorBidi"/>
-          <w:noProof/>
-          <w:sz w:val="22"/>
-          <w:szCs w:val="22"/>
-          <w:lang w:val="ro-RO" w:eastAsia="ro-RO"/>
-        </w:rPr>
-        <w:tab/>
-      </w:r>
-      <w:r>
-        <w:rPr>
-          <w:noProof/>
-        </w:rPr>
-        <w:t>Architectural Design</w:t>
-      </w:r>
-      <w:r>
-        <w:rPr>
-          <w:noProof/>
-        </w:rPr>
-        <w:tab/>
-      </w:r>
-      <w:r>
-        <w:rPr>
-          <w:noProof/>
-        </w:rPr>
-        <w:fldChar w:fldCharType="begin"/>
-      </w:r>
-      <w:r>
-        <w:rPr>
-          <w:noProof/>
-        </w:rPr>
-        <w:instrText xml:space="preserve"> PAGEREF _Toc285793957 \h </w:instrText>
-      </w:r>
-      <w:r>
-        <w:rPr>
-          <w:noProof/>
-        </w:rPr>
-      </w:r>
-      <w:r>
-        <w:rPr>
-          <w:noProof/>
-        </w:rPr>
-        <w:fldChar w:fldCharType="separate"/>
-      </w:r>
-      <w:r>
-        <w:rPr>
-          <w:noProof/>
-        </w:rPr>
-        <w:t>4</w:t>
-      </w:r>
-      <w:r>
-        <w:rPr>
-          <w:noProof/>
-        </w:rPr>
-        <w:fldChar w:fldCharType="end"/>
-      </w:r>
-    </w:p>
-    <w:p>
-      <w:pPr>
-        <w:pStyle w:val="TOC2"/>
-        <w:tabs>
-          <w:tab w:val="left" w:pos="1100"/>
-        </w:tabs>
-        <w:rPr>
-          <w:rFonts w:asciiTheme="minorHAnsi" w:eastAsiaTheme="minorEastAsia" w:hAnsiTheme="minorHAnsi" w:cstheme="minorBidi"/>
-          <w:noProof/>
-          <w:sz w:val="22"/>
-          <w:szCs w:val="22"/>
-          <w:lang w:val="ro-RO" w:eastAsia="ro-RO"/>
-        </w:rPr>
-      </w:pPr>
-      <w:r>
-        <w:rPr>
-          <w:noProof/>
-        </w:rPr>
-        <w:t>2.1</w:t>
-      </w:r>
-      <w:r>
-        <w:rPr>
-          <w:rFonts w:asciiTheme="minorHAnsi" w:eastAsiaTheme="minorEastAsia" w:hAnsiTheme="minorHAnsi" w:cstheme="minorBidi"/>
-          <w:noProof/>
-          <w:sz w:val="22"/>
-          <w:szCs w:val="22"/>
-          <w:lang w:val="ro-RO" w:eastAsia="ro-RO"/>
-        </w:rPr>
-        <w:tab/>
-      </w:r>
-      <w:r>
-        <w:rPr>
-          <w:noProof/>
-        </w:rPr>
-        <w:t>Conceptual Architecture</w:t>
-      </w:r>
-      <w:r>
-        <w:rPr>
-          <w:noProof/>
-        </w:rPr>
-        <w:tab/>
-      </w:r>
-      <w:r>
-        <w:rPr>
-          <w:noProof/>
-        </w:rPr>
-        <w:fldChar w:fldCharType="begin"/>
-      </w:r>
-      <w:r>
-        <w:rPr>
-          <w:noProof/>
-        </w:rPr>
-        <w:instrText xml:space="preserve"> PAGEREF _Toc285793958 \h </w:instrText>
-      </w:r>
-      <w:r>
-        <w:rPr>
-          <w:noProof/>
-        </w:rPr>
-      </w:r>
-      <w:r>
-        <w:rPr>
-          <w:noProof/>
-        </w:rPr>
-        <w:fldChar w:fldCharType="separate"/>
-      </w:r>
-      <w:r>
-        <w:rPr>
-          <w:noProof/>
-        </w:rPr>
-        <w:t>4</w:t>
-      </w:r>
-      <w:r>
-        <w:rPr>
-          <w:noProof/>
-        </w:rPr>
-        <w:fldChar w:fldCharType="end"/>
-      </w:r>
-    </w:p>
-    <w:p>
-      <w:pPr>
-        <w:pStyle w:val="TOC2"/>
-        <w:tabs>
-          <w:tab w:val="left" w:pos="1100"/>
-        </w:tabs>
-        <w:rPr>
-          <w:rFonts w:asciiTheme="minorHAnsi" w:eastAsiaTheme="minorEastAsia" w:hAnsiTheme="minorHAnsi" w:cstheme="minorBidi"/>
-          <w:noProof/>
-          <w:sz w:val="22"/>
-          <w:szCs w:val="22"/>
-          <w:lang w:val="ro-RO" w:eastAsia="ro-RO"/>
-        </w:rPr>
-      </w:pPr>
-      <w:r>
-        <w:rPr>
-          <w:noProof/>
-        </w:rPr>
-        <w:t>2.2</w:t>
-      </w:r>
-      <w:r>
-        <w:rPr>
-          <w:rFonts w:asciiTheme="minorHAnsi" w:eastAsiaTheme="minorEastAsia" w:hAnsiTheme="minorHAnsi" w:cstheme="minorBidi"/>
-          <w:noProof/>
-          <w:sz w:val="22"/>
-          <w:szCs w:val="22"/>
-          <w:lang w:val="ro-RO" w:eastAsia="ro-RO"/>
-        </w:rPr>
-        <w:tab/>
-      </w:r>
-      <w:r>
-        <w:rPr>
-          <w:noProof/>
-        </w:rPr>
-        <w:t>Package Design</w:t>
-      </w:r>
-      <w:r>
-        <w:rPr>
-          <w:noProof/>
-        </w:rPr>
-        <w:tab/>
-      </w:r>
-      <w:r>
-        <w:rPr>
-          <w:noProof/>
-        </w:rPr>
-        <w:fldChar w:fldCharType="begin"/>
-      </w:r>
-      <w:r>
-        <w:rPr>
-          <w:noProof/>
-        </w:rPr>
-        <w:instrText xml:space="preserve"> PAGEREF _Toc285793959 \h </w:instrText>
-      </w:r>
-      <w:r>
-        <w:rPr>
-          <w:noProof/>
-        </w:rPr>
-      </w:r>
-      <w:r>
-        <w:rPr>
-          <w:noProof/>
-        </w:rPr>
-        <w:fldChar w:fldCharType="separate"/>
-      </w:r>
-      <w:r>
-        <w:rPr>
-          <w:noProof/>
-        </w:rPr>
-        <w:t>4</w:t>
-      </w:r>
-      <w:r>
-        <w:rPr>
-          <w:noProof/>
-        </w:rPr>
-        <w:fldChar w:fldCharType="end"/>
-      </w:r>
-    </w:p>
-    <w:p>
-      <w:pPr>
-        <w:pStyle w:val="TOC2"/>
-        <w:tabs>
-          <w:tab w:val="left" w:pos="1100"/>
-        </w:tabs>
-        <w:rPr>
-          <w:rFonts w:asciiTheme="minorHAnsi" w:eastAsiaTheme="minorEastAsia" w:hAnsiTheme="minorHAnsi" w:cstheme="minorBidi"/>
-          <w:noProof/>
-          <w:sz w:val="22"/>
-          <w:szCs w:val="22"/>
-          <w:lang w:val="ro-RO" w:eastAsia="ro-RO"/>
-        </w:rPr>
-      </w:pPr>
-      <w:r>
-        <w:rPr>
-          <w:noProof/>
-        </w:rPr>
-        <w:t>2.3</w:t>
-      </w:r>
-      <w:r>
-        <w:rPr>
-          <w:rFonts w:asciiTheme="minorHAnsi" w:eastAsiaTheme="minorEastAsia" w:hAnsiTheme="minorHAnsi" w:cstheme="minorBidi"/>
-          <w:noProof/>
-          <w:sz w:val="22"/>
-          <w:szCs w:val="22"/>
-          <w:lang w:val="ro-RO" w:eastAsia="ro-RO"/>
-        </w:rPr>
-        <w:tab/>
-      </w:r>
-      <w:r>
-        <w:rPr>
-          <w:noProof/>
-        </w:rPr>
-        <w:t>Component and Deployment Diagrams</w:t>
-      </w:r>
-      <w:r>
-        <w:rPr>
-          <w:noProof/>
-        </w:rPr>
-        <w:tab/>
-      </w:r>
-      <w:r>
-        <w:rPr>
-          <w:noProof/>
-        </w:rPr>
-        <w:fldChar w:fldCharType="begin"/>
-      </w:r>
-      <w:r>
-        <w:rPr>
-          <w:noProof/>
-        </w:rPr>
-        <w:instrText xml:space="preserve"> PAGEREF _Toc285793960 \h </w:instrText>
-      </w:r>
-      <w:r>
-        <w:rPr>
-          <w:noProof/>
-        </w:rPr>
-      </w:r>
-      <w:r>
-        <w:rPr>
-          <w:noProof/>
-        </w:rPr>
-        <w:fldChar w:fldCharType="separate"/>
-      </w:r>
-      <w:r>
-        <w:rPr>
-          <w:noProof/>
-        </w:rPr>
-        <w:t>4</w:t>
-      </w:r>
-      <w:r>
-        <w:rPr>
-          <w:noProof/>
-        </w:rPr>
-        <w:fldChar w:fldCharType="end"/>
-      </w:r>
-    </w:p>
-    <w:p>
-      <w:pPr>
-        <w:pStyle w:val="TOC1"/>
-        <w:tabs>
-          <w:tab w:val="left" w:pos="660"/>
-        </w:tabs>
-        <w:rPr>
-          <w:rFonts w:asciiTheme="minorHAnsi" w:eastAsiaTheme="minorEastAsia" w:hAnsiTheme="minorHAnsi" w:cstheme="minorBidi"/>
-          <w:noProof/>
-          <w:sz w:val="22"/>
-          <w:szCs w:val="22"/>
-          <w:lang w:val="ro-RO" w:eastAsia="ro-RO"/>
-        </w:rPr>
-      </w:pPr>
-      <w:r>
-        <w:rPr>
-          <w:noProof/>
-        </w:rPr>
-        <w:t>III.</w:t>
-      </w:r>
-      <w:r>
-        <w:rPr>
-          <w:rFonts w:asciiTheme="minorHAnsi" w:eastAsiaTheme="minorEastAsia" w:hAnsiTheme="minorHAnsi" w:cstheme="minorBidi"/>
-          <w:noProof/>
-          <w:sz w:val="22"/>
-          <w:szCs w:val="22"/>
-          <w:lang w:val="ro-RO" w:eastAsia="ro-RO"/>
-        </w:rPr>
-        <w:tab/>
-      </w:r>
-      <w:r>
-        <w:rPr>
-          <w:noProof/>
-        </w:rPr>
-        <w:t>Elaboration – Iteration 1.2</w:t>
-      </w:r>
-      <w:r>
-        <w:rPr>
-          <w:noProof/>
-        </w:rPr>
-        <w:tab/>
-      </w:r>
-      <w:r>
-        <w:rPr>
-          <w:noProof/>
-        </w:rPr>
-        <w:fldChar w:fldCharType="begin"/>
-      </w:r>
-      <w:r>
-        <w:rPr>
-          <w:noProof/>
-        </w:rPr>
-        <w:instrText xml:space="preserve"> PAGEREF _Toc285793961 \h </w:instrText>
-      </w:r>
-      <w:r>
-        <w:rPr>
-          <w:noProof/>
-        </w:rPr>
-      </w:r>
-      <w:r>
-        <w:rPr>
-          <w:noProof/>
-        </w:rPr>
-        <w:fldChar w:fldCharType="separate"/>
-      </w:r>
-      <w:r>
-        <w:rPr>
-          <w:noProof/>
-        </w:rPr>
-        <w:t>4</w:t>
-      </w:r>
-      <w:r>
-        <w:rPr>
-          <w:noProof/>
-        </w:rPr>
-        <w:fldChar w:fldCharType="end"/>
-      </w:r>
-    </w:p>
-    <w:p>
-      <w:pPr>
-        <w:pStyle w:val="TOC1"/>
-        <w:tabs>
-          <w:tab w:val="left" w:pos="432"/>
-        </w:tabs>
-        <w:rPr>
-          <w:rFonts w:asciiTheme="minorHAnsi" w:eastAsiaTheme="minorEastAsia" w:hAnsiTheme="minorHAnsi" w:cstheme="minorBidi"/>
-          <w:noProof/>
-          <w:sz w:val="22"/>
-          <w:szCs w:val="22"/>
-          <w:lang w:val="ro-RO" w:eastAsia="ro-RO"/>
-        </w:rPr>
-      </w:pPr>
-      <w:r>
-        <w:rPr>
-          <w:noProof/>
-        </w:rPr>
-        <w:t>1.</w:t>
-      </w:r>
-      <w:r>
-        <w:rPr>
-          <w:rFonts w:asciiTheme="minorHAnsi" w:eastAsiaTheme="minorEastAsia" w:hAnsiTheme="minorHAnsi" w:cstheme="minorBidi"/>
-          <w:noProof/>
-          <w:sz w:val="22"/>
-          <w:szCs w:val="22"/>
-          <w:lang w:val="ro-RO" w:eastAsia="ro-RO"/>
-        </w:rPr>
-        <w:tab/>
-      </w:r>
-      <w:r>
-        <w:rPr>
-          <w:noProof/>
-        </w:rPr>
-        <w:t>Design Model</w:t>
-      </w:r>
-      <w:r>
-        <w:rPr>
-          <w:noProof/>
-        </w:rPr>
-        <w:tab/>
-      </w:r>
-      <w:r>
-        <w:rPr>
-          <w:noProof/>
-        </w:rPr>
-        <w:fldChar w:fldCharType="begin"/>
-      </w:r>
-      <w:r>
-        <w:rPr>
-          <w:noProof/>
-        </w:rPr>
-        <w:instrText xml:space="preserve"> PAGEREF _Toc285793962 \h </w:instrText>
-      </w:r>
-      <w:r>
-        <w:rPr>
-          <w:noProof/>
-        </w:rPr>
-      </w:r>
-      <w:r>
-        <w:rPr>
-          <w:noProof/>
-        </w:rPr>
-        <w:fldChar w:fldCharType="separate"/>
-      </w:r>
-      <w:r>
-        <w:rPr>
-          <w:noProof/>
-        </w:rPr>
-        <w:t>4</w:t>
-      </w:r>
-      <w:r>
-        <w:rPr>
-          <w:noProof/>
-        </w:rPr>
-        <w:fldChar w:fldCharType="end"/>
-      </w:r>
-    </w:p>
-    <w:p>
-      <w:pPr>
-        <w:pStyle w:val="TOC2"/>
-        <w:tabs>
-          <w:tab w:val="left" w:pos="1100"/>
-        </w:tabs>
-        <w:rPr>
-          <w:rFonts w:asciiTheme="minorHAnsi" w:eastAsiaTheme="minorEastAsia" w:hAnsiTheme="minorHAnsi" w:cstheme="minorBidi"/>
-          <w:noProof/>
-          <w:sz w:val="22"/>
-          <w:szCs w:val="22"/>
-          <w:lang w:val="ro-RO" w:eastAsia="ro-RO"/>
-        </w:rPr>
-      </w:pPr>
-      <w:r>
-        <w:rPr>
-          <w:noProof/>
-        </w:rPr>
-        <w:t>1.1</w:t>
-      </w:r>
-      <w:r>
-        <w:rPr>
-          <w:rFonts w:asciiTheme="minorHAnsi" w:eastAsiaTheme="minorEastAsia" w:hAnsiTheme="minorHAnsi" w:cstheme="minorBidi"/>
-          <w:noProof/>
-          <w:sz w:val="22"/>
-          <w:szCs w:val="22"/>
-          <w:lang w:val="ro-RO" w:eastAsia="ro-RO"/>
-        </w:rPr>
-        <w:tab/>
-      </w:r>
-      <w:r>
-        <w:rPr>
-          <w:noProof/>
-        </w:rPr>
-        <w:t>Dynamic Behavior</w:t>
-      </w:r>
-      <w:r>
-        <w:rPr>
-          <w:noProof/>
-        </w:rPr>
-        <w:tab/>
-      </w:r>
-      <w:r>
-        <w:rPr>
-          <w:noProof/>
-        </w:rPr>
-        <w:fldChar w:fldCharType="begin"/>
-      </w:r>
-      <w:r>
-        <w:rPr>
-          <w:noProof/>
-        </w:rPr>
-        <w:instrText xml:space="preserve"> PAGEREF _Toc285793963 \h </w:instrText>
-      </w:r>
-      <w:r>
-        <w:rPr>
-          <w:noProof/>
-        </w:rPr>
-      </w:r>
-      <w:r>
-        <w:rPr>
-          <w:noProof/>
-        </w:rPr>
-        <w:fldChar w:fldCharType="separate"/>
-      </w:r>
-      <w:r>
-        <w:rPr>
-          <w:noProof/>
-        </w:rPr>
-        <w:t>4</w:t>
-      </w:r>
-      <w:r>
-        <w:rPr>
-          <w:noProof/>
-        </w:rPr>
-        <w:fldChar w:fldCharType="end"/>
-      </w:r>
-    </w:p>
-    <w:p>
-      <w:pPr>
-        <w:pStyle w:val="TOC2"/>
-        <w:tabs>
-          <w:tab w:val="left" w:pos="1100"/>
-        </w:tabs>
-        <w:rPr>
-          <w:rFonts w:asciiTheme="minorHAnsi" w:eastAsiaTheme="minorEastAsia" w:hAnsiTheme="minorHAnsi" w:cstheme="minorBidi"/>
-          <w:noProof/>
-          <w:sz w:val="22"/>
-          <w:szCs w:val="22"/>
-          <w:lang w:val="ro-RO" w:eastAsia="ro-RO"/>
-        </w:rPr>
-      </w:pPr>
-      <w:r>
-        <w:rPr>
-          <w:noProof/>
-        </w:rPr>
-        <w:t>1.2</w:t>
-      </w:r>
-      <w:r>
-        <w:rPr>
-          <w:rFonts w:asciiTheme="minorHAnsi" w:eastAsiaTheme="minorEastAsia" w:hAnsiTheme="minorHAnsi" w:cstheme="minorBidi"/>
-          <w:noProof/>
-          <w:sz w:val="22"/>
-          <w:szCs w:val="22"/>
-          <w:lang w:val="ro-RO" w:eastAsia="ro-RO"/>
-        </w:rPr>
-        <w:tab/>
-      </w:r>
-      <w:r>
-        <w:rPr>
-          <w:noProof/>
-        </w:rPr>
-        <w:t>Class Design</w:t>
-      </w:r>
-      <w:r>
-        <w:rPr>
-          <w:noProof/>
-        </w:rPr>
-        <w:tab/>
-      </w:r>
-      <w:r>
-        <w:rPr>
-          <w:noProof/>
-        </w:rPr>
-        <w:fldChar w:fldCharType="begin"/>
-      </w:r>
-      <w:r>
-        <w:rPr>
-          <w:noProof/>
-        </w:rPr>
-        <w:instrText xml:space="preserve"> PAGEREF _Toc285793964 \h </w:instrText>
-      </w:r>
-      <w:r>
-        <w:rPr>
-          <w:noProof/>
-        </w:rPr>
-      </w:r>
-      <w:r>
-        <w:rPr>
-          <w:noProof/>
-        </w:rPr>
-        <w:fldChar w:fldCharType="separate"/>
-      </w:r>
-      <w:r>
-        <w:rPr>
-          <w:noProof/>
-        </w:rPr>
-        <w:t>4</w:t>
-      </w:r>
-      <w:r>
-        <w:rPr>
-          <w:noProof/>
-        </w:rPr>
-        <w:fldChar w:fldCharType="end"/>
-      </w:r>
-    </w:p>
-    <w:p>
-      <w:pPr>
-        <w:pStyle w:val="TOC1"/>
-        <w:tabs>
-          <w:tab w:val="left" w:pos="432"/>
-        </w:tabs>
-        <w:rPr>
-          <w:rFonts w:asciiTheme="minorHAnsi" w:eastAsiaTheme="minorEastAsia" w:hAnsiTheme="minorHAnsi" w:cstheme="minorBidi"/>
-          <w:noProof/>
-          <w:sz w:val="22"/>
-          <w:szCs w:val="22"/>
-          <w:lang w:val="ro-RO" w:eastAsia="ro-RO"/>
-        </w:rPr>
-      </w:pPr>
-      <w:r>
-        <w:rPr>
-          <w:noProof/>
-        </w:rPr>
-        <w:t>2.</w:t>
-      </w:r>
-      <w:r>
-        <w:rPr>
-          <w:rFonts w:asciiTheme="minorHAnsi" w:eastAsiaTheme="minorEastAsia" w:hAnsiTheme="minorHAnsi" w:cstheme="minorBidi"/>
-          <w:noProof/>
-          <w:sz w:val="22"/>
-          <w:szCs w:val="22"/>
-          <w:lang w:val="ro-RO" w:eastAsia="ro-RO"/>
-        </w:rPr>
-        <w:tab/>
-      </w:r>
-      <w:r>
-        <w:rPr>
-          <w:noProof/>
-        </w:rPr>
-        <w:t>Data Model</w:t>
-      </w:r>
-      <w:r>
-        <w:rPr>
-          <w:noProof/>
-        </w:rPr>
-        <w:tab/>
-      </w:r>
-      <w:r>
-        <w:rPr>
-          <w:noProof/>
-        </w:rPr>
-        <w:fldChar w:fldCharType="begin"/>
-      </w:r>
-      <w:r>
-        <w:rPr>
-          <w:noProof/>
-        </w:rPr>
-        <w:instrText xml:space="preserve"> PAGEREF _Toc285793965 \h </w:instrText>
-      </w:r>
-      <w:r>
-        <w:rPr>
-          <w:noProof/>
-        </w:rPr>
-      </w:r>
-      <w:r>
-        <w:rPr>
-          <w:noProof/>
-        </w:rPr>
-        <w:fldChar w:fldCharType="separate"/>
-      </w:r>
-      <w:r>
-        <w:rPr>
-          <w:noProof/>
-        </w:rPr>
-        <w:t>4</w:t>
-      </w:r>
-      <w:r>
-        <w:rPr>
-          <w:noProof/>
-        </w:rPr>
-        <w:fldChar w:fldCharType="end"/>
-      </w:r>
-    </w:p>
-    <w:p>
-      <w:pPr>
-        <w:pStyle w:val="TOC1"/>
-        <w:tabs>
-          <w:tab w:val="left" w:pos="432"/>
-        </w:tabs>
-        <w:rPr>
-          <w:rFonts w:asciiTheme="minorHAnsi" w:eastAsiaTheme="minorEastAsia" w:hAnsiTheme="minorHAnsi" w:cstheme="minorBidi"/>
-          <w:noProof/>
-          <w:sz w:val="22"/>
-          <w:szCs w:val="22"/>
-          <w:lang w:val="ro-RO" w:eastAsia="ro-RO"/>
-        </w:rPr>
-      </w:pPr>
-      <w:r>
-        <w:rPr>
-          <w:noProof/>
-        </w:rPr>
-        <w:t>3.</w:t>
-      </w:r>
-      <w:r>
-        <w:rPr>
-          <w:rFonts w:asciiTheme="minorHAnsi" w:eastAsiaTheme="minorEastAsia" w:hAnsiTheme="minorHAnsi" w:cstheme="minorBidi"/>
-          <w:noProof/>
-          <w:sz w:val="22"/>
-          <w:szCs w:val="22"/>
-          <w:lang w:val="ro-RO" w:eastAsia="ro-RO"/>
-        </w:rPr>
-        <w:tab/>
-      </w:r>
-      <w:r>
-        <w:rPr>
-          <w:noProof/>
-        </w:rPr>
-        <w:t>Unit Testing</w:t>
-      </w:r>
-      <w:r>
-        <w:rPr>
-          <w:noProof/>
-        </w:rPr>
-        <w:tab/>
-      </w:r>
-      <w:r>
-        <w:rPr>
-          <w:noProof/>
-        </w:rPr>
-        <w:fldChar w:fldCharType="begin"/>
-      </w:r>
-      <w:r>
-        <w:rPr>
-          <w:noProof/>
-        </w:rPr>
-        <w:instrText xml:space="preserve"> PAGEREF _Toc285793966 \h </w:instrText>
-      </w:r>
-      <w:r>
-        <w:rPr>
-          <w:noProof/>
-        </w:rPr>
-      </w:r>
-      <w:r>
-        <w:rPr>
-          <w:noProof/>
-        </w:rPr>
-        <w:fldChar w:fldCharType="separate"/>
-      </w:r>
-      <w:r>
-        <w:rPr>
-          <w:noProof/>
-        </w:rPr>
-        <w:t>4</w:t>
-      </w:r>
-      <w:r>
-        <w:rPr>
-          <w:noProof/>
-        </w:rPr>
-        <w:fldChar w:fldCharType="end"/>
-      </w:r>
-    </w:p>
-    <w:p>
-      <w:pPr>
-        <w:pStyle w:val="TOC1"/>
-        <w:tabs>
-          <w:tab w:val="left" w:pos="660"/>
-        </w:tabs>
-        <w:rPr>
-          <w:rFonts w:asciiTheme="minorHAnsi" w:eastAsiaTheme="minorEastAsia" w:hAnsiTheme="minorHAnsi" w:cstheme="minorBidi"/>
-          <w:noProof/>
-          <w:sz w:val="22"/>
-          <w:szCs w:val="22"/>
-          <w:lang w:val="ro-RO" w:eastAsia="ro-RO"/>
-        </w:rPr>
-      </w:pPr>
-      <w:r>
-        <w:rPr>
-          <w:noProof/>
-        </w:rPr>
-        <w:t>IV.</w:t>
-      </w:r>
-      <w:r>
-        <w:rPr>
-          <w:rFonts w:asciiTheme="minorHAnsi" w:eastAsiaTheme="minorEastAsia" w:hAnsiTheme="minorHAnsi" w:cstheme="minorBidi"/>
-          <w:noProof/>
-          <w:sz w:val="22"/>
-          <w:szCs w:val="22"/>
-          <w:lang w:val="ro-RO" w:eastAsia="ro-RO"/>
-        </w:rPr>
-        <w:tab/>
-      </w:r>
-      <w:r>
-        <w:rPr>
-          <w:noProof/>
-        </w:rPr>
-        <w:t>Elaboration – Iteration 2</w:t>
-      </w:r>
-      <w:r>
-        <w:rPr>
-          <w:noProof/>
-        </w:rPr>
-        <w:tab/>
-      </w:r>
-      <w:r>
-        <w:rPr>
-          <w:noProof/>
-        </w:rPr>
-        <w:fldChar w:fldCharType="begin"/>
-      </w:r>
-      <w:r>
-        <w:rPr>
-          <w:noProof/>
-        </w:rPr>
-        <w:instrText xml:space="preserve"> PAGEREF _Toc285793967 \h </w:instrText>
-      </w:r>
-      <w:r>
-        <w:rPr>
-          <w:noProof/>
-        </w:rPr>
-      </w:r>
-      <w:r>
-        <w:rPr>
-          <w:noProof/>
-        </w:rPr>
-        <w:fldChar w:fldCharType="separate"/>
-      </w:r>
-      <w:r>
-        <w:rPr>
-          <w:noProof/>
-        </w:rPr>
-        <w:t>4</w:t>
-      </w:r>
-      <w:r>
-        <w:rPr>
-          <w:noProof/>
-        </w:rPr>
-        <w:fldChar w:fldCharType="end"/>
-      </w:r>
-    </w:p>
-    <w:p>
-      <w:pPr>
-        <w:pStyle w:val="TOC1"/>
-        <w:tabs>
-          <w:tab w:val="left" w:pos="432"/>
-        </w:tabs>
-        <w:rPr>
-          <w:rFonts w:asciiTheme="minorHAnsi" w:eastAsiaTheme="minorEastAsia" w:hAnsiTheme="minorHAnsi" w:cstheme="minorBidi"/>
-          <w:noProof/>
-          <w:sz w:val="22"/>
-          <w:szCs w:val="22"/>
-          <w:lang w:val="ro-RO" w:eastAsia="ro-RO"/>
-        </w:rPr>
-      </w:pPr>
-      <w:r>
-        <w:rPr>
-          <w:noProof/>
-        </w:rPr>
-        <w:t>1.</w:t>
-      </w:r>
-      <w:r>
-        <w:rPr>
-          <w:rFonts w:asciiTheme="minorHAnsi" w:eastAsiaTheme="minorEastAsia" w:hAnsiTheme="minorHAnsi" w:cstheme="minorBidi"/>
-          <w:noProof/>
-          <w:sz w:val="22"/>
-          <w:szCs w:val="22"/>
-          <w:lang w:val="ro-RO" w:eastAsia="ro-RO"/>
-        </w:rPr>
-        <w:tab/>
-      </w:r>
-      <w:r>
-        <w:rPr>
-          <w:noProof/>
-        </w:rPr>
-        <w:t>Architectural Design Refinement</w:t>
-      </w:r>
-      <w:r>
-        <w:rPr>
-          <w:noProof/>
-        </w:rPr>
-        <w:tab/>
-      </w:r>
-      <w:r>
-        <w:rPr>
-          <w:noProof/>
-        </w:rPr>
-        <w:fldChar w:fldCharType="begin"/>
-      </w:r>
-      <w:r>
-        <w:rPr>
-          <w:noProof/>
-        </w:rPr>
-        <w:instrText xml:space="preserve"> PAGEREF _Toc285793968 \h </w:instrText>
-      </w:r>
-      <w:r>
-        <w:rPr>
-          <w:noProof/>
-        </w:rPr>
-      </w:r>
-      <w:r>
-        <w:rPr>
-          <w:noProof/>
-        </w:rPr>
-        <w:fldChar w:fldCharType="separate"/>
-      </w:r>
-      <w:r>
-        <w:rPr>
-          <w:noProof/>
-        </w:rPr>
-        <w:t>4</w:t>
-      </w:r>
-      <w:r>
-        <w:rPr>
-          <w:noProof/>
-        </w:rPr>
-        <w:fldChar w:fldCharType="end"/>
-      </w:r>
-    </w:p>
-    <w:p>
-      <w:pPr>
-        <w:pStyle w:val="TOC1"/>
-        <w:tabs>
-          <w:tab w:val="left" w:pos="432"/>
-        </w:tabs>
-        <w:rPr>
-          <w:rFonts w:asciiTheme="minorHAnsi" w:eastAsiaTheme="minorEastAsia" w:hAnsiTheme="minorHAnsi" w:cstheme="minorBidi"/>
-          <w:noProof/>
-          <w:sz w:val="22"/>
-          <w:szCs w:val="22"/>
-          <w:lang w:val="ro-RO" w:eastAsia="ro-RO"/>
-        </w:rPr>
-      </w:pPr>
-      <w:r>
-        <w:rPr>
-          <w:noProof/>
-        </w:rPr>
-        <w:t>2.</w:t>
-      </w:r>
-      <w:r>
-        <w:rPr>
-          <w:rFonts w:asciiTheme="minorHAnsi" w:eastAsiaTheme="minorEastAsia" w:hAnsiTheme="minorHAnsi" w:cstheme="minorBidi"/>
-          <w:noProof/>
-          <w:sz w:val="22"/>
-          <w:szCs w:val="22"/>
-          <w:lang w:val="ro-RO" w:eastAsia="ro-RO"/>
-        </w:rPr>
-        <w:tab/>
-      </w:r>
-      <w:r>
-        <w:rPr>
-          <w:noProof/>
-        </w:rPr>
-        <w:t>Design Model Refinement</w:t>
-      </w:r>
-      <w:r>
-        <w:rPr>
-          <w:noProof/>
-        </w:rPr>
-        <w:tab/>
-      </w:r>
-      <w:r>
-        <w:rPr>
-          <w:noProof/>
-        </w:rPr>
-        <w:fldChar w:fldCharType="begin"/>
-      </w:r>
-      <w:r>
-        <w:rPr>
-          <w:noProof/>
-        </w:rPr>
-        <w:instrText xml:space="preserve"> PAGEREF _Toc285793969 \h </w:instrText>
-      </w:r>
-      <w:r>
-        <w:rPr>
-          <w:noProof/>
-        </w:rPr>
-      </w:r>
-      <w:r>
-        <w:rPr>
-          <w:noProof/>
-        </w:rPr>
-        <w:fldChar w:fldCharType="separate"/>
-      </w:r>
-      <w:r>
-        <w:rPr>
-          <w:noProof/>
-        </w:rPr>
-        <w:t>4</w:t>
-      </w:r>
-      <w:r>
-        <w:rPr>
-          <w:noProof/>
-        </w:rPr>
-        <w:fldChar w:fldCharType="end"/>
-      </w:r>
-    </w:p>
-    <w:p>
-      <w:pPr>
-        <w:pStyle w:val="TOC1"/>
-        <w:tabs>
-          <w:tab w:val="left" w:pos="432"/>
-        </w:tabs>
-        <w:rPr>
-          <w:rFonts w:asciiTheme="minorHAnsi" w:eastAsiaTheme="minorEastAsia" w:hAnsiTheme="minorHAnsi" w:cstheme="minorBidi"/>
-          <w:noProof/>
-          <w:sz w:val="22"/>
-          <w:szCs w:val="22"/>
-          <w:lang w:val="ro-RO" w:eastAsia="ro-RO"/>
-        </w:rPr>
-      </w:pPr>
-      <w:r>
-        <w:rPr>
-          <w:noProof/>
-        </w:rPr>
-        <w:t>V.</w:t>
-      </w:r>
-      <w:r>
-        <w:rPr>
-          <w:rFonts w:asciiTheme="minorHAnsi" w:eastAsiaTheme="minorEastAsia" w:hAnsiTheme="minorHAnsi" w:cstheme="minorBidi"/>
-          <w:noProof/>
-          <w:sz w:val="22"/>
-          <w:szCs w:val="22"/>
-          <w:lang w:val="ro-RO" w:eastAsia="ro-RO"/>
-        </w:rPr>
-        <w:tab/>
-      </w:r>
-      <w:r>
-        <w:rPr>
-          <w:noProof/>
-        </w:rPr>
-        <w:t>Construction and Transition</w:t>
-      </w:r>
-      <w:r>
-        <w:rPr>
-          <w:noProof/>
-        </w:rPr>
-        <w:tab/>
-      </w:r>
-      <w:r>
-        <w:rPr>
-          <w:noProof/>
-        </w:rPr>
-        <w:fldChar w:fldCharType="begin"/>
-      </w:r>
-      <w:r>
-        <w:rPr>
-          <w:noProof/>
-        </w:rPr>
-        <w:instrText xml:space="preserve"> PAGEREF _Toc285793971 \h </w:instrText>
-      </w:r>
-      <w:r>
-        <w:rPr>
-          <w:noProof/>
-        </w:rPr>
-      </w:r>
-      <w:r>
-        <w:rPr>
-          <w:noProof/>
-        </w:rPr>
-        <w:fldChar w:fldCharType="separate"/>
-      </w:r>
-      <w:r>
-        <w:rPr>
-          <w:noProof/>
-        </w:rPr>
-        <w:t>5</w:t>
-      </w:r>
-      <w:r>
-        <w:rPr>
-          <w:noProof/>
-        </w:rPr>
-        <w:fldChar w:fldCharType="end"/>
-      </w:r>
-    </w:p>
-    <w:p>
-      <w:pPr>
-        <w:pStyle w:val="TOC1"/>
-        <w:tabs>
-          <w:tab w:val="left" w:pos="432"/>
-        </w:tabs>
-        <w:rPr>
-          <w:rFonts w:asciiTheme="minorHAnsi" w:eastAsiaTheme="minorEastAsia" w:hAnsiTheme="minorHAnsi" w:cstheme="minorBidi"/>
-          <w:noProof/>
-          <w:sz w:val="22"/>
-          <w:szCs w:val="22"/>
-          <w:lang w:val="ro-RO" w:eastAsia="ro-RO"/>
-        </w:rPr>
-      </w:pPr>
-      <w:r>
-        <w:rPr>
-          <w:noProof/>
-        </w:rPr>
-        <w:t>1.</w:t>
-      </w:r>
-      <w:r>
-        <w:rPr>
-          <w:rFonts w:asciiTheme="minorHAnsi" w:eastAsiaTheme="minorEastAsia" w:hAnsiTheme="minorHAnsi" w:cstheme="minorBidi"/>
-          <w:noProof/>
-          <w:sz w:val="22"/>
-          <w:szCs w:val="22"/>
-          <w:lang w:val="ro-RO" w:eastAsia="ro-RO"/>
-        </w:rPr>
-        <w:tab/>
-      </w:r>
-      <w:r>
-        <w:rPr>
-          <w:noProof/>
-        </w:rPr>
-        <w:t>System Testing</w:t>
-      </w:r>
-      <w:r>
-        <w:rPr>
-          <w:noProof/>
-        </w:rPr>
-        <w:tab/>
-      </w:r>
-      <w:r>
-        <w:rPr>
-          <w:noProof/>
-        </w:rPr>
-        <w:fldChar w:fldCharType="begin"/>
-      </w:r>
-      <w:r>
-        <w:rPr>
-          <w:noProof/>
-        </w:rPr>
-        <w:instrText xml:space="preserve"> PAGEREF _Toc285793972 \h </w:instrText>
-      </w:r>
-      <w:r>
-        <w:rPr>
-          <w:noProof/>
-        </w:rPr>
-      </w:r>
-      <w:r>
-        <w:rPr>
-          <w:noProof/>
-        </w:rPr>
-        <w:fldChar w:fldCharType="separate"/>
-      </w:r>
-      <w:r>
-        <w:rPr>
-          <w:noProof/>
-        </w:rPr>
-        <w:t>5</w:t>
-      </w:r>
-      <w:r>
-        <w:rPr>
-          <w:noProof/>
-        </w:rPr>
-        <w:fldChar w:fldCharType="end"/>
-      </w:r>
-    </w:p>
-    <w:p>
-      <w:pPr>
-        <w:pStyle w:val="TOC1"/>
-        <w:tabs>
-          <w:tab w:val="left" w:pos="432"/>
-        </w:tabs>
-        <w:rPr>
-          <w:rFonts w:asciiTheme="minorHAnsi" w:eastAsiaTheme="minorEastAsia" w:hAnsiTheme="minorHAnsi" w:cstheme="minorBidi"/>
-          <w:noProof/>
-          <w:sz w:val="22"/>
-          <w:szCs w:val="22"/>
-          <w:lang w:val="ro-RO" w:eastAsia="ro-RO"/>
-        </w:rPr>
-      </w:pPr>
-      <w:r>
-        <w:rPr>
-          <w:noProof/>
-        </w:rPr>
-        <w:t>2.</w:t>
-      </w:r>
-      <w:r>
-        <w:rPr>
-          <w:rFonts w:asciiTheme="minorHAnsi" w:eastAsiaTheme="minorEastAsia" w:hAnsiTheme="minorHAnsi" w:cstheme="minorBidi"/>
-          <w:noProof/>
-          <w:sz w:val="22"/>
-          <w:szCs w:val="22"/>
-          <w:lang w:val="ro-RO" w:eastAsia="ro-RO"/>
-        </w:rPr>
-        <w:tab/>
-      </w:r>
-      <w:r>
-        <w:rPr>
-          <w:noProof/>
-        </w:rPr>
-        <w:t>Future improvements</w:t>
-      </w:r>
-      <w:r>
-        <w:rPr>
-          <w:noProof/>
-        </w:rPr>
-        <w:tab/>
-      </w:r>
-      <w:r>
-        <w:rPr>
-          <w:noProof/>
-        </w:rPr>
-        <w:fldChar w:fldCharType="begin"/>
-      </w:r>
-      <w:r>
-        <w:rPr>
-          <w:noProof/>
-        </w:rPr>
-        <w:instrText xml:space="preserve"> PAGEREF _Toc285793973 \h </w:instrText>
-      </w:r>
-      <w:r>
-        <w:rPr>
-          <w:noProof/>
-        </w:rPr>
-      </w:r>
-      <w:r>
-        <w:rPr>
-          <w:noProof/>
-        </w:rPr>
-        <w:fldChar w:fldCharType="separate"/>
-      </w:r>
-      <w:r>
-        <w:rPr>
-          <w:noProof/>
-        </w:rPr>
-        <w:t>5</w:t>
-      </w:r>
-      <w:r>
-        <w:rPr>
-          <w:noProof/>
-        </w:rPr>
-        <w:fldChar w:fldCharType="end"/>
-      </w:r>
-    </w:p>
-    <w:p>
-      <w:pPr>
-        <w:pStyle w:val="TOC1"/>
-        <w:tabs>
-          <w:tab w:val="left" w:pos="660"/>
-        </w:tabs>
-        <w:rPr>
-          <w:rFonts w:asciiTheme="minorHAnsi" w:eastAsiaTheme="minorEastAsia" w:hAnsiTheme="minorHAnsi" w:cstheme="minorBidi"/>
-          <w:noProof/>
-          <w:sz w:val="22"/>
-          <w:szCs w:val="22"/>
-          <w:lang w:val="ro-RO" w:eastAsia="ro-RO"/>
-        </w:rPr>
-      </w:pPr>
-      <w:r>
-        <w:rPr>
-          <w:noProof/>
-        </w:rPr>
-        <w:t>VI.</w:t>
-      </w:r>
-      <w:r>
-        <w:rPr>
-          <w:rFonts w:asciiTheme="minorHAnsi" w:eastAsiaTheme="minorEastAsia" w:hAnsiTheme="minorHAnsi" w:cstheme="minorBidi"/>
-          <w:noProof/>
-          <w:sz w:val="22"/>
-          <w:szCs w:val="22"/>
-          <w:lang w:val="ro-RO" w:eastAsia="ro-RO"/>
-        </w:rPr>
-        <w:tab/>
-      </w:r>
-      <w:r>
-        <w:rPr>
-          <w:noProof/>
-        </w:rPr>
-        <w:t>Bibliography</w:t>
-      </w:r>
-      <w:r>
-        <w:rPr>
-          <w:noProof/>
-        </w:rPr>
-        <w:tab/>
-      </w:r>
-      <w:r>
-        <w:rPr>
-          <w:noProof/>
-        </w:rPr>
-        <w:fldChar w:fldCharType="begin"/>
-      </w:r>
-      <w:r>
-        <w:rPr>
-          <w:noProof/>
-        </w:rPr>
-        <w:instrText xml:space="preserve"> PAGEREF _Toc285793974 \h </w:instrText>
-      </w:r>
-      <w:r>
-        <w:rPr>
-          <w:noProof/>
-        </w:rPr>
-      </w:r>
-      <w:r>
-        <w:rPr>
-          <w:noProof/>
-        </w:rPr>
-        <w:fldChar w:fldCharType="separate"/>
-      </w:r>
-      <w:r>
-        <w:rPr>
-          <w:noProof/>
-        </w:rPr>
-        <w:t>5</w:t>
-      </w:r>
-      <w:r>
-        <w:rPr>
-          <w:noProof/>
-        </w:rPr>
-        <w:fldChar w:fldCharType="end"/>
-      </w:r>
-    </w:p>
+        </w:rPr>
+      </w:sdtEndPr>
+      <w:sdtContent>
+        <w:p>
+          <w:pPr>
+            <w:pStyle w:val="TOCHeading"/>
+          </w:pPr>
+        </w:p>
+        <w:p>
+          <w:pPr>
+            <w:pStyle w:val="TOC1"/>
+            <w:tabs>
+              <w:tab w:val="left" w:pos="432"/>
+            </w:tabs>
+            <w:rPr>
+              <w:rFonts w:asciiTheme="minorHAnsi" w:eastAsiaTheme="minorEastAsia" w:hAnsiTheme="minorHAnsi" w:cstheme="minorBidi"/>
+              <w:noProof/>
+              <w:sz w:val="22"/>
+              <w:szCs w:val="22"/>
+            </w:rPr>
+          </w:pPr>
+          <w:r>
+            <w:rPr>
+              <w:b/>
+              <w:bCs/>
+              <w:noProof/>
+            </w:rPr>
+            <w:fldChar w:fldCharType="begin"/>
+          </w:r>
+          <w:r>
+            <w:rPr>
+              <w:b/>
+              <w:bCs/>
+              <w:noProof/>
+            </w:rPr>
+            <w:instrText xml:space="preserve"> TOC \o "1-3" \h \z \u </w:instrText>
+          </w:r>
+          <w:r>
+            <w:rPr>
+              <w:b/>
+              <w:bCs/>
+              <w:noProof/>
+            </w:rPr>
+            <w:fldChar w:fldCharType="separate"/>
+          </w:r>
+          <w:hyperlink w:anchor="_Toc5288596" w:history="1">
+            <w:r>
+              <w:rPr>
+                <w:rStyle w:val="Hyperlink"/>
+                <w:b/>
+                <w:noProof/>
+              </w:rPr>
+              <w:t>I.</w:t>
+            </w:r>
+            <w:r>
+              <w:rPr>
+                <w:rFonts w:asciiTheme="minorHAnsi" w:eastAsiaTheme="minorEastAsia" w:hAnsiTheme="minorHAnsi" w:cstheme="minorBidi"/>
+                <w:b/>
+                <w:noProof/>
+                <w:sz w:val="22"/>
+                <w:szCs w:val="22"/>
+              </w:rPr>
+              <w:tab/>
+            </w:r>
+            <w:r>
+              <w:rPr>
+                <w:rStyle w:val="Hyperlink"/>
+                <w:b/>
+                <w:noProof/>
+              </w:rPr>
+              <w:t>Project Specification</w:t>
+            </w:r>
+            <w:r>
+              <w:rPr>
+                <w:noProof/>
+                <w:webHidden/>
+              </w:rPr>
+              <w:tab/>
+            </w:r>
+            <w:r>
+              <w:rPr>
+                <w:noProof/>
+                <w:webHidden/>
+              </w:rPr>
+              <w:fldChar w:fldCharType="begin"/>
+            </w:r>
+            <w:r>
+              <w:rPr>
+                <w:noProof/>
+                <w:webHidden/>
+              </w:rPr>
+              <w:instrText xml:space="preserve"> PAGEREF _Toc5288596 \h </w:instrText>
+            </w:r>
+            <w:r>
+              <w:rPr>
+                <w:noProof/>
+                <w:webHidden/>
+              </w:rPr>
+            </w:r>
+            <w:r>
+              <w:rPr>
+                <w:noProof/>
+                <w:webHidden/>
+              </w:rPr>
+              <w:fldChar w:fldCharType="separate"/>
+            </w:r>
+            <w:r>
+              <w:rPr>
+                <w:noProof/>
+                <w:webHidden/>
+              </w:rPr>
+              <w:t>4</w:t>
+            </w:r>
+            <w:r>
+              <w:rPr>
+                <w:noProof/>
+                <w:webHidden/>
+              </w:rPr>
+              <w:fldChar w:fldCharType="end"/>
+            </w:r>
+          </w:hyperlink>
+        </w:p>
+        <w:p>
+          <w:pPr>
+            <w:pStyle w:val="TOC1"/>
+            <w:tabs>
+              <w:tab w:val="left" w:pos="432"/>
+            </w:tabs>
+            <w:rPr>
+              <w:rFonts w:asciiTheme="minorHAnsi" w:eastAsiaTheme="minorEastAsia" w:hAnsiTheme="minorHAnsi" w:cstheme="minorBidi"/>
+              <w:noProof/>
+              <w:sz w:val="22"/>
+              <w:szCs w:val="22"/>
+            </w:rPr>
+          </w:pPr>
+          <w:hyperlink w:anchor="_Toc5288597" w:history="1">
+            <w:r>
+              <w:rPr>
+                <w:rStyle w:val="Hyperlink"/>
+                <w:b/>
+                <w:noProof/>
+              </w:rPr>
+              <w:t>II.</w:t>
+            </w:r>
+            <w:r>
+              <w:rPr>
+                <w:rFonts w:asciiTheme="minorHAnsi" w:eastAsiaTheme="minorEastAsia" w:hAnsiTheme="minorHAnsi" w:cstheme="minorBidi"/>
+                <w:b/>
+                <w:noProof/>
+                <w:sz w:val="22"/>
+                <w:szCs w:val="22"/>
+              </w:rPr>
+              <w:tab/>
+            </w:r>
+            <w:r>
+              <w:rPr>
+                <w:rStyle w:val="Hyperlink"/>
+                <w:b/>
+                <w:noProof/>
+              </w:rPr>
+              <w:t>Elaboration – Iteration 1.1</w:t>
+            </w:r>
+            <w:r>
+              <w:rPr>
+                <w:noProof/>
+                <w:webHidden/>
+              </w:rPr>
+              <w:tab/>
+            </w:r>
+            <w:r>
+              <w:rPr>
+                <w:noProof/>
+                <w:webHidden/>
+              </w:rPr>
+              <w:fldChar w:fldCharType="begin"/>
+            </w:r>
+            <w:r>
+              <w:rPr>
+                <w:noProof/>
+                <w:webHidden/>
+              </w:rPr>
+              <w:instrText xml:space="preserve"> PAGEREF _Toc5288597 \h </w:instrText>
+            </w:r>
+            <w:r>
+              <w:rPr>
+                <w:noProof/>
+                <w:webHidden/>
+              </w:rPr>
+            </w:r>
+            <w:r>
+              <w:rPr>
+                <w:noProof/>
+                <w:webHidden/>
+              </w:rPr>
+              <w:fldChar w:fldCharType="separate"/>
+            </w:r>
+            <w:r>
+              <w:rPr>
+                <w:noProof/>
+                <w:webHidden/>
+              </w:rPr>
+              <w:t>5</w:t>
+            </w:r>
+            <w:r>
+              <w:rPr>
+                <w:noProof/>
+                <w:webHidden/>
+              </w:rPr>
+              <w:fldChar w:fldCharType="end"/>
+            </w:r>
+          </w:hyperlink>
+        </w:p>
+        <w:p>
+          <w:pPr>
+            <w:pStyle w:val="TOC1"/>
+            <w:tabs>
+              <w:tab w:val="left" w:pos="432"/>
+            </w:tabs>
+            <w:rPr>
+              <w:rFonts w:asciiTheme="minorHAnsi" w:eastAsiaTheme="minorEastAsia" w:hAnsiTheme="minorHAnsi" w:cstheme="minorBidi"/>
+              <w:noProof/>
+              <w:sz w:val="22"/>
+              <w:szCs w:val="22"/>
+            </w:rPr>
+          </w:pPr>
+          <w:hyperlink w:anchor="_Toc5288598" w:history="1">
+            <w:r>
+              <w:rPr>
+                <w:rStyle w:val="Hyperlink"/>
+                <w:noProof/>
+              </w:rPr>
+              <w:t>1.</w:t>
+            </w:r>
+            <w:r>
+              <w:rPr>
+                <w:rFonts w:asciiTheme="minorHAnsi" w:eastAsiaTheme="minorEastAsia" w:hAnsiTheme="minorHAnsi" w:cstheme="minorBidi"/>
+                <w:noProof/>
+                <w:sz w:val="22"/>
+                <w:szCs w:val="22"/>
+              </w:rPr>
+              <w:tab/>
+            </w:r>
+            <w:r>
+              <w:rPr>
+                <w:rStyle w:val="Hyperlink"/>
+                <w:noProof/>
+              </w:rPr>
+              <w:t>Domain Model</w:t>
+            </w:r>
+            <w:r>
+              <w:rPr>
+                <w:noProof/>
+                <w:webHidden/>
+              </w:rPr>
+              <w:tab/>
+            </w:r>
+            <w:r>
+              <w:rPr>
+                <w:noProof/>
+                <w:webHidden/>
+              </w:rPr>
+              <w:fldChar w:fldCharType="begin"/>
+            </w:r>
+            <w:r>
+              <w:rPr>
+                <w:noProof/>
+                <w:webHidden/>
+              </w:rPr>
+              <w:instrText xml:space="preserve"> PAGEREF _Toc5288598 \h </w:instrText>
+            </w:r>
+            <w:r>
+              <w:rPr>
+                <w:noProof/>
+                <w:webHidden/>
+              </w:rPr>
+            </w:r>
+            <w:r>
+              <w:rPr>
+                <w:noProof/>
+                <w:webHidden/>
+              </w:rPr>
+              <w:fldChar w:fldCharType="separate"/>
+            </w:r>
+            <w:r>
+              <w:rPr>
+                <w:noProof/>
+                <w:webHidden/>
+              </w:rPr>
+              <w:t>5</w:t>
+            </w:r>
+            <w:r>
+              <w:rPr>
+                <w:noProof/>
+                <w:webHidden/>
+              </w:rPr>
+              <w:fldChar w:fldCharType="end"/>
+            </w:r>
+          </w:hyperlink>
+        </w:p>
+        <w:p>
+          <w:pPr>
+            <w:pStyle w:val="TOC1"/>
+            <w:tabs>
+              <w:tab w:val="left" w:pos="432"/>
+            </w:tabs>
+            <w:rPr>
+              <w:rFonts w:asciiTheme="minorHAnsi" w:eastAsiaTheme="minorEastAsia" w:hAnsiTheme="minorHAnsi" w:cstheme="minorBidi"/>
+              <w:noProof/>
+              <w:sz w:val="22"/>
+              <w:szCs w:val="22"/>
+            </w:rPr>
+          </w:pPr>
+          <w:hyperlink w:anchor="_Toc5288599" w:history="1">
+            <w:r>
+              <w:rPr>
+                <w:rStyle w:val="Hyperlink"/>
+                <w:noProof/>
+              </w:rPr>
+              <w:t>2.</w:t>
+            </w:r>
+            <w:r>
+              <w:rPr>
+                <w:rFonts w:asciiTheme="minorHAnsi" w:eastAsiaTheme="minorEastAsia" w:hAnsiTheme="minorHAnsi" w:cstheme="minorBidi"/>
+                <w:noProof/>
+                <w:sz w:val="22"/>
+                <w:szCs w:val="22"/>
+              </w:rPr>
+              <w:tab/>
+            </w:r>
+            <w:r>
+              <w:rPr>
+                <w:rStyle w:val="Hyperlink"/>
+                <w:noProof/>
+              </w:rPr>
+              <w:t>Architectural Design</w:t>
+            </w:r>
+            <w:r>
+              <w:rPr>
+                <w:noProof/>
+                <w:webHidden/>
+              </w:rPr>
+              <w:tab/>
+            </w:r>
+            <w:r>
+              <w:rPr>
+                <w:noProof/>
+                <w:webHidden/>
+              </w:rPr>
+              <w:fldChar w:fldCharType="begin"/>
+            </w:r>
+            <w:r>
+              <w:rPr>
+                <w:noProof/>
+                <w:webHidden/>
+              </w:rPr>
+              <w:instrText xml:space="preserve"> PAGEREF _Toc5288599 \h </w:instrText>
+            </w:r>
+            <w:r>
+              <w:rPr>
+                <w:noProof/>
+                <w:webHidden/>
+              </w:rPr>
+            </w:r>
+            <w:r>
+              <w:rPr>
+                <w:noProof/>
+                <w:webHidden/>
+              </w:rPr>
+              <w:fldChar w:fldCharType="separate"/>
+            </w:r>
+            <w:r>
+              <w:rPr>
+                <w:noProof/>
+                <w:webHidden/>
+              </w:rPr>
+              <w:t>7</w:t>
+            </w:r>
+            <w:r>
+              <w:rPr>
+                <w:noProof/>
+                <w:webHidden/>
+              </w:rPr>
+              <w:fldChar w:fldCharType="end"/>
+            </w:r>
+          </w:hyperlink>
+        </w:p>
+        <w:p>
+          <w:pPr>
+            <w:pStyle w:val="TOC2"/>
+            <w:tabs>
+              <w:tab w:val="left" w:pos="1100"/>
+            </w:tabs>
+            <w:rPr>
+              <w:rFonts w:asciiTheme="minorHAnsi" w:eastAsiaTheme="minorEastAsia" w:hAnsiTheme="minorHAnsi" w:cstheme="minorBidi"/>
+              <w:noProof/>
+              <w:sz w:val="22"/>
+              <w:szCs w:val="22"/>
+            </w:rPr>
+          </w:pPr>
+          <w:hyperlink w:anchor="_Toc5288600" w:history="1">
+            <w:r>
+              <w:rPr>
+                <w:rStyle w:val="Hyperlink"/>
+                <w:noProof/>
+              </w:rPr>
+              <w:t>2.1</w:t>
+            </w:r>
+            <w:r>
+              <w:rPr>
+                <w:rFonts w:asciiTheme="minorHAnsi" w:eastAsiaTheme="minorEastAsia" w:hAnsiTheme="minorHAnsi" w:cstheme="minorBidi"/>
+                <w:noProof/>
+                <w:sz w:val="22"/>
+                <w:szCs w:val="22"/>
+              </w:rPr>
+              <w:tab/>
+            </w:r>
+            <w:r>
+              <w:rPr>
+                <w:rStyle w:val="Hyperlink"/>
+                <w:noProof/>
+              </w:rPr>
+              <w:t>Conceptual Architecture</w:t>
+            </w:r>
+            <w:r>
+              <w:rPr>
+                <w:noProof/>
+                <w:webHidden/>
+              </w:rPr>
+              <w:tab/>
+            </w:r>
+            <w:r>
+              <w:rPr>
+                <w:noProof/>
+                <w:webHidden/>
+              </w:rPr>
+              <w:fldChar w:fldCharType="begin"/>
+            </w:r>
+            <w:r>
+              <w:rPr>
+                <w:noProof/>
+                <w:webHidden/>
+              </w:rPr>
+              <w:instrText xml:space="preserve"> PAGEREF _Toc5288600 \h </w:instrText>
+            </w:r>
+            <w:r>
+              <w:rPr>
+                <w:noProof/>
+                <w:webHidden/>
+              </w:rPr>
+            </w:r>
+            <w:r>
+              <w:rPr>
+                <w:noProof/>
+                <w:webHidden/>
+              </w:rPr>
+              <w:fldChar w:fldCharType="separate"/>
+            </w:r>
+            <w:r>
+              <w:rPr>
+                <w:noProof/>
+                <w:webHidden/>
+              </w:rPr>
+              <w:t>7</w:t>
+            </w:r>
+            <w:r>
+              <w:rPr>
+                <w:noProof/>
+                <w:webHidden/>
+              </w:rPr>
+              <w:fldChar w:fldCharType="end"/>
+            </w:r>
+          </w:hyperlink>
+        </w:p>
+        <w:p>
+          <w:pPr>
+            <w:pStyle w:val="TOC2"/>
+            <w:tabs>
+              <w:tab w:val="left" w:pos="1100"/>
+            </w:tabs>
+            <w:rPr>
+              <w:rFonts w:asciiTheme="minorHAnsi" w:eastAsiaTheme="minorEastAsia" w:hAnsiTheme="minorHAnsi" w:cstheme="minorBidi"/>
+              <w:noProof/>
+              <w:sz w:val="22"/>
+              <w:szCs w:val="22"/>
+            </w:rPr>
+          </w:pPr>
+          <w:hyperlink w:anchor="_Toc5288601" w:history="1">
+            <w:r>
+              <w:rPr>
+                <w:rStyle w:val="Hyperlink"/>
+                <w:noProof/>
+              </w:rPr>
+              <w:t>2.2</w:t>
+            </w:r>
+            <w:r>
+              <w:rPr>
+                <w:rFonts w:asciiTheme="minorHAnsi" w:eastAsiaTheme="minorEastAsia" w:hAnsiTheme="minorHAnsi" w:cstheme="minorBidi"/>
+                <w:noProof/>
+                <w:sz w:val="22"/>
+                <w:szCs w:val="22"/>
+              </w:rPr>
+              <w:tab/>
+            </w:r>
+            <w:r>
+              <w:rPr>
+                <w:rStyle w:val="Hyperlink"/>
+                <w:noProof/>
+              </w:rPr>
+              <w:t>Package Design</w:t>
+            </w:r>
+            <w:r>
+              <w:rPr>
+                <w:noProof/>
+                <w:webHidden/>
+              </w:rPr>
+              <w:tab/>
+            </w:r>
+            <w:r>
+              <w:rPr>
+                <w:noProof/>
+                <w:webHidden/>
+              </w:rPr>
+              <w:fldChar w:fldCharType="begin"/>
+            </w:r>
+            <w:r>
+              <w:rPr>
+                <w:noProof/>
+                <w:webHidden/>
+              </w:rPr>
+              <w:instrText xml:space="preserve"> PAGEREF _Toc5288601 \h </w:instrText>
+            </w:r>
+            <w:r>
+              <w:rPr>
+                <w:noProof/>
+                <w:webHidden/>
+              </w:rPr>
+            </w:r>
+            <w:r>
+              <w:rPr>
+                <w:noProof/>
+                <w:webHidden/>
+              </w:rPr>
+              <w:fldChar w:fldCharType="separate"/>
+            </w:r>
+            <w:r>
+              <w:rPr>
+                <w:noProof/>
+                <w:webHidden/>
+              </w:rPr>
+              <w:t>8</w:t>
+            </w:r>
+            <w:r>
+              <w:rPr>
+                <w:noProof/>
+                <w:webHidden/>
+              </w:rPr>
+              <w:fldChar w:fldCharType="end"/>
+            </w:r>
+          </w:hyperlink>
+        </w:p>
+        <w:p>
+          <w:pPr>
+            <w:pStyle w:val="TOC2"/>
+            <w:tabs>
+              <w:tab w:val="left" w:pos="1100"/>
+            </w:tabs>
+            <w:rPr>
+              <w:rFonts w:asciiTheme="minorHAnsi" w:eastAsiaTheme="minorEastAsia" w:hAnsiTheme="minorHAnsi" w:cstheme="minorBidi"/>
+              <w:noProof/>
+              <w:sz w:val="22"/>
+              <w:szCs w:val="22"/>
+            </w:rPr>
+          </w:pPr>
+          <w:hyperlink w:anchor="_Toc5288602" w:history="1">
+            <w:r>
+              <w:rPr>
+                <w:rStyle w:val="Hyperlink"/>
+                <w:noProof/>
+              </w:rPr>
+              <w:t>2.3</w:t>
+            </w:r>
+            <w:r>
+              <w:rPr>
+                <w:rFonts w:asciiTheme="minorHAnsi" w:eastAsiaTheme="minorEastAsia" w:hAnsiTheme="minorHAnsi" w:cstheme="minorBidi"/>
+                <w:noProof/>
+                <w:sz w:val="22"/>
+                <w:szCs w:val="22"/>
+              </w:rPr>
+              <w:tab/>
+            </w:r>
+            <w:r>
+              <w:rPr>
+                <w:rStyle w:val="Hyperlink"/>
+                <w:noProof/>
+              </w:rPr>
+              <w:t>Component and Deployment Diagrams</w:t>
+            </w:r>
+            <w:r>
+              <w:rPr>
+                <w:noProof/>
+                <w:webHidden/>
+              </w:rPr>
+              <w:tab/>
+            </w:r>
+            <w:r>
+              <w:rPr>
+                <w:noProof/>
+                <w:webHidden/>
+              </w:rPr>
+              <w:fldChar w:fldCharType="begin"/>
+            </w:r>
+            <w:r>
+              <w:rPr>
+                <w:noProof/>
+                <w:webHidden/>
+              </w:rPr>
+              <w:instrText xml:space="preserve"> PAGEREF _Toc5288602 \h </w:instrText>
+            </w:r>
+            <w:r>
+              <w:rPr>
+                <w:noProof/>
+                <w:webHidden/>
+              </w:rPr>
+            </w:r>
+            <w:r>
+              <w:rPr>
+                <w:noProof/>
+                <w:webHidden/>
+              </w:rPr>
+              <w:fldChar w:fldCharType="separate"/>
+            </w:r>
+            <w:r>
+              <w:rPr>
+                <w:noProof/>
+                <w:webHidden/>
+              </w:rPr>
+              <w:t>9</w:t>
+            </w:r>
+            <w:r>
+              <w:rPr>
+                <w:noProof/>
+                <w:webHidden/>
+              </w:rPr>
+              <w:fldChar w:fldCharType="end"/>
+            </w:r>
+          </w:hyperlink>
+        </w:p>
+        <w:p>
+          <w:pPr>
+            <w:pStyle w:val="TOC1"/>
+            <w:rPr>
+              <w:rFonts w:asciiTheme="minorHAnsi" w:eastAsiaTheme="minorEastAsia" w:hAnsiTheme="minorHAnsi" w:cstheme="minorBidi"/>
+              <w:noProof/>
+              <w:sz w:val="22"/>
+              <w:szCs w:val="22"/>
+            </w:rPr>
+          </w:pPr>
+        </w:p>
+        <w:p>
+          <w:pPr>
+            <w:pStyle w:val="TOC1"/>
+            <w:tabs>
+              <w:tab w:val="left" w:pos="660"/>
+            </w:tabs>
+            <w:rPr>
+              <w:rFonts w:asciiTheme="minorHAnsi" w:eastAsiaTheme="minorEastAsia" w:hAnsiTheme="minorHAnsi" w:cstheme="minorBidi"/>
+              <w:noProof/>
+              <w:sz w:val="22"/>
+              <w:szCs w:val="22"/>
+            </w:rPr>
+          </w:pPr>
+          <w:hyperlink w:anchor="_Toc5288604" w:history="1">
+            <w:r>
+              <w:rPr>
+                <w:rStyle w:val="Hyperlink"/>
+                <w:b/>
+                <w:noProof/>
+              </w:rPr>
+              <w:t>III.</w:t>
+            </w:r>
+            <w:r>
+              <w:rPr>
+                <w:rFonts w:asciiTheme="minorHAnsi" w:eastAsiaTheme="minorEastAsia" w:hAnsiTheme="minorHAnsi" w:cstheme="minorBidi"/>
+                <w:b/>
+                <w:noProof/>
+                <w:sz w:val="22"/>
+                <w:szCs w:val="22"/>
+              </w:rPr>
+              <w:tab/>
+            </w:r>
+            <w:r>
+              <w:rPr>
+                <w:rStyle w:val="Hyperlink"/>
+                <w:b/>
+                <w:noProof/>
+              </w:rPr>
+              <w:t>Elaboration – Iteration 1.2</w:t>
+            </w:r>
+            <w:r>
+              <w:rPr>
+                <w:noProof/>
+                <w:webHidden/>
+              </w:rPr>
+              <w:tab/>
+            </w:r>
+            <w:r>
+              <w:rPr>
+                <w:noProof/>
+                <w:webHidden/>
+              </w:rPr>
+              <w:fldChar w:fldCharType="begin"/>
+            </w:r>
+            <w:r>
+              <w:rPr>
+                <w:noProof/>
+                <w:webHidden/>
+              </w:rPr>
+              <w:instrText xml:space="preserve"> PAGEREF _Toc5288604 \h </w:instrText>
+            </w:r>
+            <w:r>
+              <w:rPr>
+                <w:noProof/>
+                <w:webHidden/>
+              </w:rPr>
+            </w:r>
+            <w:r>
+              <w:rPr>
+                <w:noProof/>
+                <w:webHidden/>
+              </w:rPr>
+              <w:fldChar w:fldCharType="separate"/>
+            </w:r>
+            <w:r>
+              <w:rPr>
+                <w:noProof/>
+                <w:webHidden/>
+              </w:rPr>
+              <w:t>10</w:t>
+            </w:r>
+            <w:r>
+              <w:rPr>
+                <w:noProof/>
+                <w:webHidden/>
+              </w:rPr>
+              <w:fldChar w:fldCharType="end"/>
+            </w:r>
+          </w:hyperlink>
+        </w:p>
+        <w:p>
+          <w:pPr>
+            <w:pStyle w:val="TOC1"/>
+            <w:tabs>
+              <w:tab w:val="left" w:pos="432"/>
+            </w:tabs>
+            <w:rPr>
+              <w:rFonts w:asciiTheme="minorHAnsi" w:eastAsiaTheme="minorEastAsia" w:hAnsiTheme="minorHAnsi" w:cstheme="minorBidi"/>
+              <w:noProof/>
+              <w:sz w:val="22"/>
+              <w:szCs w:val="22"/>
+            </w:rPr>
+          </w:pPr>
+          <w:hyperlink w:anchor="_Toc5288605" w:history="1">
+            <w:r>
+              <w:rPr>
+                <w:rStyle w:val="Hyperlink"/>
+                <w:noProof/>
+              </w:rPr>
+              <w:t>1.</w:t>
+            </w:r>
+            <w:r>
+              <w:rPr>
+                <w:rFonts w:asciiTheme="minorHAnsi" w:eastAsiaTheme="minorEastAsia" w:hAnsiTheme="minorHAnsi" w:cstheme="minorBidi"/>
+                <w:noProof/>
+                <w:sz w:val="22"/>
+                <w:szCs w:val="22"/>
+              </w:rPr>
+              <w:tab/>
+            </w:r>
+            <w:r>
+              <w:rPr>
+                <w:rStyle w:val="Hyperlink"/>
+                <w:noProof/>
+              </w:rPr>
+              <w:t>Design Model</w:t>
+            </w:r>
+            <w:r>
+              <w:rPr>
+                <w:noProof/>
+                <w:webHidden/>
+              </w:rPr>
+              <w:tab/>
+            </w:r>
+            <w:r>
+              <w:rPr>
+                <w:noProof/>
+                <w:webHidden/>
+              </w:rPr>
+              <w:fldChar w:fldCharType="begin"/>
+            </w:r>
+            <w:r>
+              <w:rPr>
+                <w:noProof/>
+                <w:webHidden/>
+              </w:rPr>
+              <w:instrText xml:space="preserve"> PAGEREF _Toc5288605 \h </w:instrText>
+            </w:r>
+            <w:r>
+              <w:rPr>
+                <w:noProof/>
+                <w:webHidden/>
+              </w:rPr>
+            </w:r>
+            <w:r>
+              <w:rPr>
+                <w:noProof/>
+                <w:webHidden/>
+              </w:rPr>
+              <w:fldChar w:fldCharType="separate"/>
+            </w:r>
+            <w:r>
+              <w:rPr>
+                <w:noProof/>
+                <w:webHidden/>
+              </w:rPr>
+              <w:t>10</w:t>
+            </w:r>
+            <w:r>
+              <w:rPr>
+                <w:noProof/>
+                <w:webHidden/>
+              </w:rPr>
+              <w:fldChar w:fldCharType="end"/>
+            </w:r>
+          </w:hyperlink>
+        </w:p>
+        <w:p>
+          <w:pPr>
+            <w:pStyle w:val="TOC2"/>
+            <w:tabs>
+              <w:tab w:val="left" w:pos="1100"/>
+            </w:tabs>
+            <w:rPr>
+              <w:rFonts w:asciiTheme="minorHAnsi" w:eastAsiaTheme="minorEastAsia" w:hAnsiTheme="minorHAnsi" w:cstheme="minorBidi"/>
+              <w:noProof/>
+              <w:sz w:val="22"/>
+              <w:szCs w:val="22"/>
+            </w:rPr>
+          </w:pPr>
+          <w:hyperlink w:anchor="_Toc5288606" w:history="1">
+            <w:r>
+              <w:rPr>
+                <w:rStyle w:val="Hyperlink"/>
+                <w:noProof/>
+              </w:rPr>
+              <w:t>1.1</w:t>
+            </w:r>
+            <w:r>
+              <w:rPr>
+                <w:rFonts w:asciiTheme="minorHAnsi" w:eastAsiaTheme="minorEastAsia" w:hAnsiTheme="minorHAnsi" w:cstheme="minorBidi"/>
+                <w:noProof/>
+                <w:sz w:val="22"/>
+                <w:szCs w:val="22"/>
+              </w:rPr>
+              <w:tab/>
+            </w:r>
+            <w:r>
+              <w:rPr>
+                <w:rStyle w:val="Hyperlink"/>
+                <w:noProof/>
+              </w:rPr>
+              <w:t>Dynamic Behavior</w:t>
+            </w:r>
+            <w:r>
+              <w:rPr>
+                <w:noProof/>
+                <w:webHidden/>
+              </w:rPr>
+              <w:tab/>
+            </w:r>
+            <w:r>
+              <w:rPr>
+                <w:noProof/>
+                <w:webHidden/>
+              </w:rPr>
+              <w:fldChar w:fldCharType="begin"/>
+            </w:r>
+            <w:r>
+              <w:rPr>
+                <w:noProof/>
+                <w:webHidden/>
+              </w:rPr>
+              <w:instrText xml:space="preserve"> PAGEREF _Toc5288606 \h </w:instrText>
+            </w:r>
+            <w:r>
+              <w:rPr>
+                <w:noProof/>
+                <w:webHidden/>
+              </w:rPr>
+            </w:r>
+            <w:r>
+              <w:rPr>
+                <w:noProof/>
+                <w:webHidden/>
+              </w:rPr>
+              <w:fldChar w:fldCharType="separate"/>
+            </w:r>
+            <w:r>
+              <w:rPr>
+                <w:noProof/>
+                <w:webHidden/>
+              </w:rPr>
+              <w:t>10</w:t>
+            </w:r>
+            <w:r>
+              <w:rPr>
+                <w:noProof/>
+                <w:webHidden/>
+              </w:rPr>
+              <w:fldChar w:fldCharType="end"/>
+            </w:r>
+          </w:hyperlink>
+        </w:p>
+        <w:p>
+          <w:pPr>
+            <w:pStyle w:val="TOC2"/>
+            <w:tabs>
+              <w:tab w:val="left" w:pos="1100"/>
+            </w:tabs>
+            <w:rPr>
+              <w:rFonts w:asciiTheme="minorHAnsi" w:eastAsiaTheme="minorEastAsia" w:hAnsiTheme="minorHAnsi" w:cstheme="minorBidi"/>
+              <w:noProof/>
+              <w:sz w:val="22"/>
+              <w:szCs w:val="22"/>
+            </w:rPr>
+          </w:pPr>
+          <w:hyperlink w:anchor="_Toc5288607" w:history="1">
+            <w:r>
+              <w:rPr>
+                <w:rStyle w:val="Hyperlink"/>
+                <w:noProof/>
+              </w:rPr>
+              <w:t>1.2</w:t>
+            </w:r>
+            <w:r>
+              <w:rPr>
+                <w:rFonts w:asciiTheme="minorHAnsi" w:eastAsiaTheme="minorEastAsia" w:hAnsiTheme="minorHAnsi" w:cstheme="minorBidi"/>
+                <w:noProof/>
+                <w:sz w:val="22"/>
+                <w:szCs w:val="22"/>
+              </w:rPr>
+              <w:tab/>
+            </w:r>
+            <w:r>
+              <w:rPr>
+                <w:rStyle w:val="Hyperlink"/>
+                <w:noProof/>
+              </w:rPr>
+              <w:t>Class Design</w:t>
+            </w:r>
+            <w:r>
+              <w:rPr>
+                <w:noProof/>
+                <w:webHidden/>
+              </w:rPr>
+              <w:tab/>
+            </w:r>
+            <w:r>
+              <w:rPr>
+                <w:noProof/>
+                <w:webHidden/>
+              </w:rPr>
+              <w:fldChar w:fldCharType="begin"/>
+            </w:r>
+            <w:r>
+              <w:rPr>
+                <w:noProof/>
+                <w:webHidden/>
+              </w:rPr>
+              <w:instrText xml:space="preserve"> PAGEREF _Toc5288607 \h </w:instrText>
+            </w:r>
+            <w:r>
+              <w:rPr>
+                <w:noProof/>
+                <w:webHidden/>
+              </w:rPr>
+            </w:r>
+            <w:r>
+              <w:rPr>
+                <w:noProof/>
+                <w:webHidden/>
+              </w:rPr>
+              <w:fldChar w:fldCharType="separate"/>
+            </w:r>
+            <w:r>
+              <w:rPr>
+                <w:noProof/>
+                <w:webHidden/>
+              </w:rPr>
+              <w:t>10</w:t>
+            </w:r>
+            <w:r>
+              <w:rPr>
+                <w:noProof/>
+                <w:webHidden/>
+              </w:rPr>
+              <w:fldChar w:fldCharType="end"/>
+            </w:r>
+          </w:hyperlink>
+        </w:p>
+        <w:p>
+          <w:pPr>
+            <w:pStyle w:val="TOC1"/>
+            <w:tabs>
+              <w:tab w:val="left" w:pos="432"/>
+            </w:tabs>
+            <w:rPr>
+              <w:rFonts w:asciiTheme="minorHAnsi" w:eastAsiaTheme="minorEastAsia" w:hAnsiTheme="minorHAnsi" w:cstheme="minorBidi"/>
+              <w:noProof/>
+              <w:sz w:val="22"/>
+              <w:szCs w:val="22"/>
+            </w:rPr>
+          </w:pPr>
+          <w:hyperlink w:anchor="_Toc5288608" w:history="1">
+            <w:r>
+              <w:rPr>
+                <w:rStyle w:val="Hyperlink"/>
+                <w:noProof/>
+              </w:rPr>
+              <w:t>2.</w:t>
+            </w:r>
+            <w:r>
+              <w:rPr>
+                <w:rFonts w:asciiTheme="minorHAnsi" w:eastAsiaTheme="minorEastAsia" w:hAnsiTheme="minorHAnsi" w:cstheme="minorBidi"/>
+                <w:noProof/>
+                <w:sz w:val="22"/>
+                <w:szCs w:val="22"/>
+              </w:rPr>
+              <w:tab/>
+            </w:r>
+            <w:r>
+              <w:rPr>
+                <w:rStyle w:val="Hyperlink"/>
+                <w:noProof/>
+              </w:rPr>
+              <w:t>Data Model</w:t>
+            </w:r>
+            <w:r>
+              <w:rPr>
+                <w:noProof/>
+                <w:webHidden/>
+              </w:rPr>
+              <w:tab/>
+            </w:r>
+            <w:r>
+              <w:rPr>
+                <w:noProof/>
+                <w:webHidden/>
+              </w:rPr>
+              <w:fldChar w:fldCharType="begin"/>
+            </w:r>
+            <w:r>
+              <w:rPr>
+                <w:noProof/>
+                <w:webHidden/>
+              </w:rPr>
+              <w:instrText xml:space="preserve"> PAGEREF _Toc5288608 \h </w:instrText>
+            </w:r>
+            <w:r>
+              <w:rPr>
+                <w:noProof/>
+                <w:webHidden/>
+              </w:rPr>
+            </w:r>
+            <w:r>
+              <w:rPr>
+                <w:noProof/>
+                <w:webHidden/>
+              </w:rPr>
+              <w:fldChar w:fldCharType="separate"/>
+            </w:r>
+            <w:r>
+              <w:rPr>
+                <w:noProof/>
+                <w:webHidden/>
+              </w:rPr>
+              <w:t>10</w:t>
+            </w:r>
+            <w:r>
+              <w:rPr>
+                <w:noProof/>
+                <w:webHidden/>
+              </w:rPr>
+              <w:fldChar w:fldCharType="end"/>
+            </w:r>
+          </w:hyperlink>
+        </w:p>
+        <w:p>
+          <w:pPr>
+            <w:pStyle w:val="TOC1"/>
+            <w:tabs>
+              <w:tab w:val="left" w:pos="432"/>
+            </w:tabs>
+            <w:rPr>
+              <w:rFonts w:asciiTheme="minorHAnsi" w:eastAsiaTheme="minorEastAsia" w:hAnsiTheme="minorHAnsi" w:cstheme="minorBidi"/>
+              <w:noProof/>
+              <w:sz w:val="22"/>
+              <w:szCs w:val="22"/>
+            </w:rPr>
+          </w:pPr>
+          <w:hyperlink w:anchor="_Toc5288609" w:history="1">
+            <w:r>
+              <w:rPr>
+                <w:rStyle w:val="Hyperlink"/>
+                <w:noProof/>
+              </w:rPr>
+              <w:t>3.</w:t>
+            </w:r>
+            <w:r>
+              <w:rPr>
+                <w:rFonts w:asciiTheme="minorHAnsi" w:eastAsiaTheme="minorEastAsia" w:hAnsiTheme="minorHAnsi" w:cstheme="minorBidi"/>
+                <w:noProof/>
+                <w:sz w:val="22"/>
+                <w:szCs w:val="22"/>
+              </w:rPr>
+              <w:tab/>
+            </w:r>
+            <w:r>
+              <w:rPr>
+                <w:rStyle w:val="Hyperlink"/>
+                <w:noProof/>
+              </w:rPr>
+              <w:t>Unit Testing</w:t>
+            </w:r>
+            <w:r>
+              <w:rPr>
+                <w:noProof/>
+                <w:webHidden/>
+              </w:rPr>
+              <w:tab/>
+            </w:r>
+            <w:r>
+              <w:rPr>
+                <w:noProof/>
+                <w:webHidden/>
+              </w:rPr>
+              <w:fldChar w:fldCharType="begin"/>
+            </w:r>
+            <w:r>
+              <w:rPr>
+                <w:noProof/>
+                <w:webHidden/>
+              </w:rPr>
+              <w:instrText xml:space="preserve"> PAGEREF _Toc5288609 \h </w:instrText>
+            </w:r>
+            <w:r>
+              <w:rPr>
+                <w:noProof/>
+                <w:webHidden/>
+              </w:rPr>
+            </w:r>
+            <w:r>
+              <w:rPr>
+                <w:noProof/>
+                <w:webHidden/>
+              </w:rPr>
+              <w:fldChar w:fldCharType="separate"/>
+            </w:r>
+            <w:r>
+              <w:rPr>
+                <w:noProof/>
+                <w:webHidden/>
+              </w:rPr>
+              <w:t>10</w:t>
+            </w:r>
+            <w:r>
+              <w:rPr>
+                <w:noProof/>
+                <w:webHidden/>
+              </w:rPr>
+              <w:fldChar w:fldCharType="end"/>
+            </w:r>
+          </w:hyperlink>
+        </w:p>
+        <w:p>
+          <w:pPr>
+            <w:pStyle w:val="TOC1"/>
+            <w:tabs>
+              <w:tab w:val="left" w:pos="660"/>
+            </w:tabs>
+            <w:rPr>
+              <w:rFonts w:asciiTheme="minorHAnsi" w:eastAsiaTheme="minorEastAsia" w:hAnsiTheme="minorHAnsi" w:cstheme="minorBidi"/>
+              <w:noProof/>
+              <w:sz w:val="22"/>
+              <w:szCs w:val="22"/>
+            </w:rPr>
+          </w:pPr>
+          <w:hyperlink w:anchor="_Toc5288610" w:history="1">
+            <w:r>
+              <w:rPr>
+                <w:rStyle w:val="Hyperlink"/>
+                <w:b/>
+                <w:noProof/>
+              </w:rPr>
+              <w:t>IV.</w:t>
+            </w:r>
+            <w:r>
+              <w:rPr>
+                <w:rFonts w:asciiTheme="minorHAnsi" w:eastAsiaTheme="minorEastAsia" w:hAnsiTheme="minorHAnsi" w:cstheme="minorBidi"/>
+                <w:b/>
+                <w:noProof/>
+                <w:sz w:val="22"/>
+                <w:szCs w:val="22"/>
+              </w:rPr>
+              <w:tab/>
+            </w:r>
+            <w:r>
+              <w:rPr>
+                <w:rStyle w:val="Hyperlink"/>
+                <w:b/>
+                <w:noProof/>
+              </w:rPr>
+              <w:t>Elaboration – Iteration 2</w:t>
+            </w:r>
+            <w:r>
+              <w:rPr>
+                <w:noProof/>
+                <w:webHidden/>
+              </w:rPr>
+              <w:tab/>
+            </w:r>
+            <w:r>
+              <w:rPr>
+                <w:noProof/>
+                <w:webHidden/>
+              </w:rPr>
+              <w:fldChar w:fldCharType="begin"/>
+            </w:r>
+            <w:r>
+              <w:rPr>
+                <w:noProof/>
+                <w:webHidden/>
+              </w:rPr>
+              <w:instrText xml:space="preserve"> PAGEREF _Toc5288610 \h </w:instrText>
+            </w:r>
+            <w:r>
+              <w:rPr>
+                <w:noProof/>
+                <w:webHidden/>
+              </w:rPr>
+            </w:r>
+            <w:r>
+              <w:rPr>
+                <w:noProof/>
+                <w:webHidden/>
+              </w:rPr>
+              <w:fldChar w:fldCharType="separate"/>
+            </w:r>
+            <w:r>
+              <w:rPr>
+                <w:noProof/>
+                <w:webHidden/>
+              </w:rPr>
+              <w:t>10</w:t>
+            </w:r>
+            <w:r>
+              <w:rPr>
+                <w:noProof/>
+                <w:webHidden/>
+              </w:rPr>
+              <w:fldChar w:fldCharType="end"/>
+            </w:r>
+          </w:hyperlink>
+        </w:p>
+        <w:p>
+          <w:pPr>
+            <w:pStyle w:val="TOC1"/>
+            <w:tabs>
+              <w:tab w:val="left" w:pos="432"/>
+            </w:tabs>
+            <w:rPr>
+              <w:rFonts w:asciiTheme="minorHAnsi" w:eastAsiaTheme="minorEastAsia" w:hAnsiTheme="minorHAnsi" w:cstheme="minorBidi"/>
+              <w:noProof/>
+              <w:sz w:val="22"/>
+              <w:szCs w:val="22"/>
+            </w:rPr>
+          </w:pPr>
+          <w:hyperlink w:anchor="_Toc5288611" w:history="1">
+            <w:r>
+              <w:rPr>
+                <w:rStyle w:val="Hyperlink"/>
+                <w:noProof/>
+              </w:rPr>
+              <w:t>1.</w:t>
+            </w:r>
+            <w:r>
+              <w:rPr>
+                <w:rFonts w:asciiTheme="minorHAnsi" w:eastAsiaTheme="minorEastAsia" w:hAnsiTheme="minorHAnsi" w:cstheme="minorBidi"/>
+                <w:noProof/>
+                <w:sz w:val="22"/>
+                <w:szCs w:val="22"/>
+              </w:rPr>
+              <w:tab/>
+            </w:r>
+            <w:r>
+              <w:rPr>
+                <w:rStyle w:val="Hyperlink"/>
+                <w:noProof/>
+              </w:rPr>
+              <w:t>Architectural Design Refinement</w:t>
+            </w:r>
+            <w:r>
+              <w:rPr>
+                <w:noProof/>
+                <w:webHidden/>
+              </w:rPr>
+              <w:tab/>
+            </w:r>
+            <w:r>
+              <w:rPr>
+                <w:noProof/>
+                <w:webHidden/>
+              </w:rPr>
+              <w:fldChar w:fldCharType="begin"/>
+            </w:r>
+            <w:r>
+              <w:rPr>
+                <w:noProof/>
+                <w:webHidden/>
+              </w:rPr>
+              <w:instrText xml:space="preserve"> PAGEREF _Toc5288611 \h </w:instrText>
+            </w:r>
+            <w:r>
+              <w:rPr>
+                <w:noProof/>
+                <w:webHidden/>
+              </w:rPr>
+            </w:r>
+            <w:r>
+              <w:rPr>
+                <w:noProof/>
+                <w:webHidden/>
+              </w:rPr>
+              <w:fldChar w:fldCharType="separate"/>
+            </w:r>
+            <w:r>
+              <w:rPr>
+                <w:noProof/>
+                <w:webHidden/>
+              </w:rPr>
+              <w:t>10</w:t>
+            </w:r>
+            <w:r>
+              <w:rPr>
+                <w:noProof/>
+                <w:webHidden/>
+              </w:rPr>
+              <w:fldChar w:fldCharType="end"/>
+            </w:r>
+          </w:hyperlink>
+        </w:p>
+        <w:p>
+          <w:pPr>
+            <w:pStyle w:val="TOC1"/>
+            <w:tabs>
+              <w:tab w:val="left" w:pos="432"/>
+            </w:tabs>
+            <w:rPr>
+              <w:rFonts w:asciiTheme="minorHAnsi" w:eastAsiaTheme="minorEastAsia" w:hAnsiTheme="minorHAnsi" w:cstheme="minorBidi"/>
+              <w:noProof/>
+              <w:sz w:val="22"/>
+              <w:szCs w:val="22"/>
+            </w:rPr>
+          </w:pPr>
+          <w:hyperlink w:anchor="_Toc5288612" w:history="1">
+            <w:r>
+              <w:rPr>
+                <w:rStyle w:val="Hyperlink"/>
+                <w:noProof/>
+              </w:rPr>
+              <w:t>2.</w:t>
+            </w:r>
+            <w:r>
+              <w:rPr>
+                <w:rFonts w:asciiTheme="minorHAnsi" w:eastAsiaTheme="minorEastAsia" w:hAnsiTheme="minorHAnsi" w:cstheme="minorBidi"/>
+                <w:noProof/>
+                <w:sz w:val="22"/>
+                <w:szCs w:val="22"/>
+              </w:rPr>
+              <w:tab/>
+            </w:r>
+            <w:r>
+              <w:rPr>
+                <w:rStyle w:val="Hyperlink"/>
+                <w:noProof/>
+              </w:rPr>
+              <w:t>Design Model Refinement</w:t>
+            </w:r>
+            <w:r>
+              <w:rPr>
+                <w:noProof/>
+                <w:webHidden/>
+              </w:rPr>
+              <w:tab/>
+            </w:r>
+            <w:r>
+              <w:rPr>
+                <w:noProof/>
+                <w:webHidden/>
+              </w:rPr>
+              <w:fldChar w:fldCharType="begin"/>
+            </w:r>
+            <w:r>
+              <w:rPr>
+                <w:noProof/>
+                <w:webHidden/>
+              </w:rPr>
+              <w:instrText xml:space="preserve"> PAGEREF _Toc5288612 \h </w:instrText>
+            </w:r>
+            <w:r>
+              <w:rPr>
+                <w:noProof/>
+                <w:webHidden/>
+              </w:rPr>
+            </w:r>
+            <w:r>
+              <w:rPr>
+                <w:noProof/>
+                <w:webHidden/>
+              </w:rPr>
+              <w:fldChar w:fldCharType="separate"/>
+            </w:r>
+            <w:r>
+              <w:rPr>
+                <w:noProof/>
+                <w:webHidden/>
+              </w:rPr>
+              <w:t>10</w:t>
+            </w:r>
+            <w:r>
+              <w:rPr>
+                <w:noProof/>
+                <w:webHidden/>
+              </w:rPr>
+              <w:fldChar w:fldCharType="end"/>
+            </w:r>
+          </w:hyperlink>
+        </w:p>
+        <w:p>
+          <w:pPr>
+            <w:pStyle w:val="TOC1"/>
+            <w:tabs>
+              <w:tab w:val="left" w:pos="432"/>
+            </w:tabs>
+            <w:rPr>
+              <w:rFonts w:asciiTheme="minorHAnsi" w:eastAsiaTheme="minorEastAsia" w:hAnsiTheme="minorHAnsi" w:cstheme="minorBidi"/>
+              <w:noProof/>
+              <w:sz w:val="22"/>
+              <w:szCs w:val="22"/>
+            </w:rPr>
+          </w:pPr>
+          <w:hyperlink w:anchor="_Toc5288614" w:history="1">
+            <w:r>
+              <w:rPr>
+                <w:rStyle w:val="Hyperlink"/>
+                <w:b/>
+                <w:noProof/>
+              </w:rPr>
+              <w:t>V.</w:t>
+            </w:r>
+            <w:r>
+              <w:rPr>
+                <w:rFonts w:asciiTheme="minorHAnsi" w:eastAsiaTheme="minorEastAsia" w:hAnsiTheme="minorHAnsi" w:cstheme="minorBidi"/>
+                <w:b/>
+                <w:noProof/>
+                <w:sz w:val="22"/>
+                <w:szCs w:val="22"/>
+              </w:rPr>
+              <w:tab/>
+            </w:r>
+            <w:r>
+              <w:rPr>
+                <w:rStyle w:val="Hyperlink"/>
+                <w:b/>
+                <w:noProof/>
+              </w:rPr>
+              <w:t>Construction and Transition</w:t>
+            </w:r>
+            <w:r>
+              <w:rPr>
+                <w:noProof/>
+                <w:webHidden/>
+              </w:rPr>
+              <w:tab/>
+            </w:r>
+            <w:r>
+              <w:rPr>
+                <w:noProof/>
+                <w:webHidden/>
+              </w:rPr>
+              <w:fldChar w:fldCharType="begin"/>
+            </w:r>
+            <w:r>
+              <w:rPr>
+                <w:noProof/>
+                <w:webHidden/>
+              </w:rPr>
+              <w:instrText xml:space="preserve"> PAGEREF _Toc5288614 \h </w:instrText>
+            </w:r>
+            <w:r>
+              <w:rPr>
+                <w:noProof/>
+                <w:webHidden/>
+              </w:rPr>
+            </w:r>
+            <w:r>
+              <w:rPr>
+                <w:noProof/>
+                <w:webHidden/>
+              </w:rPr>
+              <w:fldChar w:fldCharType="separate"/>
+            </w:r>
+            <w:r>
+              <w:rPr>
+                <w:noProof/>
+                <w:webHidden/>
+              </w:rPr>
+              <w:t>11</w:t>
+            </w:r>
+            <w:r>
+              <w:rPr>
+                <w:noProof/>
+                <w:webHidden/>
+              </w:rPr>
+              <w:fldChar w:fldCharType="end"/>
+            </w:r>
+          </w:hyperlink>
+        </w:p>
+        <w:p>
+          <w:pPr>
+            <w:pStyle w:val="TOC1"/>
+            <w:tabs>
+              <w:tab w:val="left" w:pos="432"/>
+            </w:tabs>
+            <w:rPr>
+              <w:rFonts w:asciiTheme="minorHAnsi" w:eastAsiaTheme="minorEastAsia" w:hAnsiTheme="minorHAnsi" w:cstheme="minorBidi"/>
+              <w:noProof/>
+              <w:sz w:val="22"/>
+              <w:szCs w:val="22"/>
+            </w:rPr>
+          </w:pPr>
+          <w:hyperlink w:anchor="_Toc5288615" w:history="1">
+            <w:r>
+              <w:rPr>
+                <w:rStyle w:val="Hyperlink"/>
+                <w:noProof/>
+              </w:rPr>
+              <w:t>1.</w:t>
+            </w:r>
+            <w:r>
+              <w:rPr>
+                <w:rFonts w:asciiTheme="minorHAnsi" w:eastAsiaTheme="minorEastAsia" w:hAnsiTheme="minorHAnsi" w:cstheme="minorBidi"/>
+                <w:noProof/>
+                <w:sz w:val="22"/>
+                <w:szCs w:val="22"/>
+              </w:rPr>
+              <w:tab/>
+            </w:r>
+            <w:r>
+              <w:rPr>
+                <w:rStyle w:val="Hyperlink"/>
+                <w:noProof/>
+              </w:rPr>
+              <w:t>System Testing</w:t>
+            </w:r>
+            <w:r>
+              <w:rPr>
+                <w:noProof/>
+                <w:webHidden/>
+              </w:rPr>
+              <w:tab/>
+            </w:r>
+            <w:r>
+              <w:rPr>
+                <w:noProof/>
+                <w:webHidden/>
+              </w:rPr>
+              <w:fldChar w:fldCharType="begin"/>
+            </w:r>
+            <w:r>
+              <w:rPr>
+                <w:noProof/>
+                <w:webHidden/>
+              </w:rPr>
+              <w:instrText xml:space="preserve"> PAGEREF _Toc5288615 \h </w:instrText>
+            </w:r>
+            <w:r>
+              <w:rPr>
+                <w:noProof/>
+                <w:webHidden/>
+              </w:rPr>
+            </w:r>
+            <w:r>
+              <w:rPr>
+                <w:noProof/>
+                <w:webHidden/>
+              </w:rPr>
+              <w:fldChar w:fldCharType="separate"/>
+            </w:r>
+            <w:r>
+              <w:rPr>
+                <w:noProof/>
+                <w:webHidden/>
+              </w:rPr>
+              <w:t>11</w:t>
+            </w:r>
+            <w:r>
+              <w:rPr>
+                <w:noProof/>
+                <w:webHidden/>
+              </w:rPr>
+              <w:fldChar w:fldCharType="end"/>
+            </w:r>
+          </w:hyperlink>
+        </w:p>
+        <w:p>
+          <w:pPr>
+            <w:pStyle w:val="TOC1"/>
+            <w:tabs>
+              <w:tab w:val="left" w:pos="432"/>
+            </w:tabs>
+            <w:rPr>
+              <w:rFonts w:asciiTheme="minorHAnsi" w:eastAsiaTheme="minorEastAsia" w:hAnsiTheme="minorHAnsi" w:cstheme="minorBidi"/>
+              <w:noProof/>
+              <w:sz w:val="22"/>
+              <w:szCs w:val="22"/>
+            </w:rPr>
+          </w:pPr>
+          <w:hyperlink w:anchor="_Toc5288616" w:history="1">
+            <w:r>
+              <w:rPr>
+                <w:rStyle w:val="Hyperlink"/>
+                <w:noProof/>
+              </w:rPr>
+              <w:t>2.</w:t>
+            </w:r>
+            <w:r>
+              <w:rPr>
+                <w:rFonts w:asciiTheme="minorHAnsi" w:eastAsiaTheme="minorEastAsia" w:hAnsiTheme="minorHAnsi" w:cstheme="minorBidi"/>
+                <w:noProof/>
+                <w:sz w:val="22"/>
+                <w:szCs w:val="22"/>
+              </w:rPr>
+              <w:tab/>
+            </w:r>
+            <w:r>
+              <w:rPr>
+                <w:rStyle w:val="Hyperlink"/>
+                <w:noProof/>
+              </w:rPr>
+              <w:t>Future improvements</w:t>
+            </w:r>
+            <w:r>
+              <w:rPr>
+                <w:noProof/>
+                <w:webHidden/>
+              </w:rPr>
+              <w:tab/>
+            </w:r>
+            <w:r>
+              <w:rPr>
+                <w:noProof/>
+                <w:webHidden/>
+              </w:rPr>
+              <w:fldChar w:fldCharType="begin"/>
+            </w:r>
+            <w:r>
+              <w:rPr>
+                <w:noProof/>
+                <w:webHidden/>
+              </w:rPr>
+              <w:instrText xml:space="preserve"> PAGEREF _Toc5288616 \h </w:instrText>
+            </w:r>
+            <w:r>
+              <w:rPr>
+                <w:noProof/>
+                <w:webHidden/>
+              </w:rPr>
+            </w:r>
+            <w:r>
+              <w:rPr>
+                <w:noProof/>
+                <w:webHidden/>
+              </w:rPr>
+              <w:fldChar w:fldCharType="separate"/>
+            </w:r>
+            <w:r>
+              <w:rPr>
+                <w:noProof/>
+                <w:webHidden/>
+              </w:rPr>
+              <w:t>12</w:t>
+            </w:r>
+            <w:r>
+              <w:rPr>
+                <w:noProof/>
+                <w:webHidden/>
+              </w:rPr>
+              <w:fldChar w:fldCharType="end"/>
+            </w:r>
+          </w:hyperlink>
+        </w:p>
+        <w:p>
+          <w:pPr>
+            <w:pStyle w:val="TOC1"/>
+            <w:tabs>
+              <w:tab w:val="left" w:pos="660"/>
+            </w:tabs>
+            <w:rPr>
+              <w:rFonts w:asciiTheme="minorHAnsi" w:eastAsiaTheme="minorEastAsia" w:hAnsiTheme="minorHAnsi" w:cstheme="minorBidi"/>
+              <w:noProof/>
+              <w:sz w:val="22"/>
+              <w:szCs w:val="22"/>
+            </w:rPr>
+          </w:pPr>
+          <w:hyperlink w:anchor="_Toc5288617" w:history="1">
+            <w:r>
+              <w:rPr>
+                <w:rStyle w:val="Hyperlink"/>
+                <w:b/>
+                <w:noProof/>
+              </w:rPr>
+              <w:t>VI.</w:t>
+            </w:r>
+            <w:r>
+              <w:rPr>
+                <w:rFonts w:asciiTheme="minorHAnsi" w:eastAsiaTheme="minorEastAsia" w:hAnsiTheme="minorHAnsi" w:cstheme="minorBidi"/>
+                <w:b/>
+                <w:noProof/>
+                <w:sz w:val="22"/>
+                <w:szCs w:val="22"/>
+              </w:rPr>
+              <w:tab/>
+            </w:r>
+            <w:r>
+              <w:rPr>
+                <w:rStyle w:val="Hyperlink"/>
+                <w:b/>
+                <w:noProof/>
+              </w:rPr>
+              <w:t>Bibliography</w:t>
+            </w:r>
+            <w:r>
+              <w:rPr>
+                <w:noProof/>
+                <w:webHidden/>
+              </w:rPr>
+              <w:tab/>
+            </w:r>
+            <w:r>
+              <w:rPr>
+                <w:noProof/>
+                <w:webHidden/>
+              </w:rPr>
+              <w:fldChar w:fldCharType="begin"/>
+            </w:r>
+            <w:r>
+              <w:rPr>
+                <w:noProof/>
+                <w:webHidden/>
+              </w:rPr>
+              <w:instrText xml:space="preserve"> PAGEREF _Toc5288617 \h </w:instrText>
+            </w:r>
+            <w:r>
+              <w:rPr>
+                <w:noProof/>
+                <w:webHidden/>
+              </w:rPr>
+            </w:r>
+            <w:r>
+              <w:rPr>
+                <w:noProof/>
+                <w:webHidden/>
+              </w:rPr>
+              <w:fldChar w:fldCharType="separate"/>
+            </w:r>
+            <w:r>
+              <w:rPr>
+                <w:noProof/>
+                <w:webHidden/>
+              </w:rPr>
+              <w:t>12</w:t>
+            </w:r>
+            <w:r>
+              <w:rPr>
+                <w:noProof/>
+                <w:webHidden/>
+              </w:rPr>
+              <w:fldChar w:fldCharType="end"/>
+            </w:r>
+          </w:hyperlink>
+        </w:p>
+        <w:p>
+          <w:r>
+            <w:rPr>
+              <w:b/>
+              <w:bCs/>
+              <w:noProof/>
+            </w:rPr>
+            <w:fldChar w:fldCharType="end"/>
+          </w:r>
+        </w:p>
+      </w:sdtContent>
+    </w:sdt>
     <w:p>
       <w:pPr>
         <w:pStyle w:val="Title"/>
@@ -2007,12 +2307,6 @@
           <w:rFonts w:ascii="Times New Roman" w:hAnsi="Times New Roman"/>
         </w:rPr>
       </w:pPr>
-      <w:r>
-        <w:rPr>
-          <w:rFonts w:ascii="Times New Roman" w:hAnsi="Times New Roman"/>
-        </w:rPr>
-        <w:fldChar w:fldCharType="end"/>
-      </w:r>
       <w:r>
         <w:rPr>
           <w:rFonts w:ascii="Times New Roman" w:hAnsi="Times New Roman"/>
@@ -2040,43 +2334,841 @@
           <w:rFonts w:ascii="Times New Roman" w:hAnsi="Times New Roman"/>
         </w:rPr>
       </w:pPr>
-      <w:bookmarkStart w:id="0" w:name="_Toc285793954"/>
+      <w:bookmarkStart w:id="1" w:name="_Toc285793954"/>
+      <w:bookmarkStart w:id="2" w:name="_Toc5288596"/>
       <w:r>
         <w:rPr>
           <w:rFonts w:ascii="Times New Roman" w:hAnsi="Times New Roman"/>
         </w:rPr>
         <w:t>Project Specification</w:t>
       </w:r>
-      <w:bookmarkEnd w:id="0"/>
-    </w:p>
-    <w:p>
-      <w:pPr>
-        <w:ind w:firstLine="720"/>
-        <w:rPr>
-          <w:i/>
+      <w:bookmarkEnd w:id="1"/>
+      <w:bookmarkEnd w:id="2"/>
+    </w:p>
+    <w:p>
+      <w:pPr>
+        <w:pStyle w:val="NoSpacing"/>
+        <w:ind w:left="720"/>
+        <w:rPr>
+          <w:rFonts w:ascii="Times New Roman" w:hAnsi="Times New Roman" w:cs="Times New Roman"/>
+          <w:sz w:val="24"/>
+          <w:lang w:val="ro-RO"/>
+        </w:rPr>
+      </w:pPr>
+      <w:r>
+        <w:rPr>
+          <w:rFonts w:ascii="Times New Roman" w:hAnsi="Times New Roman" w:cs="Times New Roman"/>
+          <w:sz w:val="24"/>
+          <w:lang w:val="ro-RO"/>
+        </w:rPr>
+        <w:tab/>
+        <w:t>Nowadays, everyone has a busy schedule. We are always caught up in long hours at work or univeristy and we feel that time is our biggest enemy. So, unfortunately we tend to neglect our health by leaving physical activities aside and by having an unsuitable diet.</w:t>
+      </w:r>
+    </w:p>
+    <w:p>
+      <w:pPr>
+        <w:pStyle w:val="NoSpacing"/>
+        <w:ind w:left="720" w:firstLine="720"/>
+        <w:rPr>
+          <w:rFonts w:ascii="Times New Roman" w:hAnsi="Times New Roman" w:cs="Times New Roman"/>
+          <w:sz w:val="24"/>
+          <w:lang w:val="ro-RO"/>
+        </w:rPr>
+      </w:pPr>
+      <w:r>
+        <w:rPr>
+          <w:rFonts w:ascii="Times New Roman" w:hAnsi="Times New Roman" w:cs="Times New Roman"/>
+          <w:sz w:val="24"/>
+          <w:lang w:val="ro-RO"/>
+        </w:rPr>
+        <w:t>To overcome the negative effects a sedentary lifestyle has on us, I will implement a fitness application that will be like a personal coach at home. This means that whenever its users do not have enough time to go to the gym, they can access the app and get assistance regarding a certain type of workout</w:t>
+      </w:r>
+      <w:r>
+        <w:rPr>
+          <w:rFonts w:ascii="Times New Roman" w:hAnsi="Times New Roman" w:cs="Times New Roman"/>
+          <w:sz w:val="24"/>
+          <w:lang w:val="ro-RO"/>
+        </w:rPr>
+        <w:t xml:space="preserve"> and different diet plans.</w:t>
+      </w:r>
+    </w:p>
+    <w:p>
+      <w:pPr>
+        <w:pStyle w:val="NoSpacing"/>
+        <w:ind w:left="720" w:firstLine="720"/>
+        <w:rPr>
+          <w:rFonts w:ascii="Times New Roman" w:hAnsi="Times New Roman" w:cs="Times New Roman"/>
+          <w:sz w:val="24"/>
+        </w:rPr>
+      </w:pPr>
+      <w:r>
+        <w:rPr>
+          <w:rFonts w:ascii="Times New Roman" w:hAnsi="Times New Roman" w:cs="Times New Roman"/>
+          <w:sz w:val="24"/>
+          <w:lang w:val="ro-RO"/>
+        </w:rPr>
+        <w:t>Next, the functionalities</w:t>
+      </w:r>
+      <w:r>
+        <w:rPr>
+          <w:rFonts w:ascii="Times New Roman" w:hAnsi="Times New Roman" w:cs="Times New Roman"/>
+          <w:sz w:val="24"/>
+          <w:lang w:val="ro-RO"/>
+        </w:rPr>
+        <w:t xml:space="preserve"> and the </w:t>
+      </w:r>
+      <w:r>
+        <w:rPr>
+          <w:rFonts w:ascii="Times New Roman" w:hAnsi="Times New Roman" w:cs="Times New Roman"/>
+          <w:sz w:val="24"/>
+          <w:lang w:val="ro-RO"/>
+        </w:rPr>
+        <w:t xml:space="preserve">functional and non-functional </w:t>
+      </w:r>
+      <w:r>
+        <w:rPr>
+          <w:rFonts w:ascii="Times New Roman" w:hAnsi="Times New Roman" w:cs="Times New Roman"/>
+          <w:sz w:val="24"/>
+          <w:lang w:val="ro-RO"/>
+        </w:rPr>
+        <w:t>requirements</w:t>
+      </w:r>
+      <w:r>
+        <w:rPr>
+          <w:rFonts w:ascii="Times New Roman" w:hAnsi="Times New Roman" w:cs="Times New Roman"/>
+          <w:sz w:val="24"/>
+          <w:lang w:val="ro-RO"/>
+        </w:rPr>
+        <w:t xml:space="preserve"> of this application called </w:t>
+      </w:r>
+      <w:r>
+        <w:rPr>
+          <w:rFonts w:ascii="Times New Roman" w:hAnsi="Times New Roman" w:cs="Times New Roman"/>
+          <w:sz w:val="24"/>
+        </w:rPr>
+        <w:t>“Coach 4 Health”</w:t>
+      </w:r>
+      <w:r>
+        <w:rPr>
+          <w:rFonts w:ascii="Times New Roman" w:hAnsi="Times New Roman" w:cs="Times New Roman"/>
+          <w:sz w:val="24"/>
+        </w:rPr>
+        <w:t xml:space="preserve"> will be described.</w:t>
+      </w:r>
+    </w:p>
+    <w:p>
+      <w:pPr>
+        <w:pStyle w:val="NoSpacing"/>
+        <w:ind w:left="720" w:firstLine="720"/>
+        <w:rPr>
+          <w:rFonts w:ascii="Times New Roman" w:hAnsi="Times New Roman" w:cs="Times New Roman"/>
+          <w:sz w:val="24"/>
+        </w:rPr>
+      </w:pPr>
+    </w:p>
+    <w:p>
+      <w:pPr>
+        <w:rPr>
+          <w:sz w:val="24"/>
+        </w:rPr>
+      </w:pPr>
+      <w:r>
+        <w:rPr>
           <w:color w:val="943634"/>
-        </w:rPr>
-      </w:pPr>
-      <w:r>
-        <w:rPr>
-          <w:i/>
+          <w:sz w:val="24"/>
+        </w:rPr>
+        <w:tab/>
+      </w:r>
+      <w:r>
+        <w:rPr>
           <w:color w:val="943634"/>
-        </w:rPr>
-        <w:t>[</w:t>
-      </w:r>
-      <w:r>
-        <w:rPr>
-          <w:i/>
-          <w:color w:val="943634" w:themeColor="accent2" w:themeShade="BF"/>
-        </w:rPr>
-        <w:t>Present the project specification</w:t>
-      </w:r>
-      <w:r>
-        <w:rPr>
-          <w:i/>
-          <w:color w:val="943634"/>
-        </w:rPr>
-        <w:t>]</w:t>
+          <w:sz w:val="24"/>
+        </w:rPr>
+        <w:tab/>
+      </w:r>
+      <w:r>
+        <w:rPr>
+          <w:sz w:val="24"/>
+        </w:rPr>
+        <w:t xml:space="preserve">The </w:t>
+      </w:r>
+      <w:r>
+        <w:rPr>
+          <w:sz w:val="24"/>
+          <w:u w:val="single"/>
+        </w:rPr>
+        <w:t>functional requirements</w:t>
+      </w:r>
+      <w:r>
+        <w:rPr>
+          <w:sz w:val="24"/>
+        </w:rPr>
+        <w:t xml:space="preserve"> are described in the list below:</w:t>
+      </w:r>
+    </w:p>
+    <w:p>
+      <w:pPr>
+        <w:pStyle w:val="ListParagraph"/>
+        <w:numPr>
+          <w:ilvl w:val="0"/>
+          <w:numId w:val="15"/>
+        </w:numPr>
+        <w:rPr>
+          <w:sz w:val="24"/>
+        </w:rPr>
+      </w:pPr>
+      <w:r>
+        <w:rPr>
+          <w:b/>
+          <w:sz w:val="24"/>
+        </w:rPr>
+        <w:t>Account creation</w:t>
+      </w:r>
+      <w:r>
+        <w:rPr>
+          <w:sz w:val="24"/>
+        </w:rPr>
+        <w:t xml:space="preserve"> </w:t>
+      </w:r>
+      <w:r>
+        <w:rPr>
+          <w:sz w:val="24"/>
+        </w:rPr>
+        <w:sym w:font="Wingdings" w:char="F0E0"/>
+      </w:r>
+      <w:r>
+        <w:rPr>
+          <w:sz w:val="24"/>
+        </w:rPr>
+        <w:t xml:space="preserve"> </w:t>
+      </w:r>
+      <w:proofErr w:type="gramStart"/>
+      <w:r>
+        <w:rPr>
+          <w:sz w:val="24"/>
+        </w:rPr>
+        <w:t>in order for</w:t>
+      </w:r>
+      <w:proofErr w:type="gramEnd"/>
+      <w:r>
+        <w:rPr>
+          <w:sz w:val="24"/>
+        </w:rPr>
+        <w:t xml:space="preserve"> someone to use the app, he/she must create a personal account. This is achieved by completing a sign-up form with personal information</w:t>
+      </w:r>
+    </w:p>
+    <w:p>
+      <w:pPr>
+        <w:pStyle w:val="ListParagraph"/>
+        <w:numPr>
+          <w:ilvl w:val="0"/>
+          <w:numId w:val="15"/>
+        </w:numPr>
+        <w:rPr>
+          <w:sz w:val="24"/>
+        </w:rPr>
+      </w:pPr>
+      <w:r>
+        <w:rPr>
+          <w:b/>
+          <w:sz w:val="24"/>
+        </w:rPr>
+        <w:t>Choosing a workout plan</w:t>
+      </w:r>
+      <w:r>
+        <w:rPr>
+          <w:sz w:val="24"/>
+        </w:rPr>
+        <w:t xml:space="preserve"> </w:t>
+      </w:r>
+      <w:r>
+        <w:rPr>
+          <w:sz w:val="24"/>
+        </w:rPr>
+        <w:sym w:font="Wingdings" w:char="F0E0"/>
+      </w:r>
+      <w:r>
+        <w:rPr>
+          <w:sz w:val="24"/>
+        </w:rPr>
+        <w:t xml:space="preserve"> after creating a personal account or after logging in, a</w:t>
+      </w:r>
+      <w:r>
+        <w:rPr>
+          <w:sz w:val="24"/>
+        </w:rPr>
+        <w:t>ny user will be able to choose a workout plan suitable for his/her needs. Workout plans can vary by difficulty, duration and different type of exercises and challenges</w:t>
+      </w:r>
+    </w:p>
+    <w:p>
+      <w:pPr>
+        <w:pStyle w:val="ListParagraph"/>
+        <w:numPr>
+          <w:ilvl w:val="0"/>
+          <w:numId w:val="15"/>
+        </w:numPr>
+        <w:rPr>
+          <w:sz w:val="24"/>
+        </w:rPr>
+      </w:pPr>
+      <w:r>
+        <w:rPr>
+          <w:b/>
+          <w:sz w:val="24"/>
+        </w:rPr>
+        <w:t>Choosing a meal plan</w:t>
+      </w:r>
+      <w:r>
+        <w:rPr>
+          <w:sz w:val="24"/>
+        </w:rPr>
+        <w:t xml:space="preserve"> </w:t>
+      </w:r>
+      <w:r>
+        <w:rPr>
+          <w:sz w:val="24"/>
+        </w:rPr>
+        <w:sym w:font="Wingdings" w:char="F0E0"/>
+      </w:r>
+      <w:r>
+        <w:rPr>
+          <w:sz w:val="24"/>
+        </w:rPr>
+        <w:t xml:space="preserve"> to benefit even more from this application, users can choose between a few meal plans suggested with each type of workout</w:t>
+      </w:r>
+    </w:p>
+    <w:p>
+      <w:pPr>
+        <w:pStyle w:val="ListParagraph"/>
+        <w:numPr>
+          <w:ilvl w:val="0"/>
+          <w:numId w:val="15"/>
+        </w:numPr>
+        <w:rPr>
+          <w:sz w:val="24"/>
+        </w:rPr>
+      </w:pPr>
+      <w:r>
+        <w:rPr>
+          <w:b/>
+          <w:sz w:val="24"/>
+        </w:rPr>
+        <w:t>Progress tracking</w:t>
+      </w:r>
+      <w:r>
+        <w:rPr>
+          <w:sz w:val="24"/>
+        </w:rPr>
+        <w:t xml:space="preserve"> </w:t>
+      </w:r>
+      <w:r>
+        <w:rPr>
+          <w:sz w:val="24"/>
+        </w:rPr>
+        <w:sym w:font="Wingdings" w:char="F0E0"/>
+      </w:r>
+      <w:r>
+        <w:rPr>
+          <w:sz w:val="24"/>
+        </w:rPr>
+        <w:t xml:space="preserve"> once a user has completed a workout, he/she can remove it from the list of workouts in the chosen plan and add it to a “completed” list. So, the user can monitor daily progress. </w:t>
+      </w:r>
+    </w:p>
+    <w:p>
+      <w:pPr>
+        <w:pStyle w:val="ListParagraph"/>
+        <w:numPr>
+          <w:ilvl w:val="0"/>
+          <w:numId w:val="15"/>
+        </w:numPr>
+        <w:rPr>
+          <w:sz w:val="24"/>
+        </w:rPr>
+      </w:pPr>
+      <w:r>
+        <w:rPr>
+          <w:b/>
+          <w:sz w:val="24"/>
+        </w:rPr>
+        <w:t>User management</w:t>
+      </w:r>
+      <w:r>
+        <w:rPr>
+          <w:sz w:val="24"/>
+        </w:rPr>
+        <w:t xml:space="preserve"> </w:t>
+      </w:r>
+      <w:r>
+        <w:rPr>
+          <w:b/>
+          <w:sz w:val="24"/>
+        </w:rPr>
+        <w:t>&amp; guidance</w:t>
+      </w:r>
+      <w:r>
+        <w:rPr>
+          <w:sz w:val="24"/>
+        </w:rPr>
+        <w:sym w:font="Wingdings" w:char="F0E0"/>
+      </w:r>
+      <w:r>
+        <w:rPr>
+          <w:sz w:val="24"/>
+        </w:rPr>
+        <w:t xml:space="preserve"> a second type of user for this application will be the fitness coaches. Their main </w:t>
+      </w:r>
+      <w:r>
+        <w:rPr>
+          <w:sz w:val="24"/>
+        </w:rPr>
+        <w:t xml:space="preserve">role is to </w:t>
+      </w:r>
+      <w:r>
+        <w:rPr>
+          <w:sz w:val="24"/>
+        </w:rPr>
+        <w:t xml:space="preserve">create and </w:t>
+      </w:r>
+      <w:r>
+        <w:rPr>
+          <w:sz w:val="24"/>
+        </w:rPr>
+        <w:t>provide different types of workouts</w:t>
+      </w:r>
+      <w:r>
+        <w:rPr>
+          <w:sz w:val="24"/>
+        </w:rPr>
+        <w:t xml:space="preserve"> to be available</w:t>
+      </w:r>
+      <w:r>
+        <w:rPr>
+          <w:sz w:val="24"/>
+        </w:rPr>
+        <w:t xml:space="preserve"> to regular users. A fitness coach will keep track of which users do a workout provided by him/her, being able to also monitor their ongoing progress</w:t>
+      </w:r>
+      <w:r>
+        <w:rPr>
+          <w:sz w:val="24"/>
+        </w:rPr>
+        <w:t xml:space="preserve"> and send them suggestions.</w:t>
+      </w:r>
+    </w:p>
+    <w:p>
+      <w:pPr>
+        <w:pStyle w:val="ListParagraph"/>
+        <w:numPr>
+          <w:ilvl w:val="0"/>
+          <w:numId w:val="15"/>
+        </w:numPr>
+        <w:rPr>
+          <w:sz w:val="24"/>
+        </w:rPr>
+      </w:pPr>
+      <w:r>
+        <w:rPr>
+          <w:b/>
+          <w:sz w:val="24"/>
+        </w:rPr>
+        <w:t>Daily tips</w:t>
+      </w:r>
+      <w:r>
+        <w:rPr>
+          <w:b/>
+          <w:sz w:val="24"/>
+        </w:rPr>
+        <w:t xml:space="preserve"> </w:t>
+      </w:r>
+      <w:r>
+        <w:rPr>
+          <w:b/>
+          <w:sz w:val="24"/>
+        </w:rPr>
+        <w:t>&amp;</w:t>
+      </w:r>
+      <w:r>
+        <w:rPr>
+          <w:b/>
+          <w:sz w:val="24"/>
+        </w:rPr>
+        <w:t xml:space="preserve"> </w:t>
+      </w:r>
+      <w:r>
+        <w:rPr>
+          <w:b/>
+          <w:sz w:val="24"/>
+        </w:rPr>
+        <w:t xml:space="preserve">tricks </w:t>
+      </w:r>
+      <w:r>
+        <w:rPr>
+          <w:b/>
+          <w:sz w:val="24"/>
+        </w:rPr>
+        <w:sym w:font="Wingdings" w:char="F0E0"/>
+      </w:r>
+      <w:r>
+        <w:rPr>
+          <w:b/>
+          <w:sz w:val="24"/>
+        </w:rPr>
+        <w:t xml:space="preserve"> </w:t>
+      </w:r>
+      <w:r>
+        <w:rPr>
+          <w:sz w:val="24"/>
+        </w:rPr>
+        <w:t>any regular user will receive a daily tip regarding exercises and meals. This tip aims to improve their experience and keep them motivated to progress everyday in living a healthier life</w:t>
+      </w:r>
+    </w:p>
+    <w:p>
+      <w:pPr>
+        <w:pStyle w:val="ListParagraph"/>
+        <w:numPr>
+          <w:ilvl w:val="0"/>
+          <w:numId w:val="15"/>
+        </w:numPr>
+        <w:rPr>
+          <w:sz w:val="24"/>
+        </w:rPr>
+      </w:pPr>
+      <w:r>
+        <w:rPr>
+          <w:b/>
+          <w:sz w:val="24"/>
+        </w:rPr>
+        <w:t xml:space="preserve">Payment </w:t>
+      </w:r>
+      <w:r>
+        <w:rPr>
+          <w:b/>
+          <w:sz w:val="24"/>
+        </w:rPr>
+        <w:sym w:font="Wingdings" w:char="F0E0"/>
+      </w:r>
+      <w:r>
+        <w:rPr>
+          <w:b/>
+          <w:sz w:val="24"/>
+        </w:rPr>
+        <w:t xml:space="preserve"> </w:t>
+      </w:r>
+      <w:r>
+        <w:rPr>
+          <w:sz w:val="24"/>
+        </w:rPr>
+        <w:t>regular user must pay (by card or bank transfer) for their workout and meal plans</w:t>
+      </w:r>
+    </w:p>
+    <w:p>
+      <w:pPr>
+        <w:pStyle w:val="ListParagraph"/>
+        <w:numPr>
+          <w:ilvl w:val="0"/>
+          <w:numId w:val="15"/>
+        </w:numPr>
+        <w:rPr>
+          <w:sz w:val="24"/>
+        </w:rPr>
+      </w:pPr>
+      <w:r>
+        <w:rPr>
+          <w:b/>
+          <w:sz w:val="24"/>
+        </w:rPr>
+        <w:t xml:space="preserve">30-day money back guarantee </w:t>
+      </w:r>
+      <w:r>
+        <w:rPr>
+          <w:b/>
+          <w:sz w:val="24"/>
+        </w:rPr>
+        <w:sym w:font="Wingdings" w:char="F0E0"/>
+      </w:r>
+      <w:r>
+        <w:rPr>
+          <w:b/>
+          <w:sz w:val="24"/>
+        </w:rPr>
+        <w:t xml:space="preserve"> </w:t>
+      </w:r>
+      <w:r>
+        <w:rPr>
+          <w:sz w:val="24"/>
+        </w:rPr>
+        <w:t>if within 30 days of purchasing workout &amp; meal plans a user is not satisfied, he/she can ask for a refund</w:t>
+      </w:r>
+    </w:p>
+    <w:p>
+      <w:pPr>
+        <w:pStyle w:val="ListParagraph"/>
+        <w:ind w:left="2880"/>
+        <w:rPr>
+          <w:sz w:val="24"/>
+        </w:rPr>
+      </w:pPr>
+    </w:p>
+    <w:p>
+      <w:pPr>
+        <w:ind w:left="720"/>
+        <w:rPr>
+          <w:sz w:val="24"/>
+        </w:rPr>
+      </w:pPr>
+    </w:p>
+    <w:p>
+      <w:pPr>
+        <w:ind w:left="1440"/>
+        <w:rPr>
+          <w:sz w:val="24"/>
+        </w:rPr>
+      </w:pPr>
+      <w:r>
+        <w:rPr>
+          <w:sz w:val="24"/>
+        </w:rPr>
+        <w:lastRenderedPageBreak/>
+        <w:t>The non-functional requirements are described next:</w:t>
+      </w:r>
+    </w:p>
+    <w:p>
+      <w:pPr>
+        <w:pStyle w:val="ListParagraph"/>
+        <w:numPr>
+          <w:ilvl w:val="0"/>
+          <w:numId w:val="16"/>
+        </w:numPr>
+        <w:rPr>
+          <w:sz w:val="24"/>
+        </w:rPr>
+      </w:pPr>
+      <w:r>
+        <w:rPr>
+          <w:b/>
+          <w:sz w:val="24"/>
+        </w:rPr>
+        <w:t>Performance</w:t>
+      </w:r>
+      <w:r>
+        <w:rPr>
+          <w:sz w:val="24"/>
+        </w:rPr>
+        <w:t xml:space="preserve"> </w:t>
+      </w:r>
+      <w:r>
+        <w:rPr>
+          <w:sz w:val="24"/>
+        </w:rPr>
+        <w:sym w:font="Wingdings" w:char="F0E0"/>
+      </w:r>
+      <w:r>
+        <w:rPr>
+          <w:sz w:val="24"/>
+        </w:rPr>
+        <w:t xml:space="preserve"> the response time of the system will be kept low meaning because a user should not wait a long time for performing basic activities like creating an account or choosing a workout type and so on</w:t>
+      </w:r>
+    </w:p>
+    <w:p>
+      <w:pPr>
+        <w:pStyle w:val="ListParagraph"/>
+        <w:numPr>
+          <w:ilvl w:val="0"/>
+          <w:numId w:val="16"/>
+        </w:numPr>
+        <w:rPr>
+          <w:sz w:val="24"/>
+        </w:rPr>
+      </w:pPr>
+      <w:r>
+        <w:rPr>
+          <w:b/>
+          <w:sz w:val="24"/>
+        </w:rPr>
+        <w:t>Security</w:t>
+      </w:r>
+      <w:r>
+        <w:rPr>
+          <w:sz w:val="24"/>
+        </w:rPr>
+        <w:t xml:space="preserve"> </w:t>
+      </w:r>
+      <w:r>
+        <w:rPr>
+          <w:sz w:val="24"/>
+        </w:rPr>
+        <w:sym w:font="Wingdings" w:char="F0E0"/>
+      </w:r>
+      <w:r>
+        <w:rPr>
+          <w:sz w:val="24"/>
+        </w:rPr>
+        <w:t xml:space="preserve"> </w:t>
+      </w:r>
+      <w:r>
+        <w:rPr>
+          <w:sz w:val="24"/>
+        </w:rPr>
+        <w:t>all the personal data of the users must be kept safe from potential malicious users (data encryption)</w:t>
+      </w:r>
+    </w:p>
+    <w:p>
+      <w:pPr>
+        <w:pStyle w:val="ListParagraph"/>
+        <w:numPr>
+          <w:ilvl w:val="0"/>
+          <w:numId w:val="16"/>
+        </w:numPr>
+        <w:rPr>
+          <w:sz w:val="24"/>
+        </w:rPr>
+      </w:pPr>
+      <w:r>
+        <w:rPr>
+          <w:b/>
+          <w:sz w:val="24"/>
+        </w:rPr>
+        <w:t xml:space="preserve">Maintainability </w:t>
+      </w:r>
+      <w:r>
+        <w:rPr>
+          <w:sz w:val="24"/>
+        </w:rPr>
+        <w:sym w:font="Wingdings" w:char="F0E0"/>
+      </w:r>
+      <w:r>
+        <w:rPr>
+          <w:sz w:val="24"/>
+        </w:rPr>
+        <w:t xml:space="preserve"> when adding new services/features to the application or when updating existing ones, the effort should be kept at a minimum level</w:t>
+      </w:r>
+    </w:p>
+    <w:p>
+      <w:pPr>
+        <w:pStyle w:val="ListParagraph"/>
+        <w:numPr>
+          <w:ilvl w:val="0"/>
+          <w:numId w:val="16"/>
+        </w:numPr>
+        <w:rPr>
+          <w:sz w:val="24"/>
+        </w:rPr>
+      </w:pPr>
+      <w:r>
+        <w:rPr>
+          <w:b/>
+          <w:sz w:val="24"/>
+        </w:rPr>
+        <w:t xml:space="preserve">Reusability </w:t>
+      </w:r>
+      <w:r>
+        <w:rPr>
+          <w:b/>
+          <w:sz w:val="24"/>
+        </w:rPr>
+        <w:sym w:font="Wingdings" w:char="F0E0"/>
+      </w:r>
+      <w:r>
+        <w:rPr>
+          <w:b/>
+          <w:sz w:val="24"/>
+        </w:rPr>
+        <w:t xml:space="preserve"> </w:t>
+      </w:r>
+      <w:r>
+        <w:rPr>
+          <w:sz w:val="24"/>
+        </w:rPr>
+        <w:t>different modules of the application will be designed such that they can be used in future projects as well for example the login and sign in modules)</w:t>
+      </w:r>
+    </w:p>
+    <w:p>
+      <w:pPr>
+        <w:pStyle w:val="ListParagraph"/>
+        <w:numPr>
+          <w:ilvl w:val="0"/>
+          <w:numId w:val="16"/>
+        </w:numPr>
+        <w:rPr>
+          <w:sz w:val="24"/>
+        </w:rPr>
+      </w:pPr>
+      <w:r>
+        <w:rPr>
+          <w:b/>
+          <w:sz w:val="24"/>
+        </w:rPr>
+        <w:t>Recoverability</w:t>
+      </w:r>
+      <w:r>
+        <w:rPr>
+          <w:sz w:val="24"/>
+        </w:rPr>
+        <w:t xml:space="preserve"> </w:t>
+      </w:r>
+      <w:r>
+        <w:rPr>
+          <w:sz w:val="24"/>
+        </w:rPr>
+        <w:sym w:font="Wingdings" w:char="F0E0"/>
+      </w:r>
+      <w:r>
+        <w:rPr>
+          <w:sz w:val="24"/>
+        </w:rPr>
+        <w:t xml:space="preserve"> in case of any kind of crash and/or hardware failure, the application should recover fast, being able to continue doing the data processing and operations before the failure </w:t>
+      </w:r>
+      <w:proofErr w:type="spellStart"/>
+      <w:r>
+        <w:rPr>
+          <w:sz w:val="24"/>
+        </w:rPr>
+        <w:t>occured</w:t>
+      </w:r>
+      <w:proofErr w:type="spellEnd"/>
+    </w:p>
+    <w:p>
+      <w:pPr>
+        <w:pStyle w:val="ListParagraph"/>
+        <w:numPr>
+          <w:ilvl w:val="0"/>
+          <w:numId w:val="16"/>
+        </w:numPr>
+        <w:rPr>
+          <w:sz w:val="24"/>
+        </w:rPr>
+      </w:pPr>
+      <w:r>
+        <w:rPr>
+          <w:b/>
+          <w:sz w:val="24"/>
+        </w:rPr>
+        <w:t xml:space="preserve">Scalability </w:t>
+      </w:r>
+      <w:r>
+        <w:rPr>
+          <w:b/>
+          <w:sz w:val="24"/>
+        </w:rPr>
+        <w:sym w:font="Wingdings" w:char="F0E0"/>
+      </w:r>
+      <w:r>
+        <w:rPr>
+          <w:b/>
+          <w:sz w:val="24"/>
+        </w:rPr>
+        <w:t xml:space="preserve">  </w:t>
+      </w:r>
+      <w:r>
+        <w:rPr>
+          <w:sz w:val="24"/>
+        </w:rPr>
+        <w:t xml:space="preserve">the application should be able to </w:t>
+      </w:r>
+      <w:r>
+        <w:rPr>
+          <w:sz w:val="24"/>
+        </w:rPr>
+        <w:t>keep working just as well as before when it is changed in size and volume, to meet a growing need of its users</w:t>
       </w:r>
     </w:p>
     <w:p>
@@ -2110,7 +3202,8 @@
           <w:rFonts w:ascii="Times New Roman" w:hAnsi="Times New Roman"/>
         </w:rPr>
       </w:pPr>
-      <w:bookmarkStart w:id="1" w:name="_Toc285793955"/>
+      <w:bookmarkStart w:id="3" w:name="_Toc285793955"/>
+      <w:bookmarkStart w:id="4" w:name="_Toc5288597"/>
       <w:r>
         <w:rPr>
           <w:rFonts w:ascii="Times New Roman" w:hAnsi="Times New Roman"/>
@@ -2123,7 +3216,8 @@
         </w:rPr>
         <w:t>.1</w:t>
       </w:r>
-      <w:bookmarkEnd w:id="1"/>
+      <w:bookmarkEnd w:id="3"/>
+      <w:bookmarkEnd w:id="4"/>
     </w:p>
     <w:p>
       <w:pPr>
@@ -2132,137 +3226,2214 @@
           <w:rFonts w:ascii="Times New Roman" w:hAnsi="Times New Roman"/>
         </w:rPr>
       </w:pPr>
-      <w:bookmarkStart w:id="2" w:name="_Toc285793956"/>
+      <w:bookmarkStart w:id="5" w:name="_Toc285793956"/>
+      <w:bookmarkStart w:id="6" w:name="_Toc5288598"/>
       <w:r>
         <w:rPr>
           <w:rFonts w:ascii="Times New Roman" w:hAnsi="Times New Roman"/>
         </w:rPr>
         <w:t>Domain Model</w:t>
       </w:r>
-      <w:bookmarkEnd w:id="2"/>
+      <w:bookmarkEnd w:id="5"/>
+      <w:bookmarkEnd w:id="6"/>
     </w:p>
     <w:p>
       <w:pPr>
         <w:ind w:left="720"/>
+        <w:rPr>
+          <w:sz w:val="24"/>
+        </w:rPr>
+      </w:pPr>
+      <w:r>
         <w:rPr>
           <w:i/>
           <w:color w:val="943634"/>
         </w:rPr>
-      </w:pPr>
-      <w:r>
+        <w:tab/>
+      </w:r>
+      <w:r>
+        <w:rPr>
+          <w:sz w:val="24"/>
+        </w:rPr>
+        <w:t xml:space="preserve">In software engineering, a </w:t>
+      </w:r>
+      <w:r>
+        <w:rPr>
+          <w:b/>
+          <w:sz w:val="24"/>
+        </w:rPr>
+        <w:t>domain model</w:t>
+      </w:r>
+      <w:r>
+        <w:rPr>
+          <w:sz w:val="24"/>
+        </w:rPr>
+        <w:t xml:space="preserve"> is a conceptual model of the domain that incorporates both behavior and data. It is a structural model of basic domain concepts and the relationships between them and it may contain domain objects, conceptual classes, associations or attributes.</w:t>
+      </w:r>
+    </w:p>
+    <w:p>
+      <w:pPr>
+        <w:ind w:left="720"/>
+        <w:rPr>
+          <w:sz w:val="24"/>
+        </w:rPr>
+      </w:pPr>
+      <w:r>
+        <w:rPr>
+          <w:sz w:val="24"/>
+        </w:rPr>
+        <w:tab/>
+        <w:t xml:space="preserve">The </w:t>
+      </w:r>
+      <w:r>
+        <w:rPr>
+          <w:b/>
+          <w:sz w:val="24"/>
+        </w:rPr>
+        <w:t>main</w:t>
+      </w:r>
+      <w:r>
+        <w:rPr>
+          <w:b/>
+          <w:sz w:val="24"/>
+        </w:rPr>
+        <w:t xml:space="preserve"> steps in building a domain model</w:t>
+      </w:r>
+      <w:r>
+        <w:rPr>
+          <w:sz w:val="24"/>
+        </w:rPr>
+        <w:t xml:space="preserve"> are:</w:t>
+      </w:r>
+    </w:p>
+    <w:p>
+      <w:pPr>
+        <w:pStyle w:val="ListParagraph"/>
+        <w:numPr>
+          <w:ilvl w:val="0"/>
+          <w:numId w:val="17"/>
+        </w:numPr>
+        <w:rPr>
+          <w:sz w:val="24"/>
+        </w:rPr>
+      </w:pPr>
+      <w:r>
+        <w:rPr>
+          <w:b/>
+          <w:sz w:val="24"/>
+          <w:u w:val="single"/>
+        </w:rPr>
+        <w:t>Finding conceptual classes</w:t>
+      </w:r>
+      <w:r>
+        <w:rPr>
+          <w:b/>
+          <w:sz w:val="24"/>
+        </w:rPr>
+        <w:t xml:space="preserve"> </w:t>
+      </w:r>
+      <w:r>
+        <w:rPr>
+          <w:sz w:val="24"/>
+        </w:rPr>
+        <w:t>(they represent ideas, things or objects in the domain); this can be achieved by identifying nouns in the system’s description/specification and the filtering them based on different criteria</w:t>
+      </w:r>
+    </w:p>
+    <w:p>
+      <w:pPr>
+        <w:pStyle w:val="ListParagraph"/>
+        <w:numPr>
+          <w:ilvl w:val="0"/>
+          <w:numId w:val="17"/>
+        </w:numPr>
+        <w:rPr>
+          <w:b/>
+          <w:sz w:val="24"/>
+          <w:u w:val="single"/>
+        </w:rPr>
+      </w:pPr>
+      <w:r>
+        <w:rPr>
+          <w:b/>
+          <w:sz w:val="24"/>
+          <w:u w:val="single"/>
+        </w:rPr>
+        <w:t>Drawing the conceptual classes as classes in a UML class diagram</w:t>
+      </w:r>
+      <w:r>
+        <w:rPr>
+          <w:b/>
+          <w:sz w:val="24"/>
+          <w:u w:val="single"/>
+        </w:rPr>
+        <w:t xml:space="preserve"> </w:t>
+      </w:r>
+      <w:r>
+        <w:rPr>
+          <w:sz w:val="24"/>
+        </w:rPr>
+        <w:t xml:space="preserve">(note: a conceptual class includes only a few relevant attributes, not </w:t>
+      </w:r>
+      <w:r>
+        <w:rPr>
+          <w:sz w:val="24"/>
+        </w:rPr>
+        <w:t>operations</w:t>
+      </w:r>
+      <w:r>
+        <w:rPr>
+          <w:sz w:val="24"/>
+        </w:rPr>
+        <w:t>)</w:t>
+      </w:r>
+      <w:r>
+        <w:rPr>
+          <w:b/>
+          <w:sz w:val="24"/>
+          <w:u w:val="single"/>
+        </w:rPr>
+        <w:t xml:space="preserve"> </w:t>
+      </w:r>
+    </w:p>
+    <w:p>
+      <w:pPr>
+        <w:pStyle w:val="ListParagraph"/>
+        <w:numPr>
+          <w:ilvl w:val="0"/>
+          <w:numId w:val="17"/>
+        </w:numPr>
+        <w:rPr>
+          <w:b/>
+          <w:sz w:val="24"/>
+          <w:u w:val="single"/>
+        </w:rPr>
+      </w:pPr>
+      <w:r>
+        <w:rPr>
+          <w:b/>
+          <w:sz w:val="24"/>
+          <w:u w:val="single"/>
+        </w:rPr>
+        <w:t>Identifying attributes of each class and the relationships between classes</w:t>
+      </w:r>
+    </w:p>
+    <w:p>
+      <w:pPr>
+        <w:rPr>
+          <w:b/>
+          <w:sz w:val="24"/>
+          <w:u w:val="single"/>
+        </w:rPr>
+      </w:pPr>
+    </w:p>
+    <w:p>
+      <w:pPr>
+        <w:ind w:left="720" w:firstLine="720"/>
+        <w:rPr>
+          <w:sz w:val="24"/>
+        </w:rPr>
+      </w:pPr>
+      <w:r>
+        <w:rPr>
+          <w:sz w:val="24"/>
+        </w:rPr>
+        <w:t>Possible conceptual classes</w:t>
+      </w:r>
+      <w:r>
+        <w:rPr>
+          <w:sz w:val="24"/>
+        </w:rPr>
+        <w:t xml:space="preserve"> that</w:t>
+      </w:r>
+      <w:r>
+        <w:rPr>
+          <w:sz w:val="24"/>
+        </w:rPr>
+        <w:t xml:space="preserve"> I identified</w:t>
+      </w:r>
+      <w:r>
+        <w:rPr>
+          <w:sz w:val="24"/>
+        </w:rPr>
+        <w:t xml:space="preserve"> for this application</w:t>
+      </w:r>
+      <w:r>
+        <w:rPr>
+          <w:sz w:val="24"/>
+        </w:rPr>
+        <w:t xml:space="preserve"> are: </w:t>
+      </w:r>
+      <w:r>
+        <w:rPr>
+          <w:b/>
+          <w:i/>
+          <w:sz w:val="24"/>
+          <w:u w:val="single"/>
+        </w:rPr>
+        <w:t>user</w:t>
+      </w:r>
+      <w:r>
+        <w:rPr>
+          <w:i/>
+          <w:sz w:val="24"/>
+          <w:u w:val="single"/>
+        </w:rPr>
+        <w:t xml:space="preserve"> </w:t>
+      </w:r>
+      <w:r>
+        <w:rPr>
+          <w:sz w:val="24"/>
+        </w:rPr>
+        <w:t>(which can be either a</w:t>
+      </w:r>
+      <w:r>
+        <w:rPr>
+          <w:b/>
+          <w:sz w:val="24"/>
+        </w:rPr>
+        <w:t xml:space="preserve"> regular user</w:t>
+      </w:r>
+      <w:r>
+        <w:rPr>
+          <w:sz w:val="24"/>
+        </w:rPr>
+        <w:t xml:space="preserve"> or a </w:t>
+      </w:r>
+      <w:r>
+        <w:rPr>
+          <w:b/>
+          <w:sz w:val="24"/>
+        </w:rPr>
+        <w:t>fitness trainer</w:t>
+      </w:r>
+      <w:r>
+        <w:rPr>
+          <w:sz w:val="24"/>
+        </w:rPr>
+        <w:t xml:space="preserve">), </w:t>
+      </w:r>
+      <w:r>
+        <w:rPr>
+          <w:b/>
+          <w:i/>
+          <w:sz w:val="24"/>
+          <w:u w:val="single"/>
+        </w:rPr>
+        <w:t>account</w:t>
+      </w:r>
+      <w:r>
+        <w:rPr>
+          <w:sz w:val="24"/>
+        </w:rPr>
+        <w:t xml:space="preserve"> (</w:t>
+      </w:r>
+      <w:r>
+        <w:rPr>
+          <w:b/>
+          <w:sz w:val="24"/>
+          <w:u w:val="single"/>
+        </w:rPr>
+        <w:t>user account</w:t>
+      </w:r>
+      <w:r>
+        <w:rPr>
+          <w:sz w:val="24"/>
+        </w:rPr>
+        <w:t xml:space="preserve"> or </w:t>
+      </w:r>
+      <w:r>
+        <w:rPr>
+          <w:b/>
+          <w:sz w:val="24"/>
+          <w:u w:val="single"/>
+        </w:rPr>
+        <w:t>fitness trainer</w:t>
+      </w:r>
+      <w:r>
+        <w:rPr>
+          <w:sz w:val="24"/>
+        </w:rPr>
+        <w:t xml:space="preserve"> account)</w:t>
+      </w:r>
+      <w:r>
+        <w:rPr>
+          <w:b/>
+          <w:sz w:val="24"/>
+        </w:rPr>
+        <w:t xml:space="preserve">, </w:t>
+      </w:r>
+      <w:r>
+        <w:rPr>
+          <w:b/>
+          <w:i/>
+          <w:sz w:val="24"/>
+          <w:u w:val="single"/>
+        </w:rPr>
+        <w:t>workout</w:t>
+      </w:r>
+      <w:r>
+        <w:rPr>
+          <w:b/>
+          <w:sz w:val="24"/>
+        </w:rPr>
+        <w:t xml:space="preserve">, </w:t>
+      </w:r>
+      <w:r>
+        <w:rPr>
+          <w:b/>
+          <w:i/>
+          <w:sz w:val="24"/>
+          <w:u w:val="single"/>
+        </w:rPr>
+        <w:t>meal, workout plan</w:t>
+      </w:r>
+      <w:r>
+        <w:rPr>
+          <w:sz w:val="24"/>
+        </w:rPr>
+        <w:t xml:space="preserve"> (has more workouts associated to it)</w:t>
+      </w:r>
+      <w:r>
+        <w:rPr>
+          <w:i/>
+          <w:sz w:val="24"/>
+          <w:u w:val="single"/>
+        </w:rPr>
+        <w:t xml:space="preserve">, </w:t>
+      </w:r>
+      <w:r>
+        <w:rPr>
+          <w:b/>
+          <w:i/>
+          <w:sz w:val="24"/>
+          <w:u w:val="single"/>
+        </w:rPr>
+        <w:t>meal plan</w:t>
+      </w:r>
+      <w:r>
+        <w:rPr>
+          <w:b/>
+          <w:sz w:val="24"/>
+        </w:rPr>
+        <w:t xml:space="preserve"> </w:t>
+      </w:r>
+      <w:r>
+        <w:rPr>
+          <w:sz w:val="24"/>
+        </w:rPr>
+        <w:t xml:space="preserve">(has different meals associated to it), </w:t>
+      </w:r>
+      <w:r>
+        <w:rPr>
+          <w:b/>
+          <w:sz w:val="24"/>
+          <w:u w:val="single"/>
+        </w:rPr>
+        <w:t>daily tip</w:t>
+      </w:r>
+      <w:r>
+        <w:rPr>
+          <w:sz w:val="24"/>
+        </w:rPr>
+        <w:t xml:space="preserve"> (offered to users based on their chosen workout and meal plan),</w:t>
+      </w:r>
+      <w:r>
+        <w:rPr>
+          <w:b/>
+          <w:sz w:val="24"/>
+          <w:u w:val="single"/>
+        </w:rPr>
+        <w:t>progress tracke</w:t>
+      </w:r>
+      <w:r>
+        <w:rPr>
+          <w:b/>
+          <w:sz w:val="24"/>
+          <w:u w:val="single"/>
+        </w:rPr>
+        <w:t>r</w:t>
+      </w:r>
+      <w:r>
+        <w:rPr>
+          <w:sz w:val="24"/>
+        </w:rPr>
+        <w:t>,</w:t>
+      </w:r>
+      <w:r>
+        <w:rPr>
+          <w:sz w:val="24"/>
+        </w:rPr>
+        <w:t xml:space="preserve"> </w:t>
+      </w:r>
+      <w:r>
+        <w:rPr>
+          <w:b/>
+          <w:i/>
+          <w:sz w:val="24"/>
+          <w:u w:val="single"/>
+        </w:rPr>
+        <w:t>payment, refund</w:t>
+      </w:r>
+      <w:r>
+        <w:rPr>
+          <w:sz w:val="24"/>
+        </w:rPr>
+        <w:t xml:space="preserve">. Next, I will describe possible attributes for each </w:t>
+      </w:r>
+      <w:r>
+        <w:rPr>
+          <w:sz w:val="24"/>
+        </w:rPr>
+        <w:t xml:space="preserve">conceptual </w:t>
+      </w:r>
+      <w:r>
+        <w:rPr>
+          <w:sz w:val="24"/>
+        </w:rPr>
+        <w:t xml:space="preserve">class and </w:t>
+      </w:r>
+      <w:r>
+        <w:rPr>
+          <w:sz w:val="24"/>
+        </w:rPr>
+        <w:t xml:space="preserve">in the conceptual class diagrams show </w:t>
+      </w:r>
+      <w:r>
+        <w:rPr>
+          <w:sz w:val="24"/>
+        </w:rPr>
+        <w:lastRenderedPageBreak/>
+        <w:t>the relationships that can be established between them (note: during the design process for the app “Coach4Health” they will be subject to modification and improvements)</w:t>
+      </w:r>
+    </w:p>
+    <w:p>
+      <w:pPr>
+        <w:ind w:left="720" w:firstLine="720"/>
+        <w:rPr>
+          <w:sz w:val="24"/>
+        </w:rPr>
+      </w:pPr>
+    </w:p>
+    <w:p>
+      <w:pPr>
+        <w:pStyle w:val="ListParagraph"/>
+        <w:numPr>
+          <w:ilvl w:val="0"/>
+          <w:numId w:val="21"/>
+        </w:numPr>
+        <w:rPr>
+          <w:b/>
+          <w:sz w:val="24"/>
+          <w:u w:val="single"/>
+        </w:rPr>
+      </w:pPr>
+      <w:r>
+        <w:rPr>
+          <w:b/>
+          <w:sz w:val="24"/>
+          <w:u w:val="single"/>
+        </w:rPr>
+        <w:t>C</w:t>
+      </w:r>
+      <w:r>
+        <w:rPr>
+          <w:b/>
+          <w:sz w:val="24"/>
+          <w:u w:val="single"/>
+        </w:rPr>
+        <w:t>onceptual c</w:t>
+      </w:r>
+      <w:r>
+        <w:rPr>
+          <w:b/>
+          <w:sz w:val="24"/>
+          <w:u w:val="single"/>
+        </w:rPr>
+        <w:t>lass attributes</w:t>
+      </w:r>
+    </w:p>
+    <w:p>
+      <w:pPr>
+        <w:pStyle w:val="ListParagraph"/>
+        <w:numPr>
+          <w:ilvl w:val="0"/>
+          <w:numId w:val="22"/>
+        </w:numPr>
+        <w:rPr>
+          <w:b/>
+          <w:sz w:val="24"/>
+          <w:u w:val="single"/>
+        </w:rPr>
+      </w:pPr>
+      <w:proofErr w:type="gramStart"/>
+      <w:r>
+        <w:rPr>
+          <w:b/>
+          <w:sz w:val="24"/>
+          <w:u w:val="single"/>
+        </w:rPr>
+        <w:t>User :</w:t>
+      </w:r>
+      <w:proofErr w:type="gramEnd"/>
+      <w:r>
+        <w:rPr>
+          <w:sz w:val="24"/>
+        </w:rPr>
+        <w:t xml:space="preserve"> name, date of birth, email, phone number</w:t>
+      </w:r>
+      <w:r>
+        <w:rPr>
+          <w:sz w:val="24"/>
+        </w:rPr>
+        <w:t xml:space="preserve">, </w:t>
+      </w:r>
+    </w:p>
+    <w:p>
+      <w:pPr>
+        <w:pStyle w:val="ListParagraph"/>
+        <w:numPr>
+          <w:ilvl w:val="0"/>
+          <w:numId w:val="22"/>
+        </w:numPr>
+        <w:rPr>
+          <w:b/>
+          <w:sz w:val="24"/>
+          <w:u w:val="single"/>
+        </w:rPr>
+      </w:pPr>
+      <w:r>
+        <w:rPr>
+          <w:b/>
+          <w:sz w:val="24"/>
+          <w:u w:val="single"/>
+        </w:rPr>
+        <w:t>Account:</w:t>
+      </w:r>
+      <w:r>
+        <w:rPr>
+          <w:sz w:val="24"/>
+        </w:rPr>
+        <w:t xml:space="preserve"> user; based </w:t>
+      </w:r>
+      <w:r>
+        <w:rPr>
+          <w:sz w:val="24"/>
+        </w:rPr>
+        <w:t>on the user type the account will offer different functionalities</w:t>
+      </w:r>
+    </w:p>
+    <w:p>
+      <w:pPr>
+        <w:pStyle w:val="ListParagraph"/>
+        <w:numPr>
+          <w:ilvl w:val="0"/>
+          <w:numId w:val="22"/>
+        </w:numPr>
+        <w:rPr>
+          <w:b/>
+          <w:sz w:val="24"/>
+          <w:u w:val="single"/>
+        </w:rPr>
+      </w:pPr>
+      <w:r>
+        <w:rPr>
+          <w:b/>
+          <w:sz w:val="24"/>
+          <w:u w:val="single"/>
+        </w:rPr>
+        <w:t>Workout:</w:t>
+      </w:r>
+      <w:r>
+        <w:rPr>
+          <w:b/>
+          <w:sz w:val="24"/>
+          <w:u w:val="single"/>
+        </w:rPr>
+        <w:t xml:space="preserve"> </w:t>
+      </w:r>
+      <w:r>
+        <w:rPr>
+          <w:sz w:val="24"/>
+        </w:rPr>
+        <w:t>contains a list of exercises, duration and intensity</w:t>
+      </w:r>
+    </w:p>
+    <w:p>
+      <w:pPr>
+        <w:pStyle w:val="ListParagraph"/>
+        <w:numPr>
+          <w:ilvl w:val="0"/>
+          <w:numId w:val="22"/>
+        </w:numPr>
+        <w:rPr>
+          <w:b/>
+          <w:sz w:val="24"/>
+          <w:u w:val="single"/>
+        </w:rPr>
+      </w:pPr>
+      <w:r>
+        <w:rPr>
+          <w:b/>
+          <w:sz w:val="24"/>
+          <w:u w:val="single"/>
+        </w:rPr>
+        <w:t>Workout plan:</w:t>
+      </w:r>
+      <w:r>
+        <w:rPr>
+          <w:b/>
+          <w:sz w:val="24"/>
+          <w:u w:val="single"/>
+        </w:rPr>
+        <w:t xml:space="preserve"> </w:t>
+      </w:r>
+      <w:r>
+        <w:rPr>
+          <w:sz w:val="24"/>
+        </w:rPr>
+        <w:t xml:space="preserve">a list of different workouts and a cost </w:t>
+      </w:r>
+    </w:p>
+    <w:p>
+      <w:pPr>
+        <w:pStyle w:val="ListParagraph"/>
+        <w:numPr>
+          <w:ilvl w:val="0"/>
+          <w:numId w:val="22"/>
+        </w:numPr>
+        <w:rPr>
+          <w:b/>
+          <w:sz w:val="24"/>
+          <w:u w:val="single"/>
+        </w:rPr>
+      </w:pPr>
+      <w:r>
+        <w:rPr>
+          <w:b/>
+          <w:sz w:val="24"/>
+          <w:u w:val="single"/>
+        </w:rPr>
+        <w:t>Meal:</w:t>
+      </w:r>
+      <w:r>
+        <w:rPr>
+          <w:b/>
+          <w:sz w:val="24"/>
+          <w:u w:val="single"/>
+        </w:rPr>
+        <w:t xml:space="preserve"> </w:t>
+      </w:r>
+      <w:r>
+        <w:rPr>
+          <w:sz w:val="24"/>
+        </w:rPr>
+        <w:t>list of necessary ingredients, cooking instructions</w:t>
+      </w:r>
+    </w:p>
+    <w:p>
+      <w:pPr>
+        <w:pStyle w:val="ListParagraph"/>
+        <w:numPr>
+          <w:ilvl w:val="0"/>
+          <w:numId w:val="22"/>
+        </w:numPr>
+        <w:rPr>
+          <w:b/>
+          <w:sz w:val="24"/>
+          <w:u w:val="single"/>
+        </w:rPr>
+      </w:pPr>
+      <w:r>
+        <w:rPr>
+          <w:b/>
+          <w:sz w:val="24"/>
+          <w:u w:val="single"/>
+        </w:rPr>
+        <w:t>Meal plan:</w:t>
+      </w:r>
+      <w:r>
+        <w:rPr>
+          <w:b/>
+          <w:sz w:val="24"/>
+          <w:u w:val="single"/>
+        </w:rPr>
+        <w:t xml:space="preserve"> </w:t>
+      </w:r>
+      <w:r>
+        <w:rPr>
+          <w:sz w:val="24"/>
+        </w:rPr>
+        <w:t xml:space="preserve"> a list of different meals and a cost</w:t>
+      </w:r>
+    </w:p>
+    <w:p>
+      <w:pPr>
+        <w:pStyle w:val="ListParagraph"/>
+        <w:numPr>
+          <w:ilvl w:val="0"/>
+          <w:numId w:val="22"/>
+        </w:numPr>
+        <w:rPr>
+          <w:b/>
+          <w:sz w:val="24"/>
+          <w:u w:val="single"/>
+        </w:rPr>
+      </w:pPr>
+      <w:r>
+        <w:rPr>
+          <w:b/>
+          <w:sz w:val="24"/>
+          <w:u w:val="single"/>
+        </w:rPr>
+        <w:t>Daily tip:</w:t>
+      </w:r>
+      <w:r>
+        <w:rPr>
+          <w:b/>
+          <w:sz w:val="24"/>
+          <w:u w:val="single"/>
+        </w:rPr>
+        <w:t xml:space="preserve"> </w:t>
+      </w:r>
+      <w:proofErr w:type="gramStart"/>
+      <w:r>
+        <w:rPr>
+          <w:sz w:val="24"/>
+        </w:rPr>
+        <w:t>receiver(</w:t>
+      </w:r>
+      <w:proofErr w:type="gramEnd"/>
+      <w:r>
+        <w:rPr>
+          <w:sz w:val="24"/>
+        </w:rPr>
+        <w:t>can only be a regular user, not a fitness trainer), the tip itself(can be implemented as a message sent to the user)</w:t>
+      </w:r>
+    </w:p>
+    <w:p>
+      <w:pPr>
+        <w:pStyle w:val="ListParagraph"/>
+        <w:numPr>
+          <w:ilvl w:val="0"/>
+          <w:numId w:val="22"/>
+        </w:numPr>
+        <w:rPr>
+          <w:b/>
+          <w:sz w:val="24"/>
+          <w:u w:val="single"/>
+        </w:rPr>
+      </w:pPr>
+      <w:r>
+        <w:rPr>
+          <w:b/>
+          <w:sz w:val="24"/>
+          <w:u w:val="single"/>
+        </w:rPr>
+        <w:t xml:space="preserve">Progress tracker: </w:t>
+      </w:r>
+      <w:r>
+        <w:rPr>
+          <w:sz w:val="24"/>
+        </w:rPr>
+        <w:t>list of completed workouts by a certain user</w:t>
+      </w:r>
+    </w:p>
+    <w:p>
+      <w:pPr>
+        <w:pStyle w:val="ListParagraph"/>
+        <w:numPr>
+          <w:ilvl w:val="0"/>
+          <w:numId w:val="22"/>
+        </w:numPr>
+        <w:rPr>
+          <w:b/>
+          <w:sz w:val="24"/>
+          <w:u w:val="single"/>
+        </w:rPr>
+      </w:pPr>
+      <w:r>
+        <w:rPr>
+          <w:b/>
+          <w:sz w:val="24"/>
+          <w:u w:val="single"/>
+        </w:rPr>
+        <w:t xml:space="preserve">Payment: </w:t>
+      </w:r>
+      <w:r>
+        <w:rPr>
+          <w:sz w:val="24"/>
+        </w:rPr>
+        <w:t xml:space="preserve">total </w:t>
+      </w:r>
+      <w:proofErr w:type="gramStart"/>
+      <w:r>
+        <w:rPr>
+          <w:sz w:val="24"/>
+        </w:rPr>
+        <w:t>amount(</w:t>
+      </w:r>
+      <w:proofErr w:type="gramEnd"/>
+      <w:r>
+        <w:rPr>
+          <w:sz w:val="24"/>
+        </w:rPr>
+        <w:t xml:space="preserve">meal </w:t>
+      </w:r>
+      <w:r>
+        <w:rPr>
+          <w:sz w:val="24"/>
+        </w:rPr>
+        <w:t>plan cost</w:t>
+      </w:r>
+      <w:r>
+        <w:rPr>
+          <w:sz w:val="24"/>
+        </w:rPr>
+        <w:t xml:space="preserve"> + workout</w:t>
+      </w:r>
+      <w:r>
+        <w:rPr>
+          <w:sz w:val="24"/>
+        </w:rPr>
+        <w:t xml:space="preserve"> plan cost</w:t>
+      </w:r>
+      <w:r>
+        <w:rPr>
+          <w:sz w:val="24"/>
+        </w:rPr>
+        <w:t>)</w:t>
+      </w:r>
+      <w:r>
+        <w:rPr>
+          <w:sz w:val="24"/>
+        </w:rPr>
+        <w:t>, issuer (regular user), receiver(fitness coach/trainer)</w:t>
+      </w:r>
+    </w:p>
+    <w:p>
+      <w:pPr>
+        <w:pStyle w:val="ListParagraph"/>
+        <w:numPr>
+          <w:ilvl w:val="0"/>
+          <w:numId w:val="22"/>
+        </w:numPr>
+        <w:rPr>
+          <w:b/>
+          <w:sz w:val="24"/>
+          <w:u w:val="single"/>
+        </w:rPr>
+      </w:pPr>
+      <w:r>
+        <w:rPr>
+          <w:b/>
+          <w:sz w:val="24"/>
+          <w:u w:val="single"/>
+        </w:rPr>
+        <w:t>Refund:</w:t>
+      </w:r>
+      <w:r>
+        <w:rPr>
+          <w:sz w:val="24"/>
+        </w:rPr>
+        <w:t xml:space="preserve">  </w:t>
+      </w:r>
+      <w:proofErr w:type="gramStart"/>
+      <w:r>
+        <w:rPr>
+          <w:sz w:val="24"/>
+        </w:rPr>
+        <w:t>receiver(</w:t>
+      </w:r>
+      <w:proofErr w:type="gramEnd"/>
+      <w:r>
+        <w:rPr>
+          <w:sz w:val="24"/>
+        </w:rPr>
+        <w:t>the user who within 30 days, is not satisfied with the meal plan and workout previously chosen)</w:t>
+      </w:r>
+    </w:p>
+    <w:p>
+      <w:pPr>
+        <w:rPr>
+          <w:b/>
+          <w:sz w:val="24"/>
+          <w:u w:val="single"/>
+        </w:rPr>
+      </w:pPr>
+    </w:p>
+    <w:p>
+      <w:pPr>
+        <w:pStyle w:val="ListParagraph"/>
+        <w:ind w:left="2160"/>
+        <w:rPr>
+          <w:b/>
+          <w:sz w:val="24"/>
+          <w:u w:val="single"/>
+        </w:rPr>
+      </w:pPr>
+    </w:p>
+    <w:p>
+      <w:pPr>
+        <w:rPr>
+          <w:b/>
+          <w:sz w:val="24"/>
+          <w:u w:val="single"/>
+        </w:rPr>
+      </w:pPr>
+      <w:r>
+        <w:rPr>
+          <w:noProof/>
+        </w:rPr>
+        <w:drawing>
+          <wp:anchor distT="0" distB="0" distL="114300" distR="114300" simplePos="0" relativeHeight="251654144" behindDoc="1" locked="0" layoutInCell="1" allowOverlap="1" wp14:anchorId="032EF55A">
+            <wp:simplePos x="0" y="0"/>
+            <wp:positionH relativeFrom="column">
+              <wp:posOffset>152400</wp:posOffset>
+            </wp:positionH>
+            <wp:positionV relativeFrom="paragraph">
+              <wp:posOffset>211801</wp:posOffset>
+            </wp:positionV>
+            <wp:extent cx="6086696" cy="4356677"/>
+            <wp:effectExtent l="0" t="0" r="0" b="0"/>
+            <wp:wrapTight wrapText="bothSides">
+              <wp:wrapPolygon edited="0">
+                <wp:start x="0" y="0"/>
+                <wp:lineTo x="0" y="21537"/>
+                <wp:lineTo x="21499" y="21537"/>
+                <wp:lineTo x="21499" y="0"/>
+                <wp:lineTo x="0" y="0"/>
+              </wp:wrapPolygon>
+            </wp:wrapTight>
+            <wp:docPr id="1" name="Picture 1"/>
+            <wp:cNvGraphicFramePr>
+              <a:graphicFrameLocks xmlns:a="http://schemas.openxmlformats.org/drawingml/2006/main" noChangeAspect="1"/>
+            </wp:cNvGraphicFramePr>
+            <a:graphic xmlns:a="http://schemas.openxmlformats.org/drawingml/2006/main">
+              <a:graphicData uri="http://schemas.openxmlformats.org/drawingml/2006/picture">
+                <pic:pic xmlns:pic="http://schemas.openxmlformats.org/drawingml/2006/picture">
+                  <pic:nvPicPr>
+                    <pic:cNvPr id="1" name=""/>
+                    <pic:cNvPicPr/>
+                  </pic:nvPicPr>
+                  <pic:blipFill rotWithShape="1">
+                    <a:blip r:embed="rId9">
+                      <a:extLst>
+                        <a:ext uri="{28A0092B-C50C-407E-A947-70E740481C1C}">
+                          <a14:useLocalDpi xmlns:a14="http://schemas.microsoft.com/office/drawing/2010/main" val="0"/>
+                        </a:ext>
+                      </a:extLst>
+                    </a:blip>
+                    <a:srcRect l="40219" t="20513" r="18634" b="10283"/>
+                    <a:stretch/>
+                  </pic:blipFill>
+                  <pic:spPr bwMode="auto">
+                    <a:xfrm>
+                      <a:off x="0" y="0"/>
+                      <a:ext cx="6086696" cy="4356677"/>
+                    </a:xfrm>
+                    <a:prstGeom prst="rect">
+                      <a:avLst/>
+                    </a:prstGeom>
+                    <a:ln>
+                      <a:noFill/>
+                    </a:ln>
+                    <a:extLst>
+                      <a:ext uri="{53640926-AAD7-44D8-BBD7-CCE9431645EC}">
+                        <a14:shadowObscured xmlns:a14="http://schemas.microsoft.com/office/drawing/2010/main"/>
+                      </a:ext>
+                    </a:extLst>
+                  </pic:spPr>
+                </pic:pic>
+              </a:graphicData>
+            </a:graphic>
+          </wp:anchor>
+        </w:drawing>
+      </w:r>
+      <w:r>
+        <w:rPr>
+          <w:b/>
+          <w:sz w:val="24"/>
+          <w:u w:val="single"/>
+        </w:rPr>
+        <w:t>Conceptual class diagr</w:t>
+      </w:r>
+      <w:r>
+        <w:rPr>
+          <w:b/>
+          <w:sz w:val="24"/>
+          <w:u w:val="single"/>
+        </w:rPr>
+        <w:t>am</w:t>
+      </w:r>
+    </w:p>
+    <w:p>
+      <w:pPr>
+        <w:rPr>
+          <w:sz w:val="24"/>
+        </w:rPr>
+      </w:pPr>
+      <w:r>
+        <w:rPr>
+          <w:sz w:val="24"/>
+        </w:rPr>
+        <w:lastRenderedPageBreak/>
+        <w:tab/>
+        <w:t xml:space="preserve">The diagram above represents an overview of the </w:t>
+      </w:r>
+      <w:proofErr w:type="gramStart"/>
+      <w:r>
+        <w:rPr>
+          <w:sz w:val="24"/>
+        </w:rPr>
+        <w:t>system as a whole</w:t>
+      </w:r>
+      <w:proofErr w:type="gramEnd"/>
+      <w:r>
+        <w:rPr>
+          <w:sz w:val="24"/>
+        </w:rPr>
+        <w:t>.</w:t>
+      </w:r>
+    </w:p>
+    <w:p>
+      <w:pPr>
+        <w:rPr>
+          <w:sz w:val="24"/>
+        </w:rPr>
+      </w:pPr>
+    </w:p>
+    <w:p>
+      <w:pPr>
+        <w:pStyle w:val="Heading1"/>
+        <w:rPr>
+          <w:rFonts w:ascii="Times New Roman" w:hAnsi="Times New Roman"/>
+        </w:rPr>
+      </w:pPr>
+      <w:bookmarkStart w:id="7" w:name="_Toc285793957"/>
+      <w:bookmarkStart w:id="8" w:name="_Toc5288599"/>
+      <w:r>
+        <w:rPr>
+          <w:rFonts w:ascii="Times New Roman" w:hAnsi="Times New Roman"/>
+        </w:rPr>
+        <w:t>Architectural Design</w:t>
+      </w:r>
+      <w:bookmarkEnd w:id="7"/>
+      <w:bookmarkEnd w:id="8"/>
+    </w:p>
+    <w:p>
+      <w:pPr>
+        <w:pStyle w:val="Heading2"/>
+        <w:rPr>
+          <w:rFonts w:ascii="Times New Roman" w:hAnsi="Times New Roman"/>
+        </w:rPr>
+      </w:pPr>
+      <w:bookmarkStart w:id="9" w:name="_Toc285793958"/>
+      <w:bookmarkStart w:id="10" w:name="_Toc5288600"/>
+      <w:r>
+        <w:rPr>
+          <w:rFonts w:ascii="Times New Roman" w:hAnsi="Times New Roman"/>
+        </w:rPr>
+        <w:t>Conceptual Architecture</w:t>
+      </w:r>
+      <w:bookmarkEnd w:id="9"/>
+      <w:bookmarkEnd w:id="10"/>
+    </w:p>
+    <w:p>
+      <w:pPr>
+        <w:ind w:left="720" w:firstLine="720"/>
+        <w:rPr>
+          <w:sz w:val="24"/>
+        </w:rPr>
+      </w:pPr>
+      <w:r>
+        <w:rPr>
+          <w:sz w:val="24"/>
+        </w:rPr>
+        <w:t xml:space="preserve">A conceptual architecture represents an initial architectural design of an application. It can be designed by analyzing the requirements (especially the functional ones) so it can provide </w:t>
+      </w:r>
+      <w:proofErr w:type="spellStart"/>
+      <w:r>
+        <w:rPr>
+          <w:sz w:val="24"/>
+        </w:rPr>
+        <w:t>on</w:t>
+      </w:r>
+      <w:proofErr w:type="spellEnd"/>
+      <w:r>
+        <w:rPr>
+          <w:sz w:val="24"/>
+        </w:rPr>
+        <w:t xml:space="preserve"> overview of the structure that a system has in terms of functionalities. </w:t>
+      </w:r>
+    </w:p>
+    <w:p>
+      <w:pPr>
+        <w:ind w:left="720" w:firstLine="720"/>
+        <w:rPr>
+          <w:sz w:val="24"/>
+        </w:rPr>
+      </w:pPr>
+      <w:proofErr w:type="gramStart"/>
+      <w:r>
+        <w:rPr>
+          <w:sz w:val="24"/>
+        </w:rPr>
+        <w:t>For the purpose of</w:t>
+      </w:r>
+      <w:proofErr w:type="gramEnd"/>
+      <w:r>
+        <w:rPr>
+          <w:sz w:val="24"/>
+        </w:rPr>
+        <w:t xml:space="preserve"> this application I thought about using a layered (n-tire) architecture. The main reason for this choice </w:t>
+      </w:r>
+      <w:r>
+        <w:rPr>
+          <w:sz w:val="24"/>
+        </w:rPr>
+        <w:t xml:space="preserve">is that a layered architecture divides the application in different layers, each of them having a precise functionality. </w:t>
+      </w:r>
+      <w:proofErr w:type="gramStart"/>
+      <w:r>
+        <w:rPr>
+          <w:sz w:val="24"/>
+        </w:rPr>
+        <w:t>Another</w:t>
+      </w:r>
+      <w:proofErr w:type="gramEnd"/>
+      <w:r>
+        <w:rPr>
+          <w:sz w:val="24"/>
+        </w:rPr>
+        <w:t xml:space="preserve"> advantages of using a layered architecture include: ease of updating a specific layer not affecting too much the other ones (increased maintainability), increased simplicity and scalability.  </w:t>
+      </w:r>
+      <w:proofErr w:type="gramStart"/>
+      <w:r>
+        <w:rPr>
+          <w:sz w:val="24"/>
+        </w:rPr>
+        <w:t>Also</w:t>
+      </w:r>
+      <w:proofErr w:type="gramEnd"/>
+      <w:r>
+        <w:rPr>
+          <w:sz w:val="24"/>
+        </w:rPr>
+        <w:t xml:space="preserve"> the data flow between layers is easy to control.</w:t>
+      </w:r>
+    </w:p>
+    <w:p>
+      <w:pPr>
+        <w:ind w:left="720" w:firstLine="720"/>
+        <w:rPr>
+          <w:sz w:val="24"/>
+        </w:rPr>
+      </w:pPr>
+      <w:r>
+        <w:rPr>
+          <w:sz w:val="24"/>
+        </w:rPr>
+        <w:t>Next, a diagram showing the main layers of the application</w:t>
+      </w:r>
+      <w:r>
+        <w:rPr>
+          <w:sz w:val="24"/>
+        </w:rPr>
+        <w:t>, together with a description of the content of each layer will be presented.</w:t>
+      </w:r>
+    </w:p>
+    <w:p>
+      <w:pPr>
+        <w:ind w:left="720" w:firstLine="720"/>
+        <w:rPr>
+          <w:sz w:val="24"/>
+        </w:rPr>
+      </w:pPr>
+      <w:r>
+        <w:rPr>
+          <w:noProof/>
+        </w:rPr>
+        <w:drawing>
+          <wp:anchor distT="0" distB="0" distL="114300" distR="114300" simplePos="0" relativeHeight="251663360" behindDoc="1" locked="0" layoutInCell="1" allowOverlap="1">
+            <wp:simplePos x="0" y="0"/>
+            <wp:positionH relativeFrom="column">
+              <wp:posOffset>706120</wp:posOffset>
+            </wp:positionH>
+            <wp:positionV relativeFrom="paragraph">
+              <wp:posOffset>74930</wp:posOffset>
+            </wp:positionV>
+            <wp:extent cx="4899660" cy="2049780"/>
+            <wp:effectExtent l="0" t="0" r="0" b="0"/>
+            <wp:wrapTight wrapText="bothSides">
+              <wp:wrapPolygon edited="0">
+                <wp:start x="0" y="0"/>
+                <wp:lineTo x="0" y="21480"/>
+                <wp:lineTo x="21499" y="21480"/>
+                <wp:lineTo x="21499" y="0"/>
+                <wp:lineTo x="0" y="0"/>
+              </wp:wrapPolygon>
+            </wp:wrapTight>
+            <wp:docPr id="6" name="Picture 6" descr="Alt Text"/>
+            <wp:cNvGraphicFramePr>
+              <a:graphicFrameLocks xmlns:a="http://schemas.openxmlformats.org/drawingml/2006/main" noChangeAspect="1"/>
+            </wp:cNvGraphicFramePr>
+            <a:graphic xmlns:a="http://schemas.openxmlformats.org/drawingml/2006/main">
+              <a:graphicData uri="http://schemas.openxmlformats.org/drawingml/2006/picture">
+                <pic:pic xmlns:pic="http://schemas.openxmlformats.org/drawingml/2006/picture">
+                  <pic:nvPicPr>
+                    <pic:cNvPr id="0" name="Picture 1" descr="Alt Text"/>
+                    <pic:cNvPicPr>
+                      <a:picLocks noChangeAspect="1" noChangeArrowheads="1"/>
+                    </pic:cNvPicPr>
+                  </pic:nvPicPr>
+                  <pic:blipFill>
+                    <a:blip r:embed="rId10" cstate="print">
+                      <a:extLst>
+                        <a:ext uri="{28A0092B-C50C-407E-A947-70E740481C1C}">
+                          <a14:useLocalDpi xmlns:a14="http://schemas.microsoft.com/office/drawing/2010/main" val="0"/>
+                        </a:ext>
+                      </a:extLst>
+                    </a:blip>
+                    <a:srcRect/>
+                    <a:stretch>
+                      <a:fillRect/>
+                    </a:stretch>
+                  </pic:blipFill>
+                  <pic:spPr bwMode="auto">
+                    <a:xfrm>
+                      <a:off x="0" y="0"/>
+                      <a:ext cx="4899660" cy="2049780"/>
+                    </a:xfrm>
+                    <a:prstGeom prst="rect">
+                      <a:avLst/>
+                    </a:prstGeom>
+                    <a:noFill/>
+                    <a:ln>
+                      <a:noFill/>
+                    </a:ln>
+                  </pic:spPr>
+                </pic:pic>
+              </a:graphicData>
+            </a:graphic>
+            <wp14:sizeRelH relativeFrom="margin">
+              <wp14:pctWidth>0</wp14:pctWidth>
+            </wp14:sizeRelH>
+            <wp14:sizeRelV relativeFrom="margin">
+              <wp14:pctHeight>0</wp14:pctHeight>
+            </wp14:sizeRelV>
+          </wp:anchor>
+        </w:drawing>
+      </w:r>
+    </w:p>
+    <w:p>
+      <w:pPr>
+        <w:ind w:left="720" w:firstLine="720"/>
+        <w:rPr>
+          <w:sz w:val="24"/>
+        </w:rPr>
+      </w:pPr>
+    </w:p>
+    <w:p>
+      <w:pPr>
+        <w:rPr>
+          <w:sz w:val="24"/>
+        </w:rPr>
+      </w:pPr>
+    </w:p>
+    <w:p>
+      <w:pPr>
+        <w:rPr>
+          <w:sz w:val="24"/>
+        </w:rPr>
+      </w:pPr>
+    </w:p>
+    <w:p>
+      <w:pPr>
+        <w:rPr>
+          <w:sz w:val="24"/>
+        </w:rPr>
+      </w:pPr>
+    </w:p>
+    <w:p>
+      <w:pPr>
+        <w:rPr>
+          <w:sz w:val="24"/>
+        </w:rPr>
+      </w:pPr>
+    </w:p>
+    <w:p>
+      <w:pPr>
+        <w:rPr>
+          <w:sz w:val="24"/>
+        </w:rPr>
+      </w:pPr>
+    </w:p>
+    <w:p>
+      <w:pPr>
+        <w:rPr>
+          <w:sz w:val="24"/>
+        </w:rPr>
+      </w:pPr>
+    </w:p>
+    <w:p>
+      <w:pPr>
+        <w:rPr>
+          <w:sz w:val="24"/>
+        </w:rPr>
+      </w:pPr>
+    </w:p>
+    <w:p>
+      <w:pPr>
+        <w:rPr>
+          <w:sz w:val="24"/>
+        </w:rPr>
+      </w:pPr>
+    </w:p>
+    <w:p>
+      <w:pPr>
+        <w:rPr>
+          <w:sz w:val="24"/>
+        </w:rPr>
+      </w:pPr>
+    </w:p>
+    <w:p>
+      <w:pPr>
+        <w:rPr>
+          <w:sz w:val="24"/>
+        </w:rPr>
+      </w:pPr>
+    </w:p>
+    <w:p>
+      <w:pPr>
+        <w:rPr>
+          <w:sz w:val="24"/>
+        </w:rPr>
+      </w:pPr>
+    </w:p>
+    <w:p>
+      <w:pPr>
+        <w:rPr>
+          <w:sz w:val="24"/>
+        </w:rPr>
+      </w:pPr>
+    </w:p>
+    <w:p>
+      <w:pPr>
+        <w:pStyle w:val="ListParagraph"/>
+        <w:numPr>
+          <w:ilvl w:val="0"/>
+          <w:numId w:val="21"/>
+        </w:numPr>
+        <w:rPr>
+          <w:b/>
+          <w:sz w:val="24"/>
+        </w:rPr>
+      </w:pPr>
+      <w:r>
+        <w:rPr>
+          <w:b/>
+          <w:sz w:val="24"/>
+        </w:rPr>
+        <w:t>Presentation layer</w:t>
+      </w:r>
+    </w:p>
+    <w:p>
+      <w:pPr>
+        <w:ind w:left="720" w:firstLine="720"/>
+        <w:rPr>
+          <w:sz w:val="24"/>
+        </w:rPr>
+      </w:pPr>
+      <w:r>
+        <w:rPr>
+          <w:sz w:val="24"/>
+        </w:rPr>
+        <w:t>The presentation</w:t>
+      </w:r>
+      <w:r>
+        <w:rPr>
+          <w:sz w:val="24"/>
+        </w:rPr>
+        <w:t xml:space="preserve"> layer</w:t>
+      </w:r>
+      <w:r>
+        <w:rPr>
+          <w:sz w:val="24"/>
+        </w:rPr>
+        <w:t xml:space="preserve"> will deal with the graphical user interface. From this layer a user will issue different requests, which will be passed down</w:t>
+      </w:r>
+      <w:r>
+        <w:rPr>
+          <w:sz w:val="24"/>
+        </w:rPr>
+        <w:t xml:space="preserve"> to</w:t>
+      </w:r>
+      <w:r>
+        <w:rPr>
+          <w:sz w:val="24"/>
+        </w:rPr>
+        <w:t xml:space="preserve"> the following layers.</w:t>
+      </w:r>
+    </w:p>
+    <w:p>
+      <w:pPr>
+        <w:rPr>
+          <w:sz w:val="24"/>
+        </w:rPr>
+      </w:pPr>
+    </w:p>
+    <w:p>
+      <w:pPr>
+        <w:pStyle w:val="ListParagraph"/>
+        <w:numPr>
+          <w:ilvl w:val="0"/>
+          <w:numId w:val="21"/>
+        </w:numPr>
+        <w:rPr>
+          <w:b/>
+          <w:sz w:val="24"/>
+        </w:rPr>
+      </w:pPr>
+      <w:r>
+        <w:rPr>
+          <w:b/>
+          <w:sz w:val="24"/>
+        </w:rPr>
+        <w:t>Business layer</w:t>
+      </w:r>
+    </w:p>
+    <w:p>
+      <w:pPr>
+        <w:pStyle w:val="ListParagraph"/>
+        <w:ind w:left="1440"/>
+        <w:rPr>
+          <w:sz w:val="24"/>
+        </w:rPr>
+      </w:pPr>
+      <w:r>
+        <w:rPr>
+          <w:sz w:val="24"/>
+        </w:rPr>
+        <w:t xml:space="preserve">In this layer the actual data processing will start. Data necessary for </w:t>
+      </w:r>
+      <w:r>
+        <w:rPr>
+          <w:sz w:val="24"/>
+        </w:rPr>
+        <w:t>different operations will be received from the database layer and after being processed it will be sent back to the presentation layer.</w:t>
+      </w:r>
+    </w:p>
+    <w:p>
+      <w:pPr>
+        <w:ind w:left="1440"/>
+        <w:rPr>
+          <w:b/>
+          <w:sz w:val="24"/>
+        </w:rPr>
+      </w:pPr>
+    </w:p>
+    <w:p>
+      <w:pPr>
+        <w:pStyle w:val="ListParagraph"/>
+        <w:numPr>
+          <w:ilvl w:val="0"/>
+          <w:numId w:val="21"/>
+        </w:numPr>
+        <w:rPr>
+          <w:b/>
+          <w:sz w:val="24"/>
+        </w:rPr>
+      </w:pPr>
+      <w:r>
+        <w:rPr>
+          <w:b/>
+          <w:sz w:val="24"/>
+        </w:rPr>
+        <w:t>Persistence layer</w:t>
+      </w:r>
+    </w:p>
+    <w:p>
+      <w:pPr>
+        <w:ind w:left="1440"/>
+        <w:rPr>
+          <w:sz w:val="24"/>
+        </w:rPr>
+      </w:pPr>
+      <w:r>
+        <w:rPr>
+          <w:sz w:val="24"/>
+        </w:rPr>
+        <w:t>This layer will act as an intermediate layer between the business logic layer and the database layer. It can contain for example, the data access objects (DAO).</w:t>
+      </w:r>
+    </w:p>
+    <w:p>
+      <w:pPr>
+        <w:ind w:left="1440"/>
+        <w:rPr>
+          <w:sz w:val="24"/>
+        </w:rPr>
+      </w:pPr>
+    </w:p>
+    <w:p>
+      <w:pPr>
+        <w:rPr>
+          <w:sz w:val="24"/>
+        </w:rPr>
+      </w:pPr>
+    </w:p>
+    <w:p>
+      <w:pPr>
+        <w:pStyle w:val="ListParagraph"/>
+        <w:numPr>
+          <w:ilvl w:val="0"/>
+          <w:numId w:val="21"/>
+        </w:numPr>
+        <w:rPr>
+          <w:b/>
+          <w:sz w:val="24"/>
+        </w:rPr>
+      </w:pPr>
+      <w:r>
+        <w:rPr>
+          <w:b/>
+          <w:sz w:val="24"/>
+        </w:rPr>
+        <w:lastRenderedPageBreak/>
+        <w:t>Database layer</w:t>
+      </w:r>
+    </w:p>
+    <w:p>
+      <w:pPr>
+        <w:pStyle w:val="ListParagraph"/>
+        <w:ind w:left="1440"/>
+        <w:rPr>
+          <w:sz w:val="24"/>
+        </w:rPr>
+      </w:pPr>
+      <w:r>
+        <w:rPr>
+          <w:sz w:val="24"/>
+        </w:rPr>
+        <w:t xml:space="preserve">This layer is responsible for managing the database used to store the application’s </w:t>
+      </w:r>
+      <w:proofErr w:type="gramStart"/>
+      <w:r>
+        <w:rPr>
+          <w:sz w:val="24"/>
+        </w:rPr>
+        <w:t>data .</w:t>
+      </w:r>
+      <w:proofErr w:type="gramEnd"/>
+    </w:p>
+    <w:p>
+      <w:pPr>
+        <w:rPr>
+          <w:sz w:val="24"/>
+        </w:rPr>
+      </w:pPr>
+    </w:p>
+    <w:p>
+      <w:pPr>
+        <w:rPr>
+          <w:sz w:val="24"/>
+        </w:rPr>
+      </w:pPr>
+    </w:p>
+    <w:p>
+      <w:pPr>
+        <w:rPr>
+          <w:sz w:val="24"/>
+        </w:rPr>
+      </w:pPr>
+    </w:p>
+    <w:p>
+      <w:pPr>
+        <w:pStyle w:val="Heading2"/>
+        <w:rPr>
+          <w:rFonts w:ascii="Times New Roman" w:hAnsi="Times New Roman"/>
+        </w:rPr>
+      </w:pPr>
+      <w:bookmarkStart w:id="11" w:name="_Toc285793959"/>
+      <w:bookmarkStart w:id="12" w:name="_Toc5288601"/>
+      <w:r>
+        <w:rPr>
+          <w:rFonts w:ascii="Times New Roman" w:hAnsi="Times New Roman"/>
+        </w:rPr>
+        <w:t>Package Design</w:t>
+      </w:r>
+      <w:bookmarkEnd w:id="11"/>
+      <w:bookmarkEnd w:id="12"/>
+    </w:p>
+    <w:p>
+      <w:pPr>
+        <w:ind w:left="1440"/>
+        <w:rPr>
+          <w:sz w:val="22"/>
+        </w:rPr>
+      </w:pPr>
+      <w:r>
+        <w:rPr>
+          <w:sz w:val="22"/>
+        </w:rPr>
+        <w:t>The package diagram corre</w:t>
+      </w:r>
+      <w:r>
+        <w:rPr>
+          <w:sz w:val="22"/>
+        </w:rPr>
+        <w:t xml:space="preserve">sponding to “Coach4Health” application </w:t>
+      </w:r>
+      <w:r>
+        <w:rPr>
+          <w:sz w:val="22"/>
+        </w:rPr>
+        <w:t>is</w:t>
+      </w:r>
+      <w:r>
+        <w:rPr>
+          <w:sz w:val="22"/>
+        </w:rPr>
+        <w:t xml:space="preserve"> illustrated below.</w:t>
+      </w:r>
+    </w:p>
+    <w:p>
+      <w:pPr>
+        <w:ind w:left="1440"/>
+        <w:rPr>
+          <w:sz w:val="22"/>
+        </w:rPr>
+      </w:pPr>
+    </w:p>
+    <w:p>
+      <w:pPr>
+        <w:ind w:left="1440"/>
+        <w:rPr>
+          <w:sz w:val="22"/>
+        </w:rPr>
+      </w:pPr>
+      <w:r>
+        <w:rPr>
+          <w:noProof/>
+        </w:rPr>
+        <w:drawing>
+          <wp:inline distT="0" distB="0" distL="0" distR="0" wp14:anchorId="39A4165C" wp14:editId="38BF42C7">
+            <wp:extent cx="5181600" cy="3030415"/>
+            <wp:effectExtent l="0" t="0" r="0" b="0"/>
+            <wp:docPr id="3" name="Picture 3"/>
+            <wp:cNvGraphicFramePr>
+              <a:graphicFrameLocks xmlns:a="http://schemas.openxmlformats.org/drawingml/2006/main" noChangeAspect="1"/>
+            </wp:cNvGraphicFramePr>
+            <a:graphic xmlns:a="http://schemas.openxmlformats.org/drawingml/2006/main">
+              <a:graphicData uri="http://schemas.openxmlformats.org/drawingml/2006/picture">
+                <pic:pic xmlns:pic="http://schemas.openxmlformats.org/drawingml/2006/picture">
+                  <pic:nvPicPr>
+                    <pic:cNvPr id="1" name=""/>
+                    <pic:cNvPicPr/>
+                  </pic:nvPicPr>
+                  <pic:blipFill rotWithShape="1">
+                    <a:blip r:embed="rId11"/>
+                    <a:srcRect l="28704" t="25247" r="8161" b="32658"/>
+                    <a:stretch/>
+                  </pic:blipFill>
+                  <pic:spPr bwMode="auto">
+                    <a:xfrm>
+                      <a:off x="0" y="0"/>
+                      <a:ext cx="5218619" cy="3052065"/>
+                    </a:xfrm>
+                    <a:prstGeom prst="rect">
+                      <a:avLst/>
+                    </a:prstGeom>
+                    <a:ln>
+                      <a:noFill/>
+                    </a:ln>
+                    <a:extLst>
+                      <a:ext uri="{53640926-AAD7-44D8-BBD7-CCE9431645EC}">
+                        <a14:shadowObscured xmlns:a14="http://schemas.microsoft.com/office/drawing/2010/main"/>
+                      </a:ext>
+                    </a:extLst>
+                  </pic:spPr>
+                </pic:pic>
+              </a:graphicData>
+            </a:graphic>
+          </wp:inline>
+        </w:drawing>
+      </w:r>
+    </w:p>
+    <w:p>
+      <w:pPr>
+        <w:ind w:left="1440"/>
+        <w:rPr>
+          <w:sz w:val="22"/>
+        </w:rPr>
+      </w:pPr>
+    </w:p>
+    <w:p>
+      <w:pPr>
+        <w:rPr>
+          <w:sz w:val="24"/>
+        </w:rPr>
+      </w:pPr>
+      <w:r>
+        <w:rPr>
+          <w:sz w:val="22"/>
+        </w:rPr>
+        <w:tab/>
+      </w:r>
+      <w:r>
+        <w:rPr>
+          <w:sz w:val="22"/>
+        </w:rPr>
+        <w:tab/>
+      </w:r>
+      <w:r>
+        <w:rPr>
+          <w:sz w:val="24"/>
+        </w:rPr>
+        <w:t>The “Users” package will contain the classes modelling different type of users the application has (regular users and fitness trainers). “Daily Tip” package contains classes responsible for creating tips based on chosen workout and meal plans. “Progress Tracker” package will contain classes that are necessary for the monitoring progress feature. All these packages are sub-packages of a larger one called “Accounts”. This “Accounts” package will contain classes responsible for account creation and facilities associated with different account types.</w:t>
+      </w:r>
+    </w:p>
+    <w:p>
+      <w:pPr>
+        <w:rPr>
+          <w:sz w:val="24"/>
+        </w:rPr>
+      </w:pPr>
+      <w:r>
+        <w:rPr>
+          <w:sz w:val="24"/>
+        </w:rPr>
+        <w:tab/>
+      </w:r>
+      <w:r>
+        <w:rPr>
+          <w:sz w:val="24"/>
+        </w:rPr>
+        <w:tab/>
+        <w:t xml:space="preserve">The “Plans” package contains two sub-packages called “Meal Plans” and “Workout Plans”. The “Meal Plans” package </w:t>
+      </w:r>
+      <w:r>
+        <w:rPr>
+          <w:sz w:val="24"/>
+        </w:rPr>
+        <w:t>will contain classes modelling meals and creating meal plans. The “Workout Plans” package will contain classes modelling workouts and creating different types of workout Plans.</w:t>
+      </w:r>
+    </w:p>
+    <w:p>
+      <w:pPr>
+        <w:rPr>
+          <w:sz w:val="24"/>
+        </w:rPr>
+      </w:pPr>
+      <w:r>
+        <w:rPr>
+          <w:sz w:val="22"/>
+        </w:rPr>
+        <w:tab/>
+      </w:r>
+      <w:r>
+        <w:rPr>
+          <w:sz w:val="22"/>
+        </w:rPr>
+        <w:tab/>
+      </w:r>
+      <w:r>
+        <w:rPr>
+          <w:sz w:val="24"/>
+        </w:rPr>
+        <w:t>The “</w:t>
+      </w:r>
+      <w:proofErr w:type="spellStart"/>
+      <w:r>
+        <w:rPr>
+          <w:sz w:val="24"/>
+        </w:rPr>
+        <w:t>Payment&amp;Refunds</w:t>
+      </w:r>
+      <w:proofErr w:type="spellEnd"/>
+      <w:r>
+        <w:rPr>
+          <w:sz w:val="24"/>
+        </w:rPr>
+        <w:t xml:space="preserve">” package has two sub-packages called “Payment” and “Refund”. The “Payment” package will contain classes necessary for making a payment once a workout plan and a meal plan have been chosen. The “Refund” package will contain classes modelling the refund process if the user is not satisfied with his/her workout/meal plan. </w:t>
+      </w:r>
+    </w:p>
+    <w:p>
+      <w:pPr>
+        <w:rPr>
+          <w:sz w:val="24"/>
+        </w:rPr>
+      </w:pPr>
+    </w:p>
+    <w:p>
+      <w:pPr>
+        <w:rPr>
+          <w:sz w:val="24"/>
+        </w:rPr>
+      </w:pPr>
+    </w:p>
+    <w:p>
+      <w:pPr>
+        <w:rPr>
+          <w:sz w:val="22"/>
+        </w:rPr>
+      </w:pPr>
+    </w:p>
+    <w:p>
+      <w:pPr>
+        <w:rPr>
+          <w:sz w:val="22"/>
+        </w:rPr>
+      </w:pPr>
+    </w:p>
+    <w:p>
+      <w:pPr>
+        <w:rPr>
+          <w:sz w:val="22"/>
+        </w:rPr>
+      </w:pPr>
+    </w:p>
+    <w:p>
+      <w:pPr>
+        <w:rPr>
+          <w:sz w:val="22"/>
+        </w:rPr>
+      </w:pPr>
+    </w:p>
+    <w:p>
+      <w:pPr>
+        <w:rPr>
+          <w:sz w:val="22"/>
+        </w:rPr>
+      </w:pPr>
+    </w:p>
+    <w:p>
+      <w:pPr>
+        <w:ind w:left="1440"/>
+        <w:rPr>
+          <w:sz w:val="22"/>
+        </w:rPr>
+      </w:pPr>
+    </w:p>
+    <w:p>
+      <w:pPr>
+        <w:pStyle w:val="Heading2"/>
+        <w:rPr>
+          <w:rFonts w:ascii="Times New Roman" w:hAnsi="Times New Roman"/>
+        </w:rPr>
+      </w:pPr>
+      <w:bookmarkStart w:id="13" w:name="_Toc285793960"/>
+      <w:bookmarkStart w:id="14" w:name="_Toc5288602"/>
+      <w:r>
+        <w:rPr>
+          <w:rFonts w:ascii="Times New Roman" w:hAnsi="Times New Roman"/>
+        </w:rPr>
+        <w:t>Component and Deployment Diagrams</w:t>
+      </w:r>
+      <w:bookmarkEnd w:id="13"/>
+      <w:bookmarkEnd w:id="14"/>
+    </w:p>
+    <w:p>
+      <w:pPr>
+        <w:ind w:left="720"/>
         <w:rPr>
           <w:i/>
           <w:color w:val="943634"/>
         </w:rPr>
-        <w:t>[Define the domain model and create the conceptual class diagrams]</w:t>
-      </w:r>
-    </w:p>
-    <w:p>
-      <w:pPr>
-        <w:pStyle w:val="Heading1"/>
-        <w:rPr>
-          <w:rFonts w:ascii="Times New Roman" w:hAnsi="Times New Roman"/>
-        </w:rPr>
-      </w:pPr>
-      <w:bookmarkStart w:id="3" w:name="_Toc285793957"/>
-      <w:r>
-        <w:rPr>
-          <w:rFonts w:ascii="Times New Roman" w:hAnsi="Times New Roman"/>
-        </w:rPr>
-        <w:t>Architectural Design</w:t>
-      </w:r>
-      <w:bookmarkEnd w:id="3"/>
-    </w:p>
-    <w:p>
-      <w:pPr>
-        <w:pStyle w:val="Heading2"/>
-        <w:rPr>
-          <w:rFonts w:ascii="Times New Roman" w:hAnsi="Times New Roman"/>
-        </w:rPr>
-      </w:pPr>
-      <w:bookmarkStart w:id="4" w:name="_Toc285793958"/>
-      <w:r>
-        <w:rPr>
-          <w:rFonts w:ascii="Times New Roman" w:hAnsi="Times New Roman"/>
-        </w:rPr>
-        <w:t>Conceptual Architecture</w:t>
-      </w:r>
-      <w:bookmarkEnd w:id="4"/>
-    </w:p>
-    <w:p>
-      <w:pPr>
-        <w:ind w:left="720"/>
-        <w:rPr>
-          <w:i/>
-          <w:color w:val="943634"/>
-        </w:rPr>
-      </w:pPr>
-      <w:r>
-        <w:rPr>
-          <w:i/>
-          <w:color w:val="943634"/>
-        </w:rPr>
-        <w:t>[Define the system’s conceptual architecture; use an architectural style and pattern - highlight its use and motivate your choice.]</w:t>
-      </w:r>
-    </w:p>
-    <w:p>
-      <w:pPr>
-        <w:pStyle w:val="Heading2"/>
-        <w:rPr>
-          <w:rFonts w:ascii="Times New Roman" w:hAnsi="Times New Roman"/>
-        </w:rPr>
-      </w:pPr>
-      <w:bookmarkStart w:id="5" w:name="_Toc285793959"/>
-      <w:r>
-        <w:rPr>
-          <w:rFonts w:ascii="Times New Roman" w:hAnsi="Times New Roman"/>
-        </w:rPr>
-        <w:t>Package Design</w:t>
-      </w:r>
-      <w:bookmarkEnd w:id="5"/>
-    </w:p>
-    <w:p>
-      <w:pPr>
-        <w:ind w:left="720"/>
-        <w:rPr>
-          <w:i/>
-          <w:color w:val="943634"/>
-        </w:rPr>
-      </w:pPr>
-      <w:r>
-        <w:rPr>
-          <w:i/>
-          <w:color w:val="943634"/>
-        </w:rPr>
-        <w:t>[Create a package diagram]</w:t>
-      </w:r>
-    </w:p>
-    <w:p>
-      <w:pPr>
-        <w:pStyle w:val="Heading2"/>
-        <w:rPr>
-          <w:rFonts w:ascii="Times New Roman" w:hAnsi="Times New Roman"/>
-        </w:rPr>
-      </w:pPr>
-      <w:bookmarkStart w:id="6" w:name="_Toc285793960"/>
-      <w:r>
-        <w:rPr>
-          <w:rFonts w:ascii="Times New Roman" w:hAnsi="Times New Roman"/>
-        </w:rPr>
-        <w:t>Component and Deployment Diagrams</w:t>
-      </w:r>
-      <w:bookmarkEnd w:id="6"/>
-    </w:p>
-    <w:p>
-      <w:pPr>
-        <w:ind w:left="720"/>
-      </w:pPr>
-      <w:r>
-        <w:rPr>
-          <w:i/>
-          <w:color w:val="943634"/>
-        </w:rPr>
-        <w:t>[Create the component and deployment diagrams.]</w:t>
+      </w:pPr>
+    </w:p>
+    <w:p>
+      <w:pPr>
+        <w:pStyle w:val="ListParagraph"/>
+        <w:numPr>
+          <w:ilvl w:val="0"/>
+          <w:numId w:val="21"/>
+        </w:numPr>
+        <w:rPr>
+          <w:sz w:val="24"/>
+        </w:rPr>
+      </w:pPr>
+      <w:r>
+        <w:rPr>
+          <w:sz w:val="24"/>
+        </w:rPr>
+        <w:t>Component diagram</w:t>
+      </w:r>
+    </w:p>
+    <w:p>
+      <w:pPr>
+        <w:pStyle w:val="ListParagraph"/>
+        <w:rPr>
+          <w:sz w:val="24"/>
+        </w:rPr>
+      </w:pPr>
+      <w:r>
+        <w:rPr>
+          <w:noProof/>
+        </w:rPr>
+        <w:drawing>
+          <wp:inline distT="0" distB="0" distL="0" distR="0" wp14:anchorId="778FF1C7" wp14:editId="5F11B2E5">
+            <wp:extent cx="5871529" cy="3921369"/>
+            <wp:effectExtent l="0" t="0" r="0" b="0"/>
+            <wp:docPr id="4" name="Picture 4"/>
+            <wp:cNvGraphicFramePr>
+              <a:graphicFrameLocks xmlns:a="http://schemas.openxmlformats.org/drawingml/2006/main" noChangeAspect="1"/>
+            </wp:cNvGraphicFramePr>
+            <a:graphic xmlns:a="http://schemas.openxmlformats.org/drawingml/2006/main">
+              <a:graphicData uri="http://schemas.openxmlformats.org/drawingml/2006/picture">
+                <pic:pic xmlns:pic="http://schemas.openxmlformats.org/drawingml/2006/picture">
+                  <pic:nvPicPr>
+                    <pic:cNvPr id="1" name=""/>
+                    <pic:cNvPicPr/>
+                  </pic:nvPicPr>
+                  <pic:blipFill rotWithShape="1">
+                    <a:blip r:embed="rId12"/>
+                    <a:srcRect l="19630" t="23669" r="28387" b="13011"/>
+                    <a:stretch/>
+                  </pic:blipFill>
+                  <pic:spPr bwMode="auto">
+                    <a:xfrm>
+                      <a:off x="0" y="0"/>
+                      <a:ext cx="5919214" cy="3953216"/>
+                    </a:xfrm>
+                    <a:prstGeom prst="rect">
+                      <a:avLst/>
+                    </a:prstGeom>
+                    <a:ln>
+                      <a:noFill/>
+                    </a:ln>
+                    <a:extLst>
+                      <a:ext uri="{53640926-AAD7-44D8-BBD7-CCE9431645EC}">
+                        <a14:shadowObscured xmlns:a14="http://schemas.microsoft.com/office/drawing/2010/main"/>
+                      </a:ext>
+                    </a:extLst>
+                  </pic:spPr>
+                </pic:pic>
+              </a:graphicData>
+            </a:graphic>
+          </wp:inline>
+        </w:drawing>
+      </w:r>
+    </w:p>
+    <w:p>
+      <w:pPr>
+        <w:pStyle w:val="ListParagraph"/>
+        <w:rPr>
+          <w:sz w:val="24"/>
+        </w:rPr>
+      </w:pPr>
+    </w:p>
+    <w:p>
+      <w:pPr>
+        <w:pStyle w:val="ListParagraph"/>
+        <w:rPr>
+          <w:sz w:val="24"/>
+        </w:rPr>
+      </w:pPr>
+      <w:r>
+        <w:rPr>
+          <w:sz w:val="24"/>
+        </w:rPr>
+        <w:tab/>
+        <w:t xml:space="preserve">The main components of the application are illustrated above. The Sign Up, </w:t>
+      </w:r>
+      <w:proofErr w:type="gramStart"/>
+      <w:r>
+        <w:rPr>
+          <w:sz w:val="24"/>
+        </w:rPr>
+        <w:t>Log</w:t>
+      </w:r>
+      <w:proofErr w:type="gramEnd"/>
+      <w:r>
+        <w:rPr>
+          <w:sz w:val="24"/>
+        </w:rPr>
+        <w:t xml:space="preserve"> in, Payment and Refund components will need special interfaces in order to be able to interact with the database.</w:t>
+      </w:r>
+    </w:p>
+    <w:p>
+      <w:pPr>
+        <w:pStyle w:val="ListParagraph"/>
+        <w:rPr>
+          <w:sz w:val="24"/>
+        </w:rPr>
+      </w:pPr>
+    </w:p>
+    <w:p>
+      <w:pPr>
+        <w:pStyle w:val="ListParagraph"/>
+        <w:rPr>
+          <w:sz w:val="24"/>
+        </w:rPr>
+      </w:pPr>
+    </w:p>
+    <w:p>
+      <w:pPr>
+        <w:pStyle w:val="ListParagraph"/>
+        <w:rPr>
+          <w:sz w:val="24"/>
+        </w:rPr>
+      </w:pPr>
+    </w:p>
+    <w:p>
+      <w:pPr>
+        <w:pStyle w:val="ListParagraph"/>
+        <w:rPr>
+          <w:sz w:val="24"/>
+        </w:rPr>
+      </w:pPr>
+    </w:p>
+    <w:p>
+      <w:pPr>
+        <w:pStyle w:val="ListParagraph"/>
+        <w:rPr>
+          <w:sz w:val="24"/>
+        </w:rPr>
+      </w:pPr>
+    </w:p>
+    <w:p>
+      <w:pPr>
+        <w:pStyle w:val="ListParagraph"/>
+        <w:rPr>
+          <w:sz w:val="24"/>
+        </w:rPr>
+      </w:pPr>
+    </w:p>
+    <w:p>
+      <w:pPr>
+        <w:pStyle w:val="ListParagraph"/>
+        <w:rPr>
+          <w:sz w:val="24"/>
+        </w:rPr>
+      </w:pPr>
+    </w:p>
+    <w:p>
+      <w:pPr>
+        <w:pStyle w:val="ListParagraph"/>
+        <w:rPr>
+          <w:sz w:val="24"/>
+        </w:rPr>
+      </w:pPr>
+    </w:p>
+    <w:p>
+      <w:pPr>
+        <w:pStyle w:val="ListParagraph"/>
+        <w:rPr>
+          <w:sz w:val="24"/>
+        </w:rPr>
+      </w:pPr>
+    </w:p>
+    <w:p>
+      <w:pPr>
+        <w:pStyle w:val="ListParagraph"/>
+        <w:rPr>
+          <w:sz w:val="24"/>
+        </w:rPr>
+      </w:pPr>
+    </w:p>
+    <w:p>
+      <w:pPr>
+        <w:pStyle w:val="ListParagraph"/>
+        <w:rPr>
+          <w:sz w:val="24"/>
+        </w:rPr>
+      </w:pPr>
+    </w:p>
+    <w:p>
+      <w:pPr>
+        <w:pStyle w:val="ListParagraph"/>
+        <w:rPr>
+          <w:sz w:val="24"/>
+        </w:rPr>
+      </w:pPr>
+    </w:p>
+    <w:p>
+      <w:pPr>
+        <w:pStyle w:val="ListParagraph"/>
+        <w:numPr>
+          <w:ilvl w:val="0"/>
+          <w:numId w:val="21"/>
+        </w:numPr>
+        <w:rPr>
+          <w:sz w:val="24"/>
+        </w:rPr>
+      </w:pPr>
+      <w:r>
+        <w:rPr>
+          <w:sz w:val="24"/>
+        </w:rPr>
+        <w:t>Deployment diagram</w:t>
+      </w:r>
+    </w:p>
+    <w:p>
+      <w:pPr>
+        <w:pStyle w:val="ListParagraph"/>
+        <w:rPr>
+          <w:sz w:val="24"/>
+        </w:rPr>
+      </w:pPr>
+    </w:p>
+    <w:p>
+      <w:pPr>
+        <w:pStyle w:val="ListParagraph"/>
+        <w:rPr>
+          <w:sz w:val="24"/>
+        </w:rPr>
+      </w:pPr>
+    </w:p>
+    <w:p>
+      <w:pPr>
+        <w:pStyle w:val="ListParagraph"/>
+        <w:rPr>
+          <w:sz w:val="24"/>
+        </w:rPr>
+      </w:pPr>
+      <w:r>
+        <w:rPr>
+          <w:noProof/>
+        </w:rPr>
+        <w:drawing>
+          <wp:inline distT="0" distB="0" distL="0" distR="0" wp14:anchorId="27A808B5" wp14:editId="1DD70FC6">
+            <wp:extent cx="5022444" cy="1699846"/>
+            <wp:effectExtent l="0" t="0" r="0" b="0"/>
+            <wp:docPr id="5" name="Picture 5"/>
+            <wp:cNvGraphicFramePr>
+              <a:graphicFrameLocks xmlns:a="http://schemas.openxmlformats.org/drawingml/2006/main" noChangeAspect="1"/>
+            </wp:cNvGraphicFramePr>
+            <a:graphic xmlns:a="http://schemas.openxmlformats.org/drawingml/2006/main">
+              <a:graphicData uri="http://schemas.openxmlformats.org/drawingml/2006/picture">
+                <pic:pic xmlns:pic="http://schemas.openxmlformats.org/drawingml/2006/picture">
+                  <pic:nvPicPr>
+                    <pic:cNvPr id="1" name=""/>
+                    <pic:cNvPicPr/>
+                  </pic:nvPicPr>
+                  <pic:blipFill rotWithShape="1">
+                    <a:blip r:embed="rId13"/>
+                    <a:srcRect l="15978" t="7907" r="33528" b="49107"/>
+                    <a:stretch/>
+                  </pic:blipFill>
+                  <pic:spPr bwMode="auto">
+                    <a:xfrm>
+                      <a:off x="0" y="0"/>
+                      <a:ext cx="5063610" cy="1713779"/>
+                    </a:xfrm>
+                    <a:prstGeom prst="rect">
+                      <a:avLst/>
+                    </a:prstGeom>
+                    <a:ln>
+                      <a:noFill/>
+                    </a:ln>
+                    <a:extLst>
+                      <a:ext uri="{53640926-AAD7-44D8-BBD7-CCE9431645EC}">
+                        <a14:shadowObscured xmlns:a14="http://schemas.microsoft.com/office/drawing/2010/main"/>
+                      </a:ext>
+                    </a:extLst>
+                  </pic:spPr>
+                </pic:pic>
+              </a:graphicData>
+            </a:graphic>
+          </wp:inline>
+        </w:drawing>
       </w:r>
     </w:p>
     <w:p>
@@ -2275,11 +5446,51 @@
         <w:tabs>
           <w:tab w:val="left" w:pos="720"/>
         </w:tabs>
-        <w:ind w:left="1440"/>
+        <w:ind w:left="720" w:hanging="720"/>
         <w:rPr>
           <w:rFonts w:ascii="Times New Roman" w:hAnsi="Times New Roman"/>
-        </w:rPr>
-      </w:pPr>
+          <w:b w:val="0"/>
+        </w:rPr>
+      </w:pPr>
+      <w:r>
+        <w:rPr>
+          <w:rFonts w:ascii="Times New Roman" w:hAnsi="Times New Roman"/>
+          <w:b w:val="0"/>
+        </w:rPr>
+        <w:tab/>
+      </w:r>
+      <w:r>
+        <w:rPr>
+          <w:rFonts w:ascii="Times New Roman" w:hAnsi="Times New Roman"/>
+          <w:b w:val="0"/>
+        </w:rPr>
+        <w:tab/>
+      </w:r>
+      <w:bookmarkStart w:id="15" w:name="_Toc5288603"/>
+      <w:r>
+        <w:rPr>
+          <w:rFonts w:ascii="Times New Roman" w:hAnsi="Times New Roman"/>
+          <w:b w:val="0"/>
+        </w:rPr>
+        <w:t xml:space="preserve">In an initial phase, the application will be made to run on personal computers. At a later stage it can be extended to run on mobile devices (using Android and/or iOS). </w:t>
+      </w:r>
+      <w:proofErr w:type="gramStart"/>
+      <w:r>
+        <w:rPr>
+          <w:rFonts w:ascii="Times New Roman" w:hAnsi="Times New Roman"/>
+          <w:b w:val="0"/>
+        </w:rPr>
+        <w:t>In order for</w:t>
+      </w:r>
+      <w:proofErr w:type="gramEnd"/>
+      <w:r>
+        <w:rPr>
+          <w:rFonts w:ascii="Times New Roman" w:hAnsi="Times New Roman"/>
+          <w:b w:val="0"/>
+        </w:rPr>
+        <w:t xml:space="preserve"> the application to function in a proper manner it needs to work together with a database (where all the data related to the application will be stored) which will reside on localhost initially (something like XAMPP and PhpMyAdmin).</w:t>
+      </w:r>
+      <w:bookmarkEnd w:id="15"/>
     </w:p>
     <w:p>
       <w:pPr>
@@ -2296,7 +5507,8 @@
           <w:rFonts w:ascii="Times New Roman" w:hAnsi="Times New Roman"/>
         </w:rPr>
       </w:pPr>
-      <w:bookmarkStart w:id="7" w:name="_Toc285793961"/>
+      <w:bookmarkStart w:id="16" w:name="_Toc285793961"/>
+      <w:bookmarkStart w:id="17" w:name="_Toc5288604"/>
       <w:r>
         <w:rPr>
           <w:rFonts w:ascii="Times New Roman" w:hAnsi="Times New Roman"/>
@@ -2315,7 +5527,8 @@
         </w:rPr>
         <w:t>2</w:t>
       </w:r>
-      <w:bookmarkEnd w:id="7"/>
+      <w:bookmarkEnd w:id="16"/>
+      <w:bookmarkEnd w:id="17"/>
     </w:p>
     <w:p>
       <w:pPr>
@@ -2329,14 +5542,16 @@
           <w:rFonts w:ascii="Times New Roman" w:hAnsi="Times New Roman"/>
         </w:rPr>
       </w:pPr>
-      <w:bookmarkStart w:id="8" w:name="_Toc285793962"/>
+      <w:bookmarkStart w:id="18" w:name="_Toc285793962"/>
+      <w:bookmarkStart w:id="19" w:name="_Toc5288605"/>
       <w:r>
         <w:rPr>
           <w:rFonts w:ascii="Times New Roman" w:hAnsi="Times New Roman"/>
         </w:rPr>
         <w:t>Design Model</w:t>
       </w:r>
-      <w:bookmarkEnd w:id="8"/>
+      <w:bookmarkEnd w:id="18"/>
+      <w:bookmarkEnd w:id="19"/>
     </w:p>
     <w:p>
       <w:pPr>
@@ -2350,14 +5565,16 @@
           <w:rFonts w:ascii="Times New Roman" w:hAnsi="Times New Roman"/>
         </w:rPr>
       </w:pPr>
-      <w:bookmarkStart w:id="9" w:name="_Toc285793963"/>
+      <w:bookmarkStart w:id="20" w:name="_Toc285793963"/>
+      <w:bookmarkStart w:id="21" w:name="_Toc5288606"/>
       <w:r>
         <w:rPr>
           <w:rFonts w:ascii="Times New Roman" w:hAnsi="Times New Roman"/>
         </w:rPr>
         <w:t>Dynamic Behavior</w:t>
       </w:r>
-      <w:bookmarkEnd w:id="9"/>
+      <w:bookmarkEnd w:id="20"/>
+      <w:bookmarkEnd w:id="21"/>
     </w:p>
     <w:p>
       <w:pPr>
@@ -2387,7 +5604,8 @@
           <w:rFonts w:ascii="Times New Roman" w:hAnsi="Times New Roman"/>
         </w:rPr>
       </w:pPr>
-      <w:bookmarkStart w:id="10" w:name="_Toc285793964"/>
+      <w:bookmarkStart w:id="22" w:name="_Toc285793964"/>
+      <w:bookmarkStart w:id="23" w:name="_Toc5288607"/>
       <w:r>
         <w:rPr>
           <w:rFonts w:ascii="Times New Roman" w:hAnsi="Times New Roman"/>
@@ -2400,7 +5618,8 @@
         </w:rPr>
         <w:t>Design</w:t>
       </w:r>
-      <w:bookmarkEnd w:id="10"/>
+      <w:bookmarkEnd w:id="22"/>
+      <w:bookmarkEnd w:id="23"/>
     </w:p>
     <w:p>
       <w:pPr>
@@ -2436,7 +5655,23 @@
           <w:i/>
           <w:color w:val="943634"/>
         </w:rPr>
-        <w:t xml:space="preserve"> GoF patterns</w:t>
+        <w:t xml:space="preserve"> </w:t>
+      </w:r>
+      <w:proofErr w:type="spellStart"/>
+      <w:r>
+        <w:rPr>
+          <w:i/>
+          <w:color w:val="943634"/>
+        </w:rPr>
+        <w:t>GoF</w:t>
+      </w:r>
+      <w:proofErr w:type="spellEnd"/>
+      <w:r>
+        <w:rPr>
+          <w:i/>
+          <w:color w:val="943634"/>
+        </w:rPr>
+        <w:t xml:space="preserve"> patterns</w:t>
       </w:r>
       <w:r>
         <w:rPr>
@@ -2458,14 +5693,16 @@
           <w:rFonts w:ascii="Times New Roman" w:hAnsi="Times New Roman"/>
         </w:rPr>
       </w:pPr>
-      <w:bookmarkStart w:id="11" w:name="_Toc285793965"/>
+      <w:bookmarkStart w:id="24" w:name="_Toc285793965"/>
+      <w:bookmarkStart w:id="25" w:name="_Toc5288608"/>
       <w:r>
         <w:rPr>
           <w:rFonts w:ascii="Times New Roman" w:hAnsi="Times New Roman"/>
         </w:rPr>
         <w:t>Data Model</w:t>
       </w:r>
-      <w:bookmarkEnd w:id="11"/>
+      <w:bookmarkEnd w:id="24"/>
+      <w:bookmarkEnd w:id="25"/>
     </w:p>
     <w:p>
       <w:pPr>
@@ -2495,14 +5732,16 @@
           <w:rFonts w:ascii="Times New Roman" w:hAnsi="Times New Roman"/>
         </w:rPr>
       </w:pPr>
-      <w:bookmarkStart w:id="12" w:name="_Toc285793966"/>
+      <w:bookmarkStart w:id="26" w:name="_Toc285793966"/>
+      <w:bookmarkStart w:id="27" w:name="_Toc5288609"/>
       <w:r>
         <w:rPr>
           <w:rFonts w:ascii="Times New Roman" w:hAnsi="Times New Roman"/>
         </w:rPr>
         <w:t>Unit Testing</w:t>
       </w:r>
-      <w:bookmarkEnd w:id="12"/>
+      <w:bookmarkEnd w:id="26"/>
+      <w:bookmarkEnd w:id="27"/>
     </w:p>
     <w:p>
       <w:pPr>
@@ -2551,14 +5790,16 @@
           <w:rFonts w:ascii="Times New Roman" w:hAnsi="Times New Roman"/>
         </w:rPr>
       </w:pPr>
-      <w:bookmarkStart w:id="13" w:name="_Toc285793967"/>
+      <w:bookmarkStart w:id="28" w:name="_Toc285793967"/>
+      <w:bookmarkStart w:id="29" w:name="_Toc5288610"/>
       <w:r>
         <w:rPr>
           <w:rFonts w:ascii="Times New Roman" w:hAnsi="Times New Roman"/>
         </w:rPr>
         <w:t>Elaboration – Iteration 2</w:t>
       </w:r>
-      <w:bookmarkEnd w:id="13"/>
+      <w:bookmarkEnd w:id="28"/>
+      <w:bookmarkEnd w:id="29"/>
     </w:p>
     <w:p>
       <w:pPr>
@@ -2572,14 +5813,16 @@
           <w:rFonts w:ascii="Times New Roman" w:hAnsi="Times New Roman"/>
         </w:rPr>
       </w:pPr>
-      <w:bookmarkStart w:id="14" w:name="_Toc285793968"/>
+      <w:bookmarkStart w:id="30" w:name="_Toc285793968"/>
+      <w:bookmarkStart w:id="31" w:name="_Toc5288611"/>
       <w:r>
         <w:rPr>
           <w:rFonts w:ascii="Times New Roman" w:hAnsi="Times New Roman"/>
         </w:rPr>
         <w:t>Architectural Design Refinement</w:t>
       </w:r>
-      <w:bookmarkEnd w:id="14"/>
+      <w:bookmarkEnd w:id="30"/>
+      <w:bookmarkEnd w:id="31"/>
     </w:p>
     <w:p>
       <w:pPr>
@@ -2610,14 +5853,16 @@
           <w:rFonts w:ascii="Times New Roman" w:hAnsi="Times New Roman"/>
         </w:rPr>
       </w:pPr>
-      <w:bookmarkStart w:id="15" w:name="_Toc285793969"/>
+      <w:bookmarkStart w:id="32" w:name="_Toc285793969"/>
+      <w:bookmarkStart w:id="33" w:name="_Toc5288612"/>
       <w:r>
         <w:rPr>
           <w:rFonts w:ascii="Times New Roman" w:hAnsi="Times New Roman"/>
         </w:rPr>
         <w:t>Design Model Refinement</w:t>
       </w:r>
-      <w:bookmarkEnd w:id="15"/>
+      <w:bookmarkEnd w:id="32"/>
+      <w:bookmarkEnd w:id="33"/>
     </w:p>
     <w:p>
       <w:pPr>
@@ -2633,9 +5878,10 @@
           <w:sz w:val="24"/>
         </w:rPr>
       </w:pPr>
-      <w:bookmarkStart w:id="16" w:name="_Toc285725326"/>
-      <w:bookmarkStart w:id="17" w:name="_Toc285725569"/>
-      <w:bookmarkStart w:id="18" w:name="_Toc285793970"/>
+      <w:bookmarkStart w:id="34" w:name="_Toc285725326"/>
+      <w:bookmarkStart w:id="35" w:name="_Toc285725569"/>
+      <w:bookmarkStart w:id="36" w:name="_Toc285793970"/>
+      <w:bookmarkStart w:id="37" w:name="_Toc5288613"/>
       <w:r>
         <w:rPr>
           <w:rFonts w:ascii="Times New Roman" w:hAnsi="Times New Roman"/>
@@ -2663,9 +5909,10 @@
         </w:rPr>
         <w:t>GRASP; motivate your choices. Deliver the updated class diagrams.]</w:t>
       </w:r>
-      <w:bookmarkEnd w:id="16"/>
-      <w:bookmarkEnd w:id="17"/>
-      <w:bookmarkEnd w:id="18"/>
+      <w:bookmarkEnd w:id="34"/>
+      <w:bookmarkEnd w:id="35"/>
+      <w:bookmarkEnd w:id="36"/>
+      <w:bookmarkEnd w:id="37"/>
     </w:p>
     <w:p>
       <w:pPr>
@@ -2727,14 +5974,16 @@
           <w:rFonts w:ascii="Times New Roman" w:hAnsi="Times New Roman"/>
         </w:rPr>
       </w:pPr>
-      <w:bookmarkStart w:id="19" w:name="_Toc285793971"/>
+      <w:bookmarkStart w:id="38" w:name="_Toc285793971"/>
+      <w:bookmarkStart w:id="39" w:name="_Toc5288614"/>
       <w:r>
         <w:rPr>
           <w:rFonts w:ascii="Times New Roman" w:hAnsi="Times New Roman"/>
         </w:rPr>
         <w:t>Construction and Transition</w:t>
       </w:r>
-      <w:bookmarkEnd w:id="19"/>
+      <w:bookmarkEnd w:id="38"/>
+      <w:bookmarkEnd w:id="39"/>
     </w:p>
     <w:p>
       <w:pPr>
@@ -2756,30 +6005,413 @@
           <w:rFonts w:ascii="Times New Roman" w:hAnsi="Times New Roman"/>
         </w:rPr>
       </w:pPr>
-      <w:bookmarkStart w:id="20" w:name="_Toc285793972"/>
+      <w:bookmarkStart w:id="40" w:name="_Toc285793972"/>
+      <w:bookmarkStart w:id="41" w:name="_Toc5288615"/>
       <w:r>
         <w:rPr>
           <w:rFonts w:ascii="Times New Roman" w:hAnsi="Times New Roman"/>
         </w:rPr>
         <w:t>System Testing</w:t>
       </w:r>
-      <w:bookmarkEnd w:id="20"/>
-    </w:p>
-    <w:p>
-      <w:pPr>
-        <w:ind w:firstLine="720"/>
+      <w:bookmarkEnd w:id="40"/>
+      <w:bookmarkEnd w:id="41"/>
+    </w:p>
+    <w:p>
+      <w:pPr>
+        <w:ind w:left="709" w:firstLine="720"/>
+        <w:rPr>
+          <w:sz w:val="24"/>
+        </w:rPr>
+      </w:pPr>
+      <w:r>
+        <w:rPr>
+          <w:sz w:val="24"/>
+        </w:rPr>
+        <w:t xml:space="preserve">Integration testing represents the testing performed to expose defects in the interfaces and in the interaction between the components of an application. The integration testing is usually performed by the developers themselves or by independent testers. </w:t>
+      </w:r>
+    </w:p>
+    <w:p>
+      <w:pPr>
+        <w:ind w:left="709" w:firstLine="720"/>
+        <w:rPr>
+          <w:sz w:val="24"/>
+        </w:rPr>
+      </w:pPr>
+      <w:r>
+        <w:rPr>
+          <w:sz w:val="24"/>
+        </w:rPr>
+        <w:tab/>
+        <w:t>There exist different approaches for performing integration testing, the most used being: “Big Bang</w:t>
+      </w:r>
+      <w:proofErr w:type="gramStart"/>
+      <w:r>
+        <w:rPr>
+          <w:sz w:val="24"/>
+        </w:rPr>
+        <w:t>” ,”Top</w:t>
+      </w:r>
+      <w:proofErr w:type="gramEnd"/>
+      <w:r>
+        <w:rPr>
+          <w:sz w:val="24"/>
+        </w:rPr>
+        <w:t xml:space="preserve"> Down”, ”Bottom Up” and “Sandwich/Hybrid”. The last one </w:t>
+      </w:r>
+      <w:proofErr w:type="gramStart"/>
+      <w:r>
+        <w:rPr>
+          <w:sz w:val="24"/>
+        </w:rPr>
+        <w:t>is  a</w:t>
+      </w:r>
+      <w:proofErr w:type="gramEnd"/>
+      <w:r>
+        <w:rPr>
+          <w:sz w:val="24"/>
+        </w:rPr>
+        <w:t xml:space="preserve"> combination between the “Top Down” and “Bottom Up” approaches.</w:t>
+      </w:r>
+      <w:r>
+        <w:rPr>
+          <w:sz w:val="24"/>
+        </w:rPr>
+        <w:t xml:space="preserve"> </w:t>
+      </w:r>
+    </w:p>
+    <w:p>
+      <w:pPr>
+        <w:ind w:left="709" w:firstLine="720"/>
+        <w:rPr>
+          <w:sz w:val="24"/>
+        </w:rPr>
+      </w:pPr>
+      <w:proofErr w:type="gramStart"/>
+      <w:r>
+        <w:rPr>
+          <w:sz w:val="24"/>
+        </w:rPr>
+        <w:t>First of all</w:t>
+      </w:r>
+      <w:proofErr w:type="gramEnd"/>
+      <w:r>
+        <w:rPr>
+          <w:sz w:val="24"/>
+        </w:rPr>
+        <w:t xml:space="preserve">, I will perform unit testing before proceeding with the integration testing using the “Bottom Up” approach. </w:t>
+      </w:r>
+    </w:p>
+    <w:p>
+      <w:pPr>
+        <w:ind w:left="709" w:firstLine="720"/>
+        <w:rPr>
+          <w:sz w:val="24"/>
+        </w:rPr>
+      </w:pPr>
+      <w:r>
+        <w:rPr>
+          <w:sz w:val="24"/>
+        </w:rPr>
+        <w:t xml:space="preserve">A few possible test cases are contained in the following list: </w:t>
+      </w:r>
+    </w:p>
+    <w:p>
+      <w:pPr>
+        <w:ind w:left="709" w:firstLine="720"/>
+        <w:rPr>
+          <w:sz w:val="24"/>
+        </w:rPr>
+      </w:pPr>
+    </w:p>
+    <w:p>
+      <w:pPr>
+        <w:pStyle w:val="ListParagraph"/>
+        <w:numPr>
+          <w:ilvl w:val="0"/>
+          <w:numId w:val="25"/>
+        </w:numPr>
+        <w:rPr>
+          <w:sz w:val="24"/>
+        </w:rPr>
+      </w:pPr>
+      <w:r>
         <w:rPr>
           <w:i/>
-          <w:color w:val="943634"/>
+          <w:sz w:val="24"/>
+          <w:u w:val="single"/>
+        </w:rPr>
+        <w:t>Log in testing</w:t>
+      </w:r>
+      <w:r>
+        <w:rPr>
+          <w:sz w:val="24"/>
+        </w:rPr>
+        <w:t xml:space="preserve"> </w:t>
+      </w:r>
+      <w:r>
+        <w:rPr>
+          <w:sz w:val="24"/>
+        </w:rPr>
+        <w:sym w:font="Wingdings" w:char="F0E0"/>
+      </w:r>
+      <w:r>
+        <w:rPr>
+          <w:sz w:val="24"/>
+        </w:rPr>
+        <w:t xml:space="preserve"> this test-case </w:t>
+      </w:r>
+      <w:r>
+        <w:rPr>
+          <w:sz w:val="24"/>
+        </w:rPr>
+        <w:t xml:space="preserve">will focus on the application’s response when a user introduces a valid username and password. The system must not fail in checking that the username and associated password exist in the </w:t>
+      </w:r>
+      <w:proofErr w:type="spellStart"/>
+      <w:r>
+        <w:rPr>
+          <w:sz w:val="24"/>
+        </w:rPr>
+        <w:t>databse</w:t>
+      </w:r>
+      <w:proofErr w:type="spellEnd"/>
+      <w:r>
+        <w:rPr>
+          <w:sz w:val="24"/>
+        </w:rPr>
+        <w:t xml:space="preserve">. </w:t>
+      </w:r>
+    </w:p>
+    <w:p>
+      <w:pPr>
+        <w:pStyle w:val="ListParagraph"/>
+        <w:ind w:left="2149"/>
+        <w:rPr>
+          <w:sz w:val="24"/>
+        </w:rPr>
+      </w:pPr>
+    </w:p>
+    <w:p>
+      <w:pPr>
+        <w:pStyle w:val="ListParagraph"/>
+        <w:numPr>
+          <w:ilvl w:val="0"/>
+          <w:numId w:val="25"/>
+        </w:numPr>
+        <w:rPr>
+          <w:sz w:val="24"/>
         </w:rPr>
       </w:pPr>
       <w:r>
         <w:rPr>
           <w:i/>
-          <w:color w:val="943634"/>
-        </w:rPr>
-        <w:t>[Describe how you applied integration testing and present the associated test case scenarios.]</w:t>
-      </w:r>
+          <w:sz w:val="24"/>
+          <w:u w:val="single"/>
+        </w:rPr>
+        <w:t>Sign in testing</w:t>
+      </w:r>
+      <w:r>
+        <w:rPr>
+          <w:sz w:val="24"/>
+        </w:rPr>
+        <w:t xml:space="preserve"> </w:t>
+      </w:r>
+      <w:r>
+        <w:rPr>
+          <w:sz w:val="24"/>
+        </w:rPr>
+        <w:sym w:font="Wingdings" w:char="F0E0"/>
+      </w:r>
+      <w:r>
+        <w:rPr>
+          <w:sz w:val="24"/>
+        </w:rPr>
+        <w:t xml:space="preserve"> this test case is centered on the creation of a new account inside the application. The data introduced by a </w:t>
+      </w:r>
+      <w:proofErr w:type="gramStart"/>
+      <w:r>
+        <w:rPr>
+          <w:sz w:val="24"/>
+        </w:rPr>
+        <w:t>future users</w:t>
+      </w:r>
+      <w:proofErr w:type="gramEnd"/>
+      <w:r>
+        <w:rPr>
+          <w:sz w:val="24"/>
+        </w:rPr>
+        <w:t xml:space="preserve"> when creating a new account must be inserted correctly in the database and checked again invalid format (for example a negative age or not providing required information like name and/or email).</w:t>
+      </w:r>
+    </w:p>
+    <w:p>
+      <w:pPr>
+        <w:rPr>
+          <w:sz w:val="24"/>
+        </w:rPr>
+      </w:pPr>
+    </w:p>
+    <w:p>
+      <w:pPr>
+        <w:pStyle w:val="ListParagraph"/>
+        <w:numPr>
+          <w:ilvl w:val="0"/>
+          <w:numId w:val="25"/>
+        </w:numPr>
+        <w:rPr>
+          <w:sz w:val="24"/>
+        </w:rPr>
+      </w:pPr>
+      <w:r>
+        <w:rPr>
+          <w:i/>
+          <w:sz w:val="24"/>
+          <w:u w:val="single"/>
+        </w:rPr>
+        <w:t xml:space="preserve">Choosing workout or meal plans testing </w:t>
+      </w:r>
+      <w:r>
+        <w:rPr>
+          <w:sz w:val="24"/>
+        </w:rPr>
+        <w:sym w:font="Wingdings" w:char="F0E0"/>
+      </w:r>
+      <w:r>
+        <w:rPr>
+          <w:sz w:val="24"/>
+        </w:rPr>
+        <w:t xml:space="preserve"> this test case will cover that once a user chooses a specific meal/workout plan, that plan will correctly be assigned to him/her </w:t>
+      </w:r>
+    </w:p>
+    <w:p>
+      <w:pPr>
+        <w:pStyle w:val="ListParagraph"/>
+        <w:rPr>
+          <w:sz w:val="24"/>
+        </w:rPr>
+      </w:pPr>
+    </w:p>
+    <w:p>
+      <w:pPr>
+        <w:pStyle w:val="ListParagraph"/>
+        <w:numPr>
+          <w:ilvl w:val="0"/>
+          <w:numId w:val="25"/>
+        </w:numPr>
+        <w:rPr>
+          <w:sz w:val="24"/>
+        </w:rPr>
+      </w:pPr>
+      <w:r>
+        <w:rPr>
+          <w:i/>
+          <w:sz w:val="24"/>
+          <w:u w:val="single"/>
+        </w:rPr>
+        <w:t>Secure payment testing</w:t>
+      </w:r>
+      <w:r>
+        <w:rPr>
+          <w:sz w:val="24"/>
+        </w:rPr>
+        <w:t xml:space="preserve"> </w:t>
+      </w:r>
+      <w:r>
+        <w:rPr>
+          <w:sz w:val="24"/>
+        </w:rPr>
+        <w:sym w:font="Wingdings" w:char="F0E0"/>
+      </w:r>
+      <w:r>
+        <w:rPr>
+          <w:sz w:val="24"/>
+        </w:rPr>
+        <w:t xml:space="preserve"> Since a user can have the option to pay by using a card, the fact that sensible information (like card number) will be manipulated is indeed. </w:t>
+      </w:r>
+      <w:proofErr w:type="gramStart"/>
+      <w:r>
+        <w:rPr>
+          <w:sz w:val="24"/>
+        </w:rPr>
+        <w:t>So</w:t>
+      </w:r>
+      <w:proofErr w:type="gramEnd"/>
+      <w:r>
+        <w:rPr>
+          <w:sz w:val="24"/>
+        </w:rPr>
+        <w:t xml:space="preserve"> a rigorous testing of the components dealing with payments and refunds must be performed in order to avoid unpleasant situations in the future. </w:t>
+      </w:r>
+    </w:p>
+    <w:p>
+      <w:pPr>
+        <w:ind w:left="709" w:firstLine="720"/>
+        <w:rPr>
+          <w:sz w:val="24"/>
+        </w:rPr>
+      </w:pPr>
+    </w:p>
+    <w:p>
+      <w:pPr>
+        <w:ind w:left="709" w:firstLine="720"/>
+        <w:rPr>
+          <w:sz w:val="24"/>
+        </w:rPr>
+      </w:pPr>
+    </w:p>
+    <w:p>
+      <w:pPr>
+        <w:ind w:left="709" w:firstLine="720"/>
+        <w:rPr>
+          <w:sz w:val="24"/>
+        </w:rPr>
+      </w:pPr>
+    </w:p>
+    <w:p>
+      <w:pPr>
+        <w:ind w:left="709" w:firstLine="720"/>
+        <w:rPr>
+          <w:sz w:val="24"/>
+        </w:rPr>
+      </w:pPr>
+    </w:p>
+    <w:p>
+      <w:pPr>
+        <w:ind w:left="709" w:firstLine="720"/>
+        <w:rPr>
+          <w:sz w:val="24"/>
+        </w:rPr>
+      </w:pPr>
+    </w:p>
+    <w:p>
+      <w:pPr>
+        <w:ind w:left="709" w:firstLine="720"/>
+        <w:rPr>
+          <w:sz w:val="24"/>
+        </w:rPr>
+      </w:pPr>
+    </w:p>
+    <w:p>
+      <w:pPr>
+        <w:ind w:left="709" w:firstLine="720"/>
+        <w:rPr>
+          <w:sz w:val="24"/>
+        </w:rPr>
+      </w:pPr>
+    </w:p>
+    <w:p>
+      <w:pPr>
+        <w:ind w:left="709" w:firstLine="720"/>
+        <w:rPr>
+          <w:sz w:val="24"/>
+        </w:rPr>
+      </w:pPr>
+    </w:p>
+    <w:p>
+      <w:pPr>
+        <w:ind w:left="709" w:firstLine="720"/>
+        <w:rPr>
+          <w:sz w:val="24"/>
+        </w:rPr>
+      </w:pPr>
     </w:p>
     <w:p>
       <w:pPr>
@@ -2793,37 +6425,93 @@
           <w:rFonts w:ascii="Times New Roman" w:hAnsi="Times New Roman"/>
         </w:rPr>
       </w:pPr>
-      <w:bookmarkStart w:id="21" w:name="_Toc285793973"/>
+      <w:bookmarkStart w:id="42" w:name="_Toc285793973"/>
+      <w:bookmarkStart w:id="43" w:name="_Toc5288616"/>
       <w:r>
         <w:rPr>
           <w:rFonts w:ascii="Times New Roman" w:hAnsi="Times New Roman"/>
         </w:rPr>
+        <w:lastRenderedPageBreak/>
         <w:t>Future improvements</w:t>
       </w:r>
-      <w:bookmarkEnd w:id="21"/>
-    </w:p>
-    <w:p>
-      <w:pPr>
-        <w:ind w:firstLine="720"/>
-        <w:rPr>
-          <w:i/>
-          <w:color w:val="943634"/>
-        </w:rPr>
-      </w:pPr>
-      <w:r>
-        <w:rPr>
-          <w:i/>
-          <w:color w:val="943634"/>
-        </w:rPr>
-        <w:t>[Present future improvements for the system]</w:t>
-      </w:r>
-    </w:p>
-    <w:p>
-      <w:pPr>
-        <w:ind w:firstLine="720"/>
-        <w:rPr>
-          <w:i/>
-          <w:color w:val="943634"/>
+      <w:bookmarkEnd w:id="42"/>
+      <w:bookmarkEnd w:id="43"/>
+    </w:p>
+    <w:p>
+      <w:pPr>
+        <w:ind w:left="720" w:firstLine="720"/>
+        <w:rPr>
+          <w:sz w:val="24"/>
+        </w:rPr>
+      </w:pPr>
+      <w:r>
+        <w:rPr>
+          <w:sz w:val="24"/>
+        </w:rPr>
+        <w:t xml:space="preserve">Still being in the incipient phase, the system can be improved in a few ways, which will be described in this section. </w:t>
+      </w:r>
+    </w:p>
+    <w:p>
+      <w:pPr>
+        <w:ind w:left="720" w:firstLine="720"/>
+        <w:rPr>
+          <w:sz w:val="24"/>
+        </w:rPr>
+      </w:pPr>
+      <w:proofErr w:type="gramStart"/>
+      <w:r>
+        <w:rPr>
+          <w:sz w:val="24"/>
+        </w:rPr>
+        <w:t>First of all</w:t>
+      </w:r>
+      <w:proofErr w:type="gramEnd"/>
+      <w:r>
+        <w:rPr>
+          <w:sz w:val="24"/>
+        </w:rPr>
+        <w:t>, at this time the “Coach4Health” is available only as a desktop application running on Windows 10, so it can be extended to be available for more mobile devices and other operating systems as well.</w:t>
+      </w:r>
+    </w:p>
+    <w:p>
+      <w:pPr>
+        <w:ind w:left="720" w:firstLine="720"/>
+        <w:rPr>
+          <w:sz w:val="24"/>
+        </w:rPr>
+      </w:pPr>
+      <w:r>
+        <w:rPr>
+          <w:sz w:val="24"/>
+        </w:rPr>
+        <w:t>Also, a vital improvement needed is the one regarding data security. Data should be encrypted such that it will become less vulnerable.</w:t>
+      </w:r>
+    </w:p>
+    <w:p>
+      <w:pPr>
+        <w:ind w:left="720" w:firstLine="720"/>
+        <w:rPr>
+          <w:sz w:val="24"/>
+        </w:rPr>
+      </w:pPr>
+      <w:r>
+        <w:rPr>
+          <w:sz w:val="24"/>
+        </w:rPr>
+        <w:t>Another improvement that could increase the utility of “Coach4Health” is creating a facility where users can rate workouts by their effectiveness. In the future, users should also be able to receive discounts on different gym equipment</w:t>
+      </w:r>
+      <w:r>
+        <w:rPr>
+          <w:sz w:val="24"/>
+        </w:rPr>
+        <w:t xml:space="preserve"> and workout clothes, but also on workout and meal plans as they progress into doing more advanced workout routines. </w:t>
+      </w:r>
+    </w:p>
+    <w:p>
+      <w:pPr>
+        <w:ind w:left="720" w:firstLine="720"/>
+        <w:rPr>
+          <w:sz w:val="24"/>
         </w:rPr>
       </w:pPr>
     </w:p>
@@ -2839,14 +6527,138 @@
           <w:rFonts w:ascii="Times New Roman" w:hAnsi="Times New Roman"/>
         </w:rPr>
       </w:pPr>
-      <w:bookmarkStart w:id="22" w:name="_Toc285793974"/>
+      <w:bookmarkStart w:id="44" w:name="_Toc285793974"/>
+      <w:bookmarkStart w:id="45" w:name="_Toc5288617"/>
       <w:r>
         <w:rPr>
           <w:rFonts w:ascii="Times New Roman" w:hAnsi="Times New Roman"/>
         </w:rPr>
         <w:t>Bibliography</w:t>
       </w:r>
-      <w:bookmarkEnd w:id="22"/>
+      <w:bookmarkEnd w:id="44"/>
+      <w:bookmarkEnd w:id="45"/>
+    </w:p>
+    <w:p>
+      <w:pPr>
+        <w:rPr>
+          <w:sz w:val="24"/>
+        </w:rPr>
+      </w:pPr>
+      <w:hyperlink r:id="rId14" w:history="1">
+        <w:r>
+          <w:rPr>
+            <w:rStyle w:val="Hyperlink"/>
+            <w:sz w:val="24"/>
+          </w:rPr>
+          <w:t>https://en.wikipedia.org/wiki/Non-functional_requirement</w:t>
+        </w:r>
+      </w:hyperlink>
+    </w:p>
+    <w:p>
+      <w:pPr>
+        <w:rPr>
+          <w:sz w:val="24"/>
+        </w:rPr>
+      </w:pPr>
+    </w:p>
+    <w:p>
+      <w:pPr>
+        <w:rPr>
+          <w:sz w:val="24"/>
+        </w:rPr>
+      </w:pPr>
+      <w:hyperlink r:id="rId15" w:history="1">
+        <w:r>
+          <w:rPr>
+            <w:rStyle w:val="Hyperlink"/>
+            <w:sz w:val="24"/>
+          </w:rPr>
+          <w:t>https://study.com/academy/lesson/domain-model-vs-data-model.html</w:t>
+        </w:r>
+      </w:hyperlink>
+    </w:p>
+    <w:p>
+      <w:pPr>
+        <w:rPr>
+          <w:sz w:val="40"/>
+        </w:rPr>
+      </w:pPr>
+    </w:p>
+    <w:p>
+      <w:pPr>
+        <w:rPr>
+          <w:sz w:val="24"/>
+        </w:rPr>
+      </w:pPr>
+      <w:hyperlink r:id="rId16" w:history="1">
+        <w:r>
+          <w:rPr>
+            <w:rStyle w:val="Hyperlink"/>
+            <w:sz w:val="24"/>
+          </w:rPr>
+          <w:t>https://en.wikipedia.org/wiki/Domain_model</w:t>
+        </w:r>
+      </w:hyperlink>
+    </w:p>
+    <w:p>
+      <w:pPr>
+        <w:rPr>
+          <w:sz w:val="32"/>
+        </w:rPr>
+      </w:pPr>
+    </w:p>
+    <w:p>
+      <w:pPr>
+        <w:rPr>
+          <w:sz w:val="24"/>
+        </w:rPr>
+      </w:pPr>
+      <w:hyperlink r:id="rId17" w:history="1">
+        <w:r>
+          <w:rPr>
+            <w:rStyle w:val="Hyperlink"/>
+            <w:sz w:val="24"/>
+          </w:rPr>
+          <w:t>http://stg-tud.github.io/eise/WS11-EiSE-07-Domain_Modeling.pdf</w:t>
+        </w:r>
+      </w:hyperlink>
+    </w:p>
+    <w:p>
+      <w:pPr>
+        <w:rPr>
+          <w:sz w:val="40"/>
+        </w:rPr>
+      </w:pPr>
+    </w:p>
+    <w:p>
+      <w:pPr>
+        <w:rPr>
+          <w:sz w:val="40"/>
+        </w:rPr>
+      </w:pPr>
+      <w:hyperlink r:id="rId18" w:history="1">
+        <w:r>
+          <w:rPr>
+            <w:rStyle w:val="Hyperlink"/>
+            <w:sz w:val="24"/>
+          </w:rPr>
+          <w:t>http://softwaretestingfundamentals.com/integration-testing/</w:t>
+        </w:r>
+      </w:hyperlink>
+    </w:p>
+    <w:p>
+      <w:pPr>
+        <w:rPr>
+          <w:sz w:val="24"/>
+        </w:rPr>
+      </w:pPr>
+    </w:p>
+    <w:p>
+      <w:pPr>
+        <w:rPr>
+          <w:sz w:val="32"/>
+        </w:rPr>
+      </w:pPr>
     </w:p>
     <w:p/>
     <w:p>
@@ -2856,10 +6668,10 @@
     </w:p>
     <w:p/>
     <w:sectPr>
-      <w:headerReference w:type="default" r:id="rId8"/>
-      <w:footerReference w:type="default" r:id="rId9"/>
-      <w:headerReference w:type="first" r:id="rId10"/>
-      <w:footerReference w:type="first" r:id="rId11"/>
+      <w:headerReference w:type="default" r:id="rId19"/>
+      <w:footerReference w:type="default" r:id="rId20"/>
+      <w:headerReference w:type="first" r:id="rId21"/>
+      <w:footerReference w:type="first" r:id="rId22"/>
       <w:pgSz w:w="12240" w:h="15840" w:code="1"/>
       <w:pgMar w:top="1440" w:right="1440" w:bottom="1440" w:left="1440" w:header="720" w:footer="720" w:gutter="0"/>
       <w:cols w:space="720"/>
@@ -2870,7 +6682,7 @@
 </file>
 
 <file path=word/endnotes.xml><?xml version="1.0" encoding="utf-8"?>
-<w:endnotes xmlns:ve="http://schemas.openxmlformats.org/markup-compatibility/2006" xmlns:o="urn:schemas-microsoft-com:office:office" xmlns:r="http://schemas.openxmlformats.org/officeDocument/2006/relationships" xmlns:m="http://schemas.openxmlformats.org/officeDocument/2006/math" xmlns:v="urn:schemas-microsoft-com:vml" xmlns:wp="http://schemas.openxmlformats.org/drawingml/2006/wordprocessingDrawing" xmlns:w10="urn:schemas-microsoft-com:office:word" xmlns:w="http://schemas.openxmlformats.org/wordprocessingml/2006/main" xmlns:wne="http://schemas.microsoft.com/office/word/2006/wordml">
+<w:endnotes xmlns:wpc="http://schemas.microsoft.com/office/word/2010/wordprocessingCanvas" xmlns:cx="http://schemas.microsoft.com/office/drawing/2014/chartex" xmlns:cx1="http://schemas.microsoft.com/office/drawing/2015/9/8/chartex" xmlns:cx2="http://schemas.microsoft.com/office/drawing/2015/10/21/chartex" xmlns:cx3="http://schemas.microsoft.com/office/drawing/2016/5/9/chartex" xmlns:cx4="http://schemas.microsoft.com/office/drawing/2016/5/10/chartex" xmlns:cx5="http://schemas.microsoft.com/office/drawing/2016/5/11/chartex" xmlns:cx6="http://schemas.microsoft.com/office/drawing/2016/5/12/chartex" xmlns:cx7="http://schemas.microsoft.com/office/drawing/2016/5/13/chartex" xmlns:cx8="http://schemas.microsoft.com/office/drawing/2016/5/14/chartex" xmlns:mc="http://schemas.openxmlformats.org/markup-compatibility/2006" xmlns:aink="http://schemas.microsoft.com/office/drawing/2016/ink" xmlns:am3d="http://schemas.microsoft.com/office/drawing/2017/model3d" xmlns:o="urn:schemas-microsoft-com:office:office" xmlns:r="http://schemas.openxmlformats.org/officeDocument/2006/relationships" xmlns:m="http://schemas.openxmlformats.org/officeDocument/2006/math" xmlns:v="urn:schemas-microsoft-com:vml" xmlns:wp14="http://schemas.microsoft.com/office/word/2010/wordprocessingDrawing" xmlns:wp="http://schemas.openxmlformats.org/drawingml/2006/wordprocessingDrawing" xmlns:w10="urn:schemas-microsoft-com:office:word" xmlns:w="http://schemas.openxmlformats.org/wordprocessingml/2006/main" xmlns:w14="http://schemas.microsoft.com/office/word/2010/wordml" xmlns:w15="http://schemas.microsoft.com/office/word/2012/wordml" xmlns:w16cid="http://schemas.microsoft.com/office/word/2016/wordml/cid" xmlns:w16se="http://schemas.microsoft.com/office/word/2015/wordml/symex" xmlns:wpg="http://schemas.microsoft.com/office/word/2010/wordprocessingGroup" xmlns:wpi="http://schemas.microsoft.com/office/word/2010/wordprocessingInk" xmlns:wne="http://schemas.microsoft.com/office/word/2006/wordml" xmlns:wps="http://schemas.microsoft.com/office/word/2010/wordprocessingShape" mc:Ignorable="w14 w15 w16se w16cid wp14">
   <w:endnote w:type="separator" w:id="-1">
     <w:p>
       <w:pPr>
@@ -2895,7 +6707,7 @@
 </file>
 
 <file path=word/footer1.xml><?xml version="1.0" encoding="utf-8"?>
-<w:ftr xmlns:ve="http://schemas.openxmlformats.org/markup-compatibility/2006" xmlns:o="urn:schemas-microsoft-com:office:office" xmlns:r="http://schemas.openxmlformats.org/officeDocument/2006/relationships" xmlns:m="http://schemas.openxmlformats.org/officeDocument/2006/math" xmlns:v="urn:schemas-microsoft-com:vml" xmlns:wp="http://schemas.openxmlformats.org/drawingml/2006/wordprocessingDrawing" xmlns:w10="urn:schemas-microsoft-com:office:word" xmlns:w="http://schemas.openxmlformats.org/wordprocessingml/2006/main" xmlns:wne="http://schemas.microsoft.com/office/word/2006/wordml">
+<w:ftr xmlns:wpc="http://schemas.microsoft.com/office/word/2010/wordprocessingCanvas" xmlns:cx="http://schemas.microsoft.com/office/drawing/2014/chartex" xmlns:cx1="http://schemas.microsoft.com/office/drawing/2015/9/8/chartex" xmlns:cx2="http://schemas.microsoft.com/office/drawing/2015/10/21/chartex" xmlns:cx3="http://schemas.microsoft.com/office/drawing/2016/5/9/chartex" xmlns:cx4="http://schemas.microsoft.com/office/drawing/2016/5/10/chartex" xmlns:cx5="http://schemas.microsoft.com/office/drawing/2016/5/11/chartex" xmlns:cx6="http://schemas.microsoft.com/office/drawing/2016/5/12/chartex" xmlns:cx7="http://schemas.microsoft.com/office/drawing/2016/5/13/chartex" xmlns:cx8="http://schemas.microsoft.com/office/drawing/2016/5/14/chartex" xmlns:mc="http://schemas.openxmlformats.org/markup-compatibility/2006" xmlns:aink="http://schemas.microsoft.com/office/drawing/2016/ink" xmlns:am3d="http://schemas.microsoft.com/office/drawing/2017/model3d" xmlns:o="urn:schemas-microsoft-com:office:office" xmlns:r="http://schemas.openxmlformats.org/officeDocument/2006/relationships" xmlns:m="http://schemas.openxmlformats.org/officeDocument/2006/math" xmlns:v="urn:schemas-microsoft-com:vml" xmlns:wp14="http://schemas.microsoft.com/office/word/2010/wordprocessingDrawing" xmlns:wp="http://schemas.openxmlformats.org/drawingml/2006/wordprocessingDrawing" xmlns:w10="urn:schemas-microsoft-com:office:word" xmlns:w="http://schemas.openxmlformats.org/wordprocessingml/2006/main" xmlns:w14="http://schemas.microsoft.com/office/word/2010/wordml" xmlns:w15="http://schemas.microsoft.com/office/word/2012/wordml" xmlns:w16cid="http://schemas.microsoft.com/office/word/2016/wordml/cid" xmlns:w16se="http://schemas.microsoft.com/office/word/2015/wordml/symex" xmlns:wpg="http://schemas.microsoft.com/office/word/2010/wordprocessingGroup" xmlns:wpi="http://schemas.microsoft.com/office/word/2010/wordprocessingInk" xmlns:wne="http://schemas.microsoft.com/office/word/2006/wordml" xmlns:wps="http://schemas.microsoft.com/office/word/2010/wordprocessingShape" mc:Ignorable="w14 w15 w16se w16cid wp14">
   <w:p>
     <w:pPr>
       <w:pStyle w:val="Footer"/>
@@ -2933,7 +6745,7 @@
 </file>
 
 <file path=word/footer2.xml><?xml version="1.0" encoding="utf-8"?>
-<w:ftr xmlns:ve="http://schemas.openxmlformats.org/markup-compatibility/2006" xmlns:o="urn:schemas-microsoft-com:office:office" xmlns:r="http://schemas.openxmlformats.org/officeDocument/2006/relationships" xmlns:m="http://schemas.openxmlformats.org/officeDocument/2006/math" xmlns:v="urn:schemas-microsoft-com:vml" xmlns:wp="http://schemas.openxmlformats.org/drawingml/2006/wordprocessingDrawing" xmlns:w10="urn:schemas-microsoft-com:office:word" xmlns:w="http://schemas.openxmlformats.org/wordprocessingml/2006/main" xmlns:wne="http://schemas.microsoft.com/office/word/2006/wordml">
+<w:ftr xmlns:wpc="http://schemas.microsoft.com/office/word/2010/wordprocessingCanvas" xmlns:cx="http://schemas.microsoft.com/office/drawing/2014/chartex" xmlns:cx1="http://schemas.microsoft.com/office/drawing/2015/9/8/chartex" xmlns:cx2="http://schemas.microsoft.com/office/drawing/2015/10/21/chartex" xmlns:cx3="http://schemas.microsoft.com/office/drawing/2016/5/9/chartex" xmlns:cx4="http://schemas.microsoft.com/office/drawing/2016/5/10/chartex" xmlns:cx5="http://schemas.microsoft.com/office/drawing/2016/5/11/chartex" xmlns:cx6="http://schemas.microsoft.com/office/drawing/2016/5/12/chartex" xmlns:cx7="http://schemas.microsoft.com/office/drawing/2016/5/13/chartex" xmlns:cx8="http://schemas.microsoft.com/office/drawing/2016/5/14/chartex" xmlns:mc="http://schemas.openxmlformats.org/markup-compatibility/2006" xmlns:aink="http://schemas.microsoft.com/office/drawing/2016/ink" xmlns:am3d="http://schemas.microsoft.com/office/drawing/2017/model3d" xmlns:o="urn:schemas-microsoft-com:office:office" xmlns:r="http://schemas.openxmlformats.org/officeDocument/2006/relationships" xmlns:m="http://schemas.openxmlformats.org/officeDocument/2006/math" xmlns:v="urn:schemas-microsoft-com:vml" xmlns:wp14="http://schemas.microsoft.com/office/word/2010/wordprocessingDrawing" xmlns:wp="http://schemas.openxmlformats.org/drawingml/2006/wordprocessingDrawing" xmlns:w10="urn:schemas-microsoft-com:office:word" xmlns:w="http://schemas.openxmlformats.org/wordprocessingml/2006/main" xmlns:w14="http://schemas.microsoft.com/office/word/2010/wordml" xmlns:w15="http://schemas.microsoft.com/office/word/2012/wordml" xmlns:w16cid="http://schemas.microsoft.com/office/word/2016/wordml/cid" xmlns:w16se="http://schemas.microsoft.com/office/word/2015/wordml/symex" xmlns:wpg="http://schemas.microsoft.com/office/word/2010/wordprocessingGroup" xmlns:wpi="http://schemas.microsoft.com/office/word/2010/wordprocessingInk" xmlns:wne="http://schemas.microsoft.com/office/word/2006/wordml" xmlns:wps="http://schemas.microsoft.com/office/word/2010/wordprocessingShape" mc:Ignorable="w14 w15 w16se w16cid wp14">
   <w:tbl>
     <w:tblPr>
       <w:tblW w:w="0" w:type="auto"/>
@@ -2946,7 +6758,7 @@
         <w:insideV w:val="single" w:sz="6" w:space="0" w:color="auto"/>
       </w:tblBorders>
       <w:tblLayout w:type="fixed"/>
-      <w:tblLook w:val="0000"/>
+      <w:tblLook w:val="0000" w:firstRow="0" w:lastRow="0" w:firstColumn="0" w:lastColumn="0" w:noHBand="0" w:noVBand="0"/>
     </w:tblPr>
     <w:tblGrid>
       <w:gridCol w:w="3162"/>
@@ -3040,15 +6852,41 @@
             </w:rPr>
             <w:t xml:space="preserve"> of </w:t>
           </w:r>
-          <w:fldSimple w:instr=" NUMPAGES  \* MERGEFORMAT ">
-            <w:r>
-              <w:rPr>
-                <w:rStyle w:val="PageNumber"/>
-                <w:noProof/>
-              </w:rPr>
-              <w:t>5</w:t>
-            </w:r>
-          </w:fldSimple>
+          <w:r>
+            <w:rPr>
+              <w:rStyle w:val="PageNumber"/>
+              <w:noProof/>
+            </w:rPr>
+            <w:fldChar w:fldCharType="begin"/>
+          </w:r>
+          <w:r>
+            <w:rPr>
+              <w:rStyle w:val="PageNumber"/>
+              <w:noProof/>
+            </w:rPr>
+            <w:instrText xml:space="preserve"> NUMPAGES  \* MERGEFORMAT </w:instrText>
+          </w:r>
+          <w:r>
+            <w:rPr>
+              <w:rStyle w:val="PageNumber"/>
+              <w:noProof/>
+            </w:rPr>
+            <w:fldChar w:fldCharType="separate"/>
+          </w:r>
+          <w:r>
+            <w:rPr>
+              <w:rStyle w:val="PageNumber"/>
+              <w:noProof/>
+            </w:rPr>
+            <w:t>5</w:t>
+          </w:r>
+          <w:r>
+            <w:rPr>
+              <w:rStyle w:val="PageNumber"/>
+              <w:noProof/>
+            </w:rPr>
+            <w:fldChar w:fldCharType="end"/>
+          </w:r>
         </w:p>
       </w:tc>
     </w:tr>
@@ -3062,7 +6900,7 @@
 </file>
 
 <file path=word/footer3.xml><?xml version="1.0" encoding="utf-8"?>
-<w:ftr xmlns:ve="http://schemas.openxmlformats.org/markup-compatibility/2006" xmlns:o="urn:schemas-microsoft-com:office:office" xmlns:r="http://schemas.openxmlformats.org/officeDocument/2006/relationships" xmlns:m="http://schemas.openxmlformats.org/officeDocument/2006/math" xmlns:v="urn:schemas-microsoft-com:vml" xmlns:wp="http://schemas.openxmlformats.org/drawingml/2006/wordprocessingDrawing" xmlns:w10="urn:schemas-microsoft-com:office:word" xmlns:w="http://schemas.openxmlformats.org/wordprocessingml/2006/main" xmlns:wne="http://schemas.microsoft.com/office/word/2006/wordml">
+<w:ftr xmlns:wpc="http://schemas.microsoft.com/office/word/2010/wordprocessingCanvas" xmlns:cx="http://schemas.microsoft.com/office/drawing/2014/chartex" xmlns:cx1="http://schemas.microsoft.com/office/drawing/2015/9/8/chartex" xmlns:cx2="http://schemas.microsoft.com/office/drawing/2015/10/21/chartex" xmlns:cx3="http://schemas.microsoft.com/office/drawing/2016/5/9/chartex" xmlns:cx4="http://schemas.microsoft.com/office/drawing/2016/5/10/chartex" xmlns:cx5="http://schemas.microsoft.com/office/drawing/2016/5/11/chartex" xmlns:cx6="http://schemas.microsoft.com/office/drawing/2016/5/12/chartex" xmlns:cx7="http://schemas.microsoft.com/office/drawing/2016/5/13/chartex" xmlns:cx8="http://schemas.microsoft.com/office/drawing/2016/5/14/chartex" xmlns:mc="http://schemas.openxmlformats.org/markup-compatibility/2006" xmlns:aink="http://schemas.microsoft.com/office/drawing/2016/ink" xmlns:am3d="http://schemas.microsoft.com/office/drawing/2017/model3d" xmlns:o="urn:schemas-microsoft-com:office:office" xmlns:r="http://schemas.openxmlformats.org/officeDocument/2006/relationships" xmlns:m="http://schemas.openxmlformats.org/officeDocument/2006/math" xmlns:v="urn:schemas-microsoft-com:vml" xmlns:wp14="http://schemas.microsoft.com/office/word/2010/wordprocessingDrawing" xmlns:wp="http://schemas.openxmlformats.org/drawingml/2006/wordprocessingDrawing" xmlns:w10="urn:schemas-microsoft-com:office:word" xmlns:w="http://schemas.openxmlformats.org/wordprocessingml/2006/main" xmlns:w14="http://schemas.microsoft.com/office/word/2010/wordml" xmlns:w15="http://schemas.microsoft.com/office/word/2012/wordml" xmlns:w16cid="http://schemas.microsoft.com/office/word/2016/wordml/cid" xmlns:w16se="http://schemas.microsoft.com/office/word/2015/wordml/symex" xmlns:wpg="http://schemas.microsoft.com/office/word/2010/wordprocessingGroup" xmlns:wpi="http://schemas.microsoft.com/office/word/2010/wordprocessingInk" xmlns:wne="http://schemas.microsoft.com/office/word/2006/wordml" xmlns:wps="http://schemas.microsoft.com/office/word/2010/wordprocessingShape" mc:Ignorable="w14 w15 w16se w16cid wp14">
   <w:p>
     <w:pPr>
       <w:pStyle w:val="Footer"/>
@@ -3072,7 +6910,7 @@
 </file>
 
 <file path=word/footnotes.xml><?xml version="1.0" encoding="utf-8"?>
-<w:footnotes xmlns:ve="http://schemas.openxmlformats.org/markup-compatibility/2006" xmlns:o="urn:schemas-microsoft-com:office:office" xmlns:r="http://schemas.openxmlformats.org/officeDocument/2006/relationships" xmlns:m="http://schemas.openxmlformats.org/officeDocument/2006/math" xmlns:v="urn:schemas-microsoft-com:vml" xmlns:wp="http://schemas.openxmlformats.org/drawingml/2006/wordprocessingDrawing" xmlns:w10="urn:schemas-microsoft-com:office:word" xmlns:w="http://schemas.openxmlformats.org/wordprocessingml/2006/main" xmlns:wne="http://schemas.microsoft.com/office/word/2006/wordml">
+<w:footnotes xmlns:wpc="http://schemas.microsoft.com/office/word/2010/wordprocessingCanvas" xmlns:cx="http://schemas.microsoft.com/office/drawing/2014/chartex" xmlns:cx1="http://schemas.microsoft.com/office/drawing/2015/9/8/chartex" xmlns:cx2="http://schemas.microsoft.com/office/drawing/2015/10/21/chartex" xmlns:cx3="http://schemas.microsoft.com/office/drawing/2016/5/9/chartex" xmlns:cx4="http://schemas.microsoft.com/office/drawing/2016/5/10/chartex" xmlns:cx5="http://schemas.microsoft.com/office/drawing/2016/5/11/chartex" xmlns:cx6="http://schemas.microsoft.com/office/drawing/2016/5/12/chartex" xmlns:cx7="http://schemas.microsoft.com/office/drawing/2016/5/13/chartex" xmlns:cx8="http://schemas.microsoft.com/office/drawing/2016/5/14/chartex" xmlns:mc="http://schemas.openxmlformats.org/markup-compatibility/2006" xmlns:aink="http://schemas.microsoft.com/office/drawing/2016/ink" xmlns:am3d="http://schemas.microsoft.com/office/drawing/2017/model3d" xmlns:o="urn:schemas-microsoft-com:office:office" xmlns:r="http://schemas.openxmlformats.org/officeDocument/2006/relationships" xmlns:m="http://schemas.openxmlformats.org/officeDocument/2006/math" xmlns:v="urn:schemas-microsoft-com:vml" xmlns:wp14="http://schemas.microsoft.com/office/word/2010/wordprocessingDrawing" xmlns:wp="http://schemas.openxmlformats.org/drawingml/2006/wordprocessingDrawing" xmlns:w10="urn:schemas-microsoft-com:office:word" xmlns:w="http://schemas.openxmlformats.org/wordprocessingml/2006/main" xmlns:w14="http://schemas.microsoft.com/office/word/2010/wordml" xmlns:w15="http://schemas.microsoft.com/office/word/2012/wordml" xmlns:w16cid="http://schemas.microsoft.com/office/word/2016/wordml/cid" xmlns:w16se="http://schemas.microsoft.com/office/word/2015/wordml/symex" xmlns:wpg="http://schemas.microsoft.com/office/word/2010/wordprocessingGroup" xmlns:wpi="http://schemas.microsoft.com/office/word/2010/wordprocessingInk" xmlns:wne="http://schemas.microsoft.com/office/word/2006/wordml" xmlns:wps="http://schemas.microsoft.com/office/word/2010/wordprocessingShape" mc:Ignorable="w14 w15 w16se w16cid wp14">
   <w:footnote w:type="separator" w:id="-1">
     <w:p>
       <w:pPr>
@@ -3097,7 +6935,7 @@
 </file>
 
 <file path=word/header1.xml><?xml version="1.0" encoding="utf-8"?>
-<w:hdr xmlns:ve="http://schemas.openxmlformats.org/markup-compatibility/2006" xmlns:o="urn:schemas-microsoft-com:office:office" xmlns:r="http://schemas.openxmlformats.org/officeDocument/2006/relationships" xmlns:m="http://schemas.openxmlformats.org/officeDocument/2006/math" xmlns:v="urn:schemas-microsoft-com:vml" xmlns:wp="http://schemas.openxmlformats.org/drawingml/2006/wordprocessingDrawing" xmlns:w10="urn:schemas-microsoft-com:office:word" xmlns:w="http://schemas.openxmlformats.org/wordprocessingml/2006/main" xmlns:wne="http://schemas.microsoft.com/office/word/2006/wordml">
+<w:hdr xmlns:wpc="http://schemas.microsoft.com/office/word/2010/wordprocessingCanvas" xmlns:cx="http://schemas.microsoft.com/office/drawing/2014/chartex" xmlns:cx1="http://schemas.microsoft.com/office/drawing/2015/9/8/chartex" xmlns:cx2="http://schemas.microsoft.com/office/drawing/2015/10/21/chartex" xmlns:cx3="http://schemas.microsoft.com/office/drawing/2016/5/9/chartex" xmlns:cx4="http://schemas.microsoft.com/office/drawing/2016/5/10/chartex" xmlns:cx5="http://schemas.microsoft.com/office/drawing/2016/5/11/chartex" xmlns:cx6="http://schemas.microsoft.com/office/drawing/2016/5/12/chartex" xmlns:cx7="http://schemas.microsoft.com/office/drawing/2016/5/13/chartex" xmlns:cx8="http://schemas.microsoft.com/office/drawing/2016/5/14/chartex" xmlns:mc="http://schemas.openxmlformats.org/markup-compatibility/2006" xmlns:aink="http://schemas.microsoft.com/office/drawing/2016/ink" xmlns:am3d="http://schemas.microsoft.com/office/drawing/2017/model3d" xmlns:o="urn:schemas-microsoft-com:office:office" xmlns:r="http://schemas.openxmlformats.org/officeDocument/2006/relationships" xmlns:m="http://schemas.openxmlformats.org/officeDocument/2006/math" xmlns:v="urn:schemas-microsoft-com:vml" xmlns:wp14="http://schemas.microsoft.com/office/word/2010/wordprocessingDrawing" xmlns:wp="http://schemas.openxmlformats.org/drawingml/2006/wordprocessingDrawing" xmlns:w10="urn:schemas-microsoft-com:office:word" xmlns:w="http://schemas.openxmlformats.org/wordprocessingml/2006/main" xmlns:w14="http://schemas.microsoft.com/office/word/2010/wordml" xmlns:w15="http://schemas.microsoft.com/office/word/2012/wordml" xmlns:w16cid="http://schemas.microsoft.com/office/word/2016/wordml/cid" xmlns:w16se="http://schemas.microsoft.com/office/word/2015/wordml/symex" xmlns:wpg="http://schemas.microsoft.com/office/word/2010/wordprocessingGroup" xmlns:wpi="http://schemas.microsoft.com/office/word/2010/wordprocessingInk" xmlns:wne="http://schemas.microsoft.com/office/word/2006/wordml" xmlns:wps="http://schemas.microsoft.com/office/word/2010/wordprocessingShape" mc:Ignorable="w14 w15 w16se w16cid wp14">
   <w:tbl>
     <w:tblPr>
       <w:tblW w:w="0" w:type="auto"/>
@@ -3110,7 +6948,7 @@
         <w:insideV w:val="single" w:sz="6" w:space="0" w:color="auto"/>
       </w:tblBorders>
       <w:tblLayout w:type="fixed"/>
-      <w:tblLook w:val="0000"/>
+      <w:tblLook w:val="0000" w:firstRow="0" w:lastRow="0" w:firstColumn="0" w:lastColumn="0" w:noHBand="0" w:noVBand="0"/>
     </w:tblPr>
     <w:tblGrid>
       <w:gridCol w:w="6379"/>
@@ -3155,10 +6993,7 @@
         <w:p>
           <w:fldSimple w:instr=" TITLE  \* MERGEFORMAT ">
             <w:r>
-              <w:t>Analysis and Design</w:t>
-            </w:r>
-            <w:r>
-              <w:t xml:space="preserve"> Document</w:t>
+              <w:t>Analysis and Design Document</w:t>
             </w:r>
           </w:fldSimple>
         </w:p>
@@ -3169,7 +7004,15 @@
         </w:tcPr>
         <w:p>
           <w:r>
-            <w:t xml:space="preserve">  Date:  &lt;dd/mmm/yy&gt;</w:t>
+            <w:t xml:space="preserve">  Date:  &lt;dd/mmm/</w:t>
+          </w:r>
+          <w:proofErr w:type="spellStart"/>
+          <w:r>
+            <w:t>yy</w:t>
+          </w:r>
+          <w:proofErr w:type="spellEnd"/>
+          <w:r>
+            <w:t>&gt;</w:t>
           </w:r>
         </w:p>
       </w:tc>
@@ -3197,7 +7040,7 @@
 </file>
 
 <file path=word/header2.xml><?xml version="1.0" encoding="utf-8"?>
-<w:hdr xmlns:ve="http://schemas.openxmlformats.org/markup-compatibility/2006" xmlns:o="urn:schemas-microsoft-com:office:office" xmlns:r="http://schemas.openxmlformats.org/officeDocument/2006/relationships" xmlns:m="http://schemas.openxmlformats.org/officeDocument/2006/math" xmlns:v="urn:schemas-microsoft-com:vml" xmlns:wp="http://schemas.openxmlformats.org/drawingml/2006/wordprocessingDrawing" xmlns:w10="urn:schemas-microsoft-com:office:word" xmlns:w="http://schemas.openxmlformats.org/wordprocessingml/2006/main" xmlns:wne="http://schemas.microsoft.com/office/word/2006/wordml">
+<w:hdr xmlns:wpc="http://schemas.microsoft.com/office/word/2010/wordprocessingCanvas" xmlns:cx="http://schemas.microsoft.com/office/drawing/2014/chartex" xmlns:cx1="http://schemas.microsoft.com/office/drawing/2015/9/8/chartex" xmlns:cx2="http://schemas.microsoft.com/office/drawing/2015/10/21/chartex" xmlns:cx3="http://schemas.microsoft.com/office/drawing/2016/5/9/chartex" xmlns:cx4="http://schemas.microsoft.com/office/drawing/2016/5/10/chartex" xmlns:cx5="http://schemas.microsoft.com/office/drawing/2016/5/11/chartex" xmlns:cx6="http://schemas.microsoft.com/office/drawing/2016/5/12/chartex" xmlns:cx7="http://schemas.microsoft.com/office/drawing/2016/5/13/chartex" xmlns:cx8="http://schemas.microsoft.com/office/drawing/2016/5/14/chartex" xmlns:mc="http://schemas.openxmlformats.org/markup-compatibility/2006" xmlns:aink="http://schemas.microsoft.com/office/drawing/2016/ink" xmlns:am3d="http://schemas.microsoft.com/office/drawing/2017/model3d" xmlns:o="urn:schemas-microsoft-com:office:office" xmlns:r="http://schemas.openxmlformats.org/officeDocument/2006/relationships" xmlns:m="http://schemas.openxmlformats.org/officeDocument/2006/math" xmlns:v="urn:schemas-microsoft-com:vml" xmlns:wp14="http://schemas.microsoft.com/office/word/2010/wordprocessingDrawing" xmlns:wp="http://schemas.openxmlformats.org/drawingml/2006/wordprocessingDrawing" xmlns:w10="urn:schemas-microsoft-com:office:word" xmlns:w="http://schemas.openxmlformats.org/wordprocessingml/2006/main" xmlns:w14="http://schemas.microsoft.com/office/word/2010/wordml" xmlns:w15="http://schemas.microsoft.com/office/word/2012/wordml" xmlns:w16cid="http://schemas.microsoft.com/office/word/2016/wordml/cid" xmlns:w16se="http://schemas.microsoft.com/office/word/2015/wordml/symex" xmlns:wpg="http://schemas.microsoft.com/office/word/2010/wordprocessingGroup" xmlns:wpi="http://schemas.microsoft.com/office/word/2010/wordprocessingInk" xmlns:wne="http://schemas.microsoft.com/office/word/2006/wordml" xmlns:wps="http://schemas.microsoft.com/office/word/2010/wordprocessingShape" mc:Ignorable="w14 w15 w16se w16cid wp14">
   <w:p>
     <w:pPr>
       <w:pStyle w:val="Header"/>
@@ -3207,8 +7050,8 @@
 </file>
 
 <file path=word/numbering.xml><?xml version="1.0" encoding="utf-8"?>
-<w:numbering xmlns:ve="http://schemas.openxmlformats.org/markup-compatibility/2006" xmlns:o="urn:schemas-microsoft-com:office:office" xmlns:r="http://schemas.openxmlformats.org/officeDocument/2006/relationships" xmlns:m="http://schemas.openxmlformats.org/officeDocument/2006/math" xmlns:v="urn:schemas-microsoft-com:vml" xmlns:wp="http://schemas.openxmlformats.org/drawingml/2006/wordprocessingDrawing" xmlns:w10="urn:schemas-microsoft-com:office:word" xmlns:w="http://schemas.openxmlformats.org/wordprocessingml/2006/main" xmlns:wne="http://schemas.microsoft.com/office/word/2006/wordml">
-  <w:abstractNum w:abstractNumId="0">
+<w:numbering xmlns:wpc="http://schemas.microsoft.com/office/word/2010/wordprocessingCanvas" xmlns:cx="http://schemas.microsoft.com/office/drawing/2014/chartex" xmlns:cx1="http://schemas.microsoft.com/office/drawing/2015/9/8/chartex" xmlns:cx2="http://schemas.microsoft.com/office/drawing/2015/10/21/chartex" xmlns:cx3="http://schemas.microsoft.com/office/drawing/2016/5/9/chartex" xmlns:cx4="http://schemas.microsoft.com/office/drawing/2016/5/10/chartex" xmlns:cx5="http://schemas.microsoft.com/office/drawing/2016/5/11/chartex" xmlns:cx6="http://schemas.microsoft.com/office/drawing/2016/5/12/chartex" xmlns:cx7="http://schemas.microsoft.com/office/drawing/2016/5/13/chartex" xmlns:cx8="http://schemas.microsoft.com/office/drawing/2016/5/14/chartex" xmlns:mc="http://schemas.openxmlformats.org/markup-compatibility/2006" xmlns:aink="http://schemas.microsoft.com/office/drawing/2016/ink" xmlns:am3d="http://schemas.microsoft.com/office/drawing/2017/model3d" xmlns:o="urn:schemas-microsoft-com:office:office" xmlns:r="http://schemas.openxmlformats.org/officeDocument/2006/relationships" xmlns:m="http://schemas.openxmlformats.org/officeDocument/2006/math" xmlns:v="urn:schemas-microsoft-com:vml" xmlns:wp14="http://schemas.microsoft.com/office/word/2010/wordprocessingDrawing" xmlns:wp="http://schemas.openxmlformats.org/drawingml/2006/wordprocessingDrawing" xmlns:w10="urn:schemas-microsoft-com:office:word" xmlns:w="http://schemas.openxmlformats.org/wordprocessingml/2006/main" xmlns:w14="http://schemas.microsoft.com/office/word/2010/wordml" xmlns:w15="http://schemas.microsoft.com/office/word/2012/wordml" xmlns:w16cid="http://schemas.microsoft.com/office/word/2016/wordml/cid" xmlns:w16se="http://schemas.microsoft.com/office/word/2015/wordml/symex" xmlns:wpg="http://schemas.microsoft.com/office/word/2010/wordprocessingGroup" xmlns:wpi="http://schemas.microsoft.com/office/word/2010/wordprocessingInk" xmlns:wne="http://schemas.microsoft.com/office/word/2006/wordml" xmlns:wps="http://schemas.microsoft.com/office/word/2010/wordprocessingShape" mc:Ignorable="w14 w15 w16se w16cid wp14">
+  <w:abstractNum w:abstractNumId="0" w15:restartNumberingAfterBreak="0">
     <w:nsid w:val="FFFFFFFB"/>
     <w:multiLevelType w:val="multilevel"/>
     <w:tmpl w:val="FFFFFFFF"/>
@@ -3285,7 +7128,7 @@
       <w:lvlJc w:val="left"/>
     </w:lvl>
   </w:abstractNum>
-  <w:abstractNum w:abstractNumId="1">
+  <w:abstractNum w:abstractNumId="1" w15:restartNumberingAfterBreak="0">
     <w:nsid w:val="00126F2B"/>
     <w:multiLevelType w:val="hybridMultilevel"/>
     <w:tmpl w:val="EF2AE7FC"/>
@@ -3374,7 +7217,7 @@
       </w:pPr>
     </w:lvl>
   </w:abstractNum>
-  <w:abstractNum w:abstractNumId="2">
+  <w:abstractNum w:abstractNumId="2" w15:restartNumberingAfterBreak="0">
     <w:nsid w:val="082E746A"/>
     <w:multiLevelType w:val="hybridMultilevel"/>
     <w:tmpl w:val="6742F09C"/>
@@ -3463,7 +7306,93 @@
       </w:pPr>
     </w:lvl>
   </w:abstractNum>
-  <w:abstractNum w:abstractNumId="3">
+  <w:abstractNum w:abstractNumId="3" w15:restartNumberingAfterBreak="0">
+    <w:nsid w:val="14036107"/>
+    <w:multiLevelType w:val="hybridMultilevel"/>
+    <w:tmpl w:val="23DC0602"/>
+    <w:lvl w:ilvl="0" w:tplc="0409000F">
+      <w:start w:val="1"/>
+      <w:numFmt w:val="decimal"/>
+      <w:lvlText w:val="%1."/>
+      <w:lvlJc w:val="left"/>
+      <w:pPr>
+        <w:ind w:left="2149" w:hanging="360"/>
+      </w:pPr>
+    </w:lvl>
+    <w:lvl w:ilvl="1" w:tplc="04090019" w:tentative="1">
+      <w:start w:val="1"/>
+      <w:numFmt w:val="lowerLetter"/>
+      <w:lvlText w:val="%2."/>
+      <w:lvlJc w:val="left"/>
+      <w:pPr>
+        <w:ind w:left="2869" w:hanging="360"/>
+      </w:pPr>
+    </w:lvl>
+    <w:lvl w:ilvl="2" w:tplc="0409001B" w:tentative="1">
+      <w:start w:val="1"/>
+      <w:numFmt w:val="lowerRoman"/>
+      <w:lvlText w:val="%3."/>
+      <w:lvlJc w:val="right"/>
+      <w:pPr>
+        <w:ind w:left="3589" w:hanging="180"/>
+      </w:pPr>
+    </w:lvl>
+    <w:lvl w:ilvl="3" w:tplc="0409000F" w:tentative="1">
+      <w:start w:val="1"/>
+      <w:numFmt w:val="decimal"/>
+      <w:lvlText w:val="%4."/>
+      <w:lvlJc w:val="left"/>
+      <w:pPr>
+        <w:ind w:left="4309" w:hanging="360"/>
+      </w:pPr>
+    </w:lvl>
+    <w:lvl w:ilvl="4" w:tplc="04090019" w:tentative="1">
+      <w:start w:val="1"/>
+      <w:numFmt w:val="lowerLetter"/>
+      <w:lvlText w:val="%5."/>
+      <w:lvlJc w:val="left"/>
+      <w:pPr>
+        <w:ind w:left="5029" w:hanging="360"/>
+      </w:pPr>
+    </w:lvl>
+    <w:lvl w:ilvl="5" w:tplc="0409001B" w:tentative="1">
+      <w:start w:val="1"/>
+      <w:numFmt w:val="lowerRoman"/>
+      <w:lvlText w:val="%6."/>
+      <w:lvlJc w:val="right"/>
+      <w:pPr>
+        <w:ind w:left="5749" w:hanging="180"/>
+      </w:pPr>
+    </w:lvl>
+    <w:lvl w:ilvl="6" w:tplc="0409000F" w:tentative="1">
+      <w:start w:val="1"/>
+      <w:numFmt w:val="decimal"/>
+      <w:lvlText w:val="%7."/>
+      <w:lvlJc w:val="left"/>
+      <w:pPr>
+        <w:ind w:left="6469" w:hanging="360"/>
+      </w:pPr>
+    </w:lvl>
+    <w:lvl w:ilvl="7" w:tplc="04090019" w:tentative="1">
+      <w:start w:val="1"/>
+      <w:numFmt w:val="lowerLetter"/>
+      <w:lvlText w:val="%8."/>
+      <w:lvlJc w:val="left"/>
+      <w:pPr>
+        <w:ind w:left="7189" w:hanging="360"/>
+      </w:pPr>
+    </w:lvl>
+    <w:lvl w:ilvl="8" w:tplc="0409001B" w:tentative="1">
+      <w:start w:val="1"/>
+      <w:numFmt w:val="lowerRoman"/>
+      <w:lvlText w:val="%9."/>
+      <w:lvlJc w:val="right"/>
+      <w:pPr>
+        <w:ind w:left="7909" w:hanging="180"/>
+      </w:pPr>
+    </w:lvl>
+  </w:abstractNum>
+  <w:abstractNum w:abstractNumId="4" w15:restartNumberingAfterBreak="0">
     <w:nsid w:val="15A06247"/>
     <w:multiLevelType w:val="hybridMultilevel"/>
     <w:tmpl w:val="9552E5DA"/>
@@ -3552,7 +7481,7 @@
       </w:pPr>
     </w:lvl>
   </w:abstractNum>
-  <w:abstractNum w:abstractNumId="4">
+  <w:abstractNum w:abstractNumId="5" w15:restartNumberingAfterBreak="0">
     <w:nsid w:val="183D1B0A"/>
     <w:multiLevelType w:val="hybridMultilevel"/>
     <w:tmpl w:val="13CCDDA0"/>
@@ -3641,7 +7570,120 @@
       </w:pPr>
     </w:lvl>
   </w:abstractNum>
-  <w:abstractNum w:abstractNumId="5">
+  <w:abstractNum w:abstractNumId="6" w15:restartNumberingAfterBreak="0">
+    <w:nsid w:val="2393707D"/>
+    <w:multiLevelType w:val="hybridMultilevel"/>
+    <w:tmpl w:val="9560E7EA"/>
+    <w:lvl w:ilvl="0" w:tplc="04090001">
+      <w:start w:val="1"/>
+      <w:numFmt w:val="bullet"/>
+      <w:lvlText w:val=""/>
+      <w:lvlJc w:val="left"/>
+      <w:pPr>
+        <w:ind w:left="2880" w:hanging="360"/>
+      </w:pPr>
+      <w:rPr>
+        <w:rFonts w:ascii="Symbol" w:hAnsi="Symbol" w:hint="default"/>
+      </w:rPr>
+    </w:lvl>
+    <w:lvl w:ilvl="1" w:tplc="04090003" w:tentative="1">
+      <w:start w:val="1"/>
+      <w:numFmt w:val="bullet"/>
+      <w:lvlText w:val="o"/>
+      <w:lvlJc w:val="left"/>
+      <w:pPr>
+        <w:ind w:left="3600" w:hanging="360"/>
+      </w:pPr>
+      <w:rPr>
+        <w:rFonts w:ascii="Courier New" w:hAnsi="Courier New" w:cs="Courier New" w:hint="default"/>
+      </w:rPr>
+    </w:lvl>
+    <w:lvl w:ilvl="2" w:tplc="04090005" w:tentative="1">
+      <w:start w:val="1"/>
+      <w:numFmt w:val="bullet"/>
+      <w:lvlText w:val=""/>
+      <w:lvlJc w:val="left"/>
+      <w:pPr>
+        <w:ind w:left="4320" w:hanging="360"/>
+      </w:pPr>
+      <w:rPr>
+        <w:rFonts w:ascii="Wingdings" w:hAnsi="Wingdings" w:hint="default"/>
+      </w:rPr>
+    </w:lvl>
+    <w:lvl w:ilvl="3" w:tplc="04090001" w:tentative="1">
+      <w:start w:val="1"/>
+      <w:numFmt w:val="bullet"/>
+      <w:lvlText w:val=""/>
+      <w:lvlJc w:val="left"/>
+      <w:pPr>
+        <w:ind w:left="5040" w:hanging="360"/>
+      </w:pPr>
+      <w:rPr>
+        <w:rFonts w:ascii="Symbol" w:hAnsi="Symbol" w:hint="default"/>
+      </w:rPr>
+    </w:lvl>
+    <w:lvl w:ilvl="4" w:tplc="04090003" w:tentative="1">
+      <w:start w:val="1"/>
+      <w:numFmt w:val="bullet"/>
+      <w:lvlText w:val="o"/>
+      <w:lvlJc w:val="left"/>
+      <w:pPr>
+        <w:ind w:left="5760" w:hanging="360"/>
+      </w:pPr>
+      <w:rPr>
+        <w:rFonts w:ascii="Courier New" w:hAnsi="Courier New" w:cs="Courier New" w:hint="default"/>
+      </w:rPr>
+    </w:lvl>
+    <w:lvl w:ilvl="5" w:tplc="04090005" w:tentative="1">
+      <w:start w:val="1"/>
+      <w:numFmt w:val="bullet"/>
+      <w:lvlText w:val=""/>
+      <w:lvlJc w:val="left"/>
+      <w:pPr>
+        <w:ind w:left="6480" w:hanging="360"/>
+      </w:pPr>
+      <w:rPr>
+        <w:rFonts w:ascii="Wingdings" w:hAnsi="Wingdings" w:hint="default"/>
+      </w:rPr>
+    </w:lvl>
+    <w:lvl w:ilvl="6" w:tplc="04090001" w:tentative="1">
+      <w:start w:val="1"/>
+      <w:numFmt w:val="bullet"/>
+      <w:lvlText w:val=""/>
+      <w:lvlJc w:val="left"/>
+      <w:pPr>
+        <w:ind w:left="7200" w:hanging="360"/>
+      </w:pPr>
+      <w:rPr>
+        <w:rFonts w:ascii="Symbol" w:hAnsi="Symbol" w:hint="default"/>
+      </w:rPr>
+    </w:lvl>
+    <w:lvl w:ilvl="7" w:tplc="04090003" w:tentative="1">
+      <w:start w:val="1"/>
+      <w:numFmt w:val="bullet"/>
+      <w:lvlText w:val="o"/>
+      <w:lvlJc w:val="left"/>
+      <w:pPr>
+        <w:ind w:left="7920" w:hanging="360"/>
+      </w:pPr>
+      <w:rPr>
+        <w:rFonts w:ascii="Courier New" w:hAnsi="Courier New" w:cs="Courier New" w:hint="default"/>
+      </w:rPr>
+    </w:lvl>
+    <w:lvl w:ilvl="8" w:tplc="04090005" w:tentative="1">
+      <w:start w:val="1"/>
+      <w:numFmt w:val="bullet"/>
+      <w:lvlText w:val=""/>
+      <w:lvlJc w:val="left"/>
+      <w:pPr>
+        <w:ind w:left="8640" w:hanging="360"/>
+      </w:pPr>
+      <w:rPr>
+        <w:rFonts w:ascii="Wingdings" w:hAnsi="Wingdings" w:hint="default"/>
+      </w:rPr>
+    </w:lvl>
+  </w:abstractNum>
+  <w:abstractNum w:abstractNumId="7" w15:restartNumberingAfterBreak="0">
     <w:nsid w:val="26E14A9F"/>
     <w:multiLevelType w:val="hybridMultilevel"/>
     <w:tmpl w:val="86BECE66"/>
@@ -3731,7 +7773,120 @@
       </w:pPr>
     </w:lvl>
   </w:abstractNum>
-  <w:abstractNum w:abstractNumId="6">
+  <w:abstractNum w:abstractNumId="8" w15:restartNumberingAfterBreak="0">
+    <w:nsid w:val="26F11423"/>
+    <w:multiLevelType w:val="hybridMultilevel"/>
+    <w:tmpl w:val="6960E70A"/>
+    <w:lvl w:ilvl="0" w:tplc="04090001">
+      <w:start w:val="1"/>
+      <w:numFmt w:val="bullet"/>
+      <w:lvlText w:val=""/>
+      <w:lvlJc w:val="left"/>
+      <w:pPr>
+        <w:ind w:left="720" w:hanging="360"/>
+      </w:pPr>
+      <w:rPr>
+        <w:rFonts w:ascii="Symbol" w:hAnsi="Symbol" w:hint="default"/>
+      </w:rPr>
+    </w:lvl>
+    <w:lvl w:ilvl="1" w:tplc="04090003">
+      <w:start w:val="1"/>
+      <w:numFmt w:val="bullet"/>
+      <w:lvlText w:val="o"/>
+      <w:lvlJc w:val="left"/>
+      <w:pPr>
+        <w:ind w:left="1440" w:hanging="360"/>
+      </w:pPr>
+      <w:rPr>
+        <w:rFonts w:ascii="Courier New" w:hAnsi="Courier New" w:cs="Courier New" w:hint="default"/>
+      </w:rPr>
+    </w:lvl>
+    <w:lvl w:ilvl="2" w:tplc="04090005" w:tentative="1">
+      <w:start w:val="1"/>
+      <w:numFmt w:val="bullet"/>
+      <w:lvlText w:val=""/>
+      <w:lvlJc w:val="left"/>
+      <w:pPr>
+        <w:ind w:left="2160" w:hanging="360"/>
+      </w:pPr>
+      <w:rPr>
+        <w:rFonts w:ascii="Wingdings" w:hAnsi="Wingdings" w:hint="default"/>
+      </w:rPr>
+    </w:lvl>
+    <w:lvl w:ilvl="3" w:tplc="04090001" w:tentative="1">
+      <w:start w:val="1"/>
+      <w:numFmt w:val="bullet"/>
+      <w:lvlText w:val=""/>
+      <w:lvlJc w:val="left"/>
+      <w:pPr>
+        <w:ind w:left="2880" w:hanging="360"/>
+      </w:pPr>
+      <w:rPr>
+        <w:rFonts w:ascii="Symbol" w:hAnsi="Symbol" w:hint="default"/>
+      </w:rPr>
+    </w:lvl>
+    <w:lvl w:ilvl="4" w:tplc="04090003" w:tentative="1">
+      <w:start w:val="1"/>
+      <w:numFmt w:val="bullet"/>
+      <w:lvlText w:val="o"/>
+      <w:lvlJc w:val="left"/>
+      <w:pPr>
+        <w:ind w:left="3600" w:hanging="360"/>
+      </w:pPr>
+      <w:rPr>
+        <w:rFonts w:ascii="Courier New" w:hAnsi="Courier New" w:cs="Courier New" w:hint="default"/>
+      </w:rPr>
+    </w:lvl>
+    <w:lvl w:ilvl="5" w:tplc="04090005" w:tentative="1">
+      <w:start w:val="1"/>
+      <w:numFmt w:val="bullet"/>
+      <w:lvlText w:val=""/>
+      <w:lvlJc w:val="left"/>
+      <w:pPr>
+        <w:ind w:left="4320" w:hanging="360"/>
+      </w:pPr>
+      <w:rPr>
+        <w:rFonts w:ascii="Wingdings" w:hAnsi="Wingdings" w:hint="default"/>
+      </w:rPr>
+    </w:lvl>
+    <w:lvl w:ilvl="6" w:tplc="04090001" w:tentative="1">
+      <w:start w:val="1"/>
+      <w:numFmt w:val="bullet"/>
+      <w:lvlText w:val=""/>
+      <w:lvlJc w:val="left"/>
+      <w:pPr>
+        <w:ind w:left="5040" w:hanging="360"/>
+      </w:pPr>
+      <w:rPr>
+        <w:rFonts w:ascii="Symbol" w:hAnsi="Symbol" w:hint="default"/>
+      </w:rPr>
+    </w:lvl>
+    <w:lvl w:ilvl="7" w:tplc="04090003" w:tentative="1">
+      <w:start w:val="1"/>
+      <w:numFmt w:val="bullet"/>
+      <w:lvlText w:val="o"/>
+      <w:lvlJc w:val="left"/>
+      <w:pPr>
+        <w:ind w:left="5760" w:hanging="360"/>
+      </w:pPr>
+      <w:rPr>
+        <w:rFonts w:ascii="Courier New" w:hAnsi="Courier New" w:cs="Courier New" w:hint="default"/>
+      </w:rPr>
+    </w:lvl>
+    <w:lvl w:ilvl="8" w:tplc="04090005" w:tentative="1">
+      <w:start w:val="1"/>
+      <w:numFmt w:val="bullet"/>
+      <w:lvlText w:val=""/>
+      <w:lvlJc w:val="left"/>
+      <w:pPr>
+        <w:ind w:left="6480" w:hanging="360"/>
+      </w:pPr>
+      <w:rPr>
+        <w:rFonts w:ascii="Wingdings" w:hAnsi="Wingdings" w:hint="default"/>
+      </w:rPr>
+    </w:lvl>
+  </w:abstractNum>
+  <w:abstractNum w:abstractNumId="9" w15:restartNumberingAfterBreak="0">
     <w:nsid w:val="35F23968"/>
     <w:multiLevelType w:val="hybridMultilevel"/>
     <w:tmpl w:val="A118ADDA"/>
@@ -3820,7 +7975,120 @@
       </w:pPr>
     </w:lvl>
   </w:abstractNum>
-  <w:abstractNum w:abstractNumId="7">
+  <w:abstractNum w:abstractNumId="10" w15:restartNumberingAfterBreak="0">
+    <w:nsid w:val="3774275C"/>
+    <w:multiLevelType w:val="hybridMultilevel"/>
+    <w:tmpl w:val="583C8678"/>
+    <w:lvl w:ilvl="0" w:tplc="0409000B">
+      <w:start w:val="1"/>
+      <w:numFmt w:val="bullet"/>
+      <w:lvlText w:val=""/>
+      <w:lvlJc w:val="left"/>
+      <w:pPr>
+        <w:ind w:left="1440" w:hanging="360"/>
+      </w:pPr>
+      <w:rPr>
+        <w:rFonts w:ascii="Wingdings" w:hAnsi="Wingdings" w:hint="default"/>
+      </w:rPr>
+    </w:lvl>
+    <w:lvl w:ilvl="1" w:tplc="04090003" w:tentative="1">
+      <w:start w:val="1"/>
+      <w:numFmt w:val="bullet"/>
+      <w:lvlText w:val="o"/>
+      <w:lvlJc w:val="left"/>
+      <w:pPr>
+        <w:ind w:left="2160" w:hanging="360"/>
+      </w:pPr>
+      <w:rPr>
+        <w:rFonts w:ascii="Courier New" w:hAnsi="Courier New" w:cs="Courier New" w:hint="default"/>
+      </w:rPr>
+    </w:lvl>
+    <w:lvl w:ilvl="2" w:tplc="04090005" w:tentative="1">
+      <w:start w:val="1"/>
+      <w:numFmt w:val="bullet"/>
+      <w:lvlText w:val=""/>
+      <w:lvlJc w:val="left"/>
+      <w:pPr>
+        <w:ind w:left="2880" w:hanging="360"/>
+      </w:pPr>
+      <w:rPr>
+        <w:rFonts w:ascii="Wingdings" w:hAnsi="Wingdings" w:hint="default"/>
+      </w:rPr>
+    </w:lvl>
+    <w:lvl w:ilvl="3" w:tplc="04090001" w:tentative="1">
+      <w:start w:val="1"/>
+      <w:numFmt w:val="bullet"/>
+      <w:lvlText w:val=""/>
+      <w:lvlJc w:val="left"/>
+      <w:pPr>
+        <w:ind w:left="3600" w:hanging="360"/>
+      </w:pPr>
+      <w:rPr>
+        <w:rFonts w:ascii="Symbol" w:hAnsi="Symbol" w:hint="default"/>
+      </w:rPr>
+    </w:lvl>
+    <w:lvl w:ilvl="4" w:tplc="04090003" w:tentative="1">
+      <w:start w:val="1"/>
+      <w:numFmt w:val="bullet"/>
+      <w:lvlText w:val="o"/>
+      <w:lvlJc w:val="left"/>
+      <w:pPr>
+        <w:ind w:left="4320" w:hanging="360"/>
+      </w:pPr>
+      <w:rPr>
+        <w:rFonts w:ascii="Courier New" w:hAnsi="Courier New" w:cs="Courier New" w:hint="default"/>
+      </w:rPr>
+    </w:lvl>
+    <w:lvl w:ilvl="5" w:tplc="04090005" w:tentative="1">
+      <w:start w:val="1"/>
+      <w:numFmt w:val="bullet"/>
+      <w:lvlText w:val=""/>
+      <w:lvlJc w:val="left"/>
+      <w:pPr>
+        <w:ind w:left="5040" w:hanging="360"/>
+      </w:pPr>
+      <w:rPr>
+        <w:rFonts w:ascii="Wingdings" w:hAnsi="Wingdings" w:hint="default"/>
+      </w:rPr>
+    </w:lvl>
+    <w:lvl w:ilvl="6" w:tplc="04090001" w:tentative="1">
+      <w:start w:val="1"/>
+      <w:numFmt w:val="bullet"/>
+      <w:lvlText w:val=""/>
+      <w:lvlJc w:val="left"/>
+      <w:pPr>
+        <w:ind w:left="5760" w:hanging="360"/>
+      </w:pPr>
+      <w:rPr>
+        <w:rFonts w:ascii="Symbol" w:hAnsi="Symbol" w:hint="default"/>
+      </w:rPr>
+    </w:lvl>
+    <w:lvl w:ilvl="7" w:tplc="04090003" w:tentative="1">
+      <w:start w:val="1"/>
+      <w:numFmt w:val="bullet"/>
+      <w:lvlText w:val="o"/>
+      <w:lvlJc w:val="left"/>
+      <w:pPr>
+        <w:ind w:left="6480" w:hanging="360"/>
+      </w:pPr>
+      <w:rPr>
+        <w:rFonts w:ascii="Courier New" w:hAnsi="Courier New" w:cs="Courier New" w:hint="default"/>
+      </w:rPr>
+    </w:lvl>
+    <w:lvl w:ilvl="8" w:tplc="04090005" w:tentative="1">
+      <w:start w:val="1"/>
+      <w:numFmt w:val="bullet"/>
+      <w:lvlText w:val=""/>
+      <w:lvlJc w:val="left"/>
+      <w:pPr>
+        <w:ind w:left="7200" w:hanging="360"/>
+      </w:pPr>
+      <w:rPr>
+        <w:rFonts w:ascii="Wingdings" w:hAnsi="Wingdings" w:hint="default"/>
+      </w:rPr>
+    </w:lvl>
+  </w:abstractNum>
+  <w:abstractNum w:abstractNumId="11" w15:restartNumberingAfterBreak="0">
     <w:nsid w:val="381E213B"/>
     <w:multiLevelType w:val="hybridMultilevel"/>
     <w:tmpl w:val="86F04156"/>
@@ -3909,7 +8177,7 @@
       </w:pPr>
     </w:lvl>
   </w:abstractNum>
-  <w:abstractNum w:abstractNumId="8">
+  <w:abstractNum w:abstractNumId="12" w15:restartNumberingAfterBreak="0">
     <w:nsid w:val="3E1C6A61"/>
     <w:multiLevelType w:val="hybridMultilevel"/>
     <w:tmpl w:val="B48A89CC"/>
@@ -3998,7 +8266,545 @@
       </w:pPr>
     </w:lvl>
   </w:abstractNum>
-  <w:abstractNum w:abstractNumId="9">
+  <w:abstractNum w:abstractNumId="13" w15:restartNumberingAfterBreak="0">
+    <w:nsid w:val="41B17084"/>
+    <w:multiLevelType w:val="hybridMultilevel"/>
+    <w:tmpl w:val="832CC7AC"/>
+    <w:lvl w:ilvl="0" w:tplc="0409000F">
+      <w:start w:val="1"/>
+      <w:numFmt w:val="decimal"/>
+      <w:lvlText w:val="%1."/>
+      <w:lvlJc w:val="left"/>
+      <w:pPr>
+        <w:ind w:left="2149" w:hanging="360"/>
+      </w:pPr>
+    </w:lvl>
+    <w:lvl w:ilvl="1" w:tplc="04090019" w:tentative="1">
+      <w:start w:val="1"/>
+      <w:numFmt w:val="lowerLetter"/>
+      <w:lvlText w:val="%2."/>
+      <w:lvlJc w:val="left"/>
+      <w:pPr>
+        <w:ind w:left="2869" w:hanging="360"/>
+      </w:pPr>
+    </w:lvl>
+    <w:lvl w:ilvl="2" w:tplc="0409001B" w:tentative="1">
+      <w:start w:val="1"/>
+      <w:numFmt w:val="lowerRoman"/>
+      <w:lvlText w:val="%3."/>
+      <w:lvlJc w:val="right"/>
+      <w:pPr>
+        <w:ind w:left="3589" w:hanging="180"/>
+      </w:pPr>
+    </w:lvl>
+    <w:lvl w:ilvl="3" w:tplc="0409000F" w:tentative="1">
+      <w:start w:val="1"/>
+      <w:numFmt w:val="decimal"/>
+      <w:lvlText w:val="%4."/>
+      <w:lvlJc w:val="left"/>
+      <w:pPr>
+        <w:ind w:left="4309" w:hanging="360"/>
+      </w:pPr>
+    </w:lvl>
+    <w:lvl w:ilvl="4" w:tplc="04090019" w:tentative="1">
+      <w:start w:val="1"/>
+      <w:numFmt w:val="lowerLetter"/>
+      <w:lvlText w:val="%5."/>
+      <w:lvlJc w:val="left"/>
+      <w:pPr>
+        <w:ind w:left="5029" w:hanging="360"/>
+      </w:pPr>
+    </w:lvl>
+    <w:lvl w:ilvl="5" w:tplc="0409001B" w:tentative="1">
+      <w:start w:val="1"/>
+      <w:numFmt w:val="lowerRoman"/>
+      <w:lvlText w:val="%6."/>
+      <w:lvlJc w:val="right"/>
+      <w:pPr>
+        <w:ind w:left="5749" w:hanging="180"/>
+      </w:pPr>
+    </w:lvl>
+    <w:lvl w:ilvl="6" w:tplc="0409000F" w:tentative="1">
+      <w:start w:val="1"/>
+      <w:numFmt w:val="decimal"/>
+      <w:lvlText w:val="%7."/>
+      <w:lvlJc w:val="left"/>
+      <w:pPr>
+        <w:ind w:left="6469" w:hanging="360"/>
+      </w:pPr>
+    </w:lvl>
+    <w:lvl w:ilvl="7" w:tplc="04090019" w:tentative="1">
+      <w:start w:val="1"/>
+      <w:numFmt w:val="lowerLetter"/>
+      <w:lvlText w:val="%8."/>
+      <w:lvlJc w:val="left"/>
+      <w:pPr>
+        <w:ind w:left="7189" w:hanging="360"/>
+      </w:pPr>
+    </w:lvl>
+    <w:lvl w:ilvl="8" w:tplc="0409001B" w:tentative="1">
+      <w:start w:val="1"/>
+      <w:numFmt w:val="lowerRoman"/>
+      <w:lvlText w:val="%9."/>
+      <w:lvlJc w:val="right"/>
+      <w:pPr>
+        <w:ind w:left="7909" w:hanging="180"/>
+      </w:pPr>
+    </w:lvl>
+  </w:abstractNum>
+  <w:abstractNum w:abstractNumId="14" w15:restartNumberingAfterBreak="0">
+    <w:nsid w:val="435E1D5E"/>
+    <w:multiLevelType w:val="hybridMultilevel"/>
+    <w:tmpl w:val="EEF61132"/>
+    <w:lvl w:ilvl="0" w:tplc="0409000B">
+      <w:start w:val="1"/>
+      <w:numFmt w:val="bullet"/>
+      <w:lvlText w:val=""/>
+      <w:lvlJc w:val="left"/>
+      <w:pPr>
+        <w:ind w:left="2160" w:hanging="360"/>
+      </w:pPr>
+      <w:rPr>
+        <w:rFonts w:ascii="Wingdings" w:hAnsi="Wingdings" w:hint="default"/>
+      </w:rPr>
+    </w:lvl>
+    <w:lvl w:ilvl="1" w:tplc="04090003" w:tentative="1">
+      <w:start w:val="1"/>
+      <w:numFmt w:val="bullet"/>
+      <w:lvlText w:val="o"/>
+      <w:lvlJc w:val="left"/>
+      <w:pPr>
+        <w:ind w:left="2880" w:hanging="360"/>
+      </w:pPr>
+      <w:rPr>
+        <w:rFonts w:ascii="Courier New" w:hAnsi="Courier New" w:cs="Courier New" w:hint="default"/>
+      </w:rPr>
+    </w:lvl>
+    <w:lvl w:ilvl="2" w:tplc="04090005" w:tentative="1">
+      <w:start w:val="1"/>
+      <w:numFmt w:val="bullet"/>
+      <w:lvlText w:val=""/>
+      <w:lvlJc w:val="left"/>
+      <w:pPr>
+        <w:ind w:left="3600" w:hanging="360"/>
+      </w:pPr>
+      <w:rPr>
+        <w:rFonts w:ascii="Wingdings" w:hAnsi="Wingdings" w:hint="default"/>
+      </w:rPr>
+    </w:lvl>
+    <w:lvl w:ilvl="3" w:tplc="04090001" w:tentative="1">
+      <w:start w:val="1"/>
+      <w:numFmt w:val="bullet"/>
+      <w:lvlText w:val=""/>
+      <w:lvlJc w:val="left"/>
+      <w:pPr>
+        <w:ind w:left="4320" w:hanging="360"/>
+      </w:pPr>
+      <w:rPr>
+        <w:rFonts w:ascii="Symbol" w:hAnsi="Symbol" w:hint="default"/>
+      </w:rPr>
+    </w:lvl>
+    <w:lvl w:ilvl="4" w:tplc="04090003" w:tentative="1">
+      <w:start w:val="1"/>
+      <w:numFmt w:val="bullet"/>
+      <w:lvlText w:val="o"/>
+      <w:lvlJc w:val="left"/>
+      <w:pPr>
+        <w:ind w:left="5040" w:hanging="360"/>
+      </w:pPr>
+      <w:rPr>
+        <w:rFonts w:ascii="Courier New" w:hAnsi="Courier New" w:cs="Courier New" w:hint="default"/>
+      </w:rPr>
+    </w:lvl>
+    <w:lvl w:ilvl="5" w:tplc="04090005" w:tentative="1">
+      <w:start w:val="1"/>
+      <w:numFmt w:val="bullet"/>
+      <w:lvlText w:val=""/>
+      <w:lvlJc w:val="left"/>
+      <w:pPr>
+        <w:ind w:left="5760" w:hanging="360"/>
+      </w:pPr>
+      <w:rPr>
+        <w:rFonts w:ascii="Wingdings" w:hAnsi="Wingdings" w:hint="default"/>
+      </w:rPr>
+    </w:lvl>
+    <w:lvl w:ilvl="6" w:tplc="04090001" w:tentative="1">
+      <w:start w:val="1"/>
+      <w:numFmt w:val="bullet"/>
+      <w:lvlText w:val=""/>
+      <w:lvlJc w:val="left"/>
+      <w:pPr>
+        <w:ind w:left="6480" w:hanging="360"/>
+      </w:pPr>
+      <w:rPr>
+        <w:rFonts w:ascii="Symbol" w:hAnsi="Symbol" w:hint="default"/>
+      </w:rPr>
+    </w:lvl>
+    <w:lvl w:ilvl="7" w:tplc="04090003" w:tentative="1">
+      <w:start w:val="1"/>
+      <w:numFmt w:val="bullet"/>
+      <w:lvlText w:val="o"/>
+      <w:lvlJc w:val="left"/>
+      <w:pPr>
+        <w:ind w:left="7200" w:hanging="360"/>
+      </w:pPr>
+      <w:rPr>
+        <w:rFonts w:ascii="Courier New" w:hAnsi="Courier New" w:cs="Courier New" w:hint="default"/>
+      </w:rPr>
+    </w:lvl>
+    <w:lvl w:ilvl="8" w:tplc="04090005" w:tentative="1">
+      <w:start w:val="1"/>
+      <w:numFmt w:val="bullet"/>
+      <w:lvlText w:val=""/>
+      <w:lvlJc w:val="left"/>
+      <w:pPr>
+        <w:ind w:left="7920" w:hanging="360"/>
+      </w:pPr>
+      <w:rPr>
+        <w:rFonts w:ascii="Wingdings" w:hAnsi="Wingdings" w:hint="default"/>
+      </w:rPr>
+    </w:lvl>
+  </w:abstractNum>
+  <w:abstractNum w:abstractNumId="15" w15:restartNumberingAfterBreak="0">
+    <w:nsid w:val="4CB15542"/>
+    <w:multiLevelType w:val="hybridMultilevel"/>
+    <w:tmpl w:val="3B14F162"/>
+    <w:lvl w:ilvl="0" w:tplc="04090001">
+      <w:start w:val="1"/>
+      <w:numFmt w:val="bullet"/>
+      <w:lvlText w:val=""/>
+      <w:lvlJc w:val="left"/>
+      <w:pPr>
+        <w:ind w:left="2880" w:hanging="360"/>
+      </w:pPr>
+      <w:rPr>
+        <w:rFonts w:ascii="Symbol" w:hAnsi="Symbol" w:hint="default"/>
+      </w:rPr>
+    </w:lvl>
+    <w:lvl w:ilvl="1" w:tplc="04090003" w:tentative="1">
+      <w:start w:val="1"/>
+      <w:numFmt w:val="bullet"/>
+      <w:lvlText w:val="o"/>
+      <w:lvlJc w:val="left"/>
+      <w:pPr>
+        <w:ind w:left="3600" w:hanging="360"/>
+      </w:pPr>
+      <w:rPr>
+        <w:rFonts w:ascii="Courier New" w:hAnsi="Courier New" w:cs="Courier New" w:hint="default"/>
+      </w:rPr>
+    </w:lvl>
+    <w:lvl w:ilvl="2" w:tplc="04090005" w:tentative="1">
+      <w:start w:val="1"/>
+      <w:numFmt w:val="bullet"/>
+      <w:lvlText w:val=""/>
+      <w:lvlJc w:val="left"/>
+      <w:pPr>
+        <w:ind w:left="4320" w:hanging="360"/>
+      </w:pPr>
+      <w:rPr>
+        <w:rFonts w:ascii="Wingdings" w:hAnsi="Wingdings" w:hint="default"/>
+      </w:rPr>
+    </w:lvl>
+    <w:lvl w:ilvl="3" w:tplc="04090001" w:tentative="1">
+      <w:start w:val="1"/>
+      <w:numFmt w:val="bullet"/>
+      <w:lvlText w:val=""/>
+      <w:lvlJc w:val="left"/>
+      <w:pPr>
+        <w:ind w:left="5040" w:hanging="360"/>
+      </w:pPr>
+      <w:rPr>
+        <w:rFonts w:ascii="Symbol" w:hAnsi="Symbol" w:hint="default"/>
+      </w:rPr>
+    </w:lvl>
+    <w:lvl w:ilvl="4" w:tplc="04090003" w:tentative="1">
+      <w:start w:val="1"/>
+      <w:numFmt w:val="bullet"/>
+      <w:lvlText w:val="o"/>
+      <w:lvlJc w:val="left"/>
+      <w:pPr>
+        <w:ind w:left="5760" w:hanging="360"/>
+      </w:pPr>
+      <w:rPr>
+        <w:rFonts w:ascii="Courier New" w:hAnsi="Courier New" w:cs="Courier New" w:hint="default"/>
+      </w:rPr>
+    </w:lvl>
+    <w:lvl w:ilvl="5" w:tplc="04090005" w:tentative="1">
+      <w:start w:val="1"/>
+      <w:numFmt w:val="bullet"/>
+      <w:lvlText w:val=""/>
+      <w:lvlJc w:val="left"/>
+      <w:pPr>
+        <w:ind w:left="6480" w:hanging="360"/>
+      </w:pPr>
+      <w:rPr>
+        <w:rFonts w:ascii="Wingdings" w:hAnsi="Wingdings" w:hint="default"/>
+      </w:rPr>
+    </w:lvl>
+    <w:lvl w:ilvl="6" w:tplc="04090001" w:tentative="1">
+      <w:start w:val="1"/>
+      <w:numFmt w:val="bullet"/>
+      <w:lvlText w:val=""/>
+      <w:lvlJc w:val="left"/>
+      <w:pPr>
+        <w:ind w:left="7200" w:hanging="360"/>
+      </w:pPr>
+      <w:rPr>
+        <w:rFonts w:ascii="Symbol" w:hAnsi="Symbol" w:hint="default"/>
+      </w:rPr>
+    </w:lvl>
+    <w:lvl w:ilvl="7" w:tplc="04090003" w:tentative="1">
+      <w:start w:val="1"/>
+      <w:numFmt w:val="bullet"/>
+      <w:lvlText w:val="o"/>
+      <w:lvlJc w:val="left"/>
+      <w:pPr>
+        <w:ind w:left="7920" w:hanging="360"/>
+      </w:pPr>
+      <w:rPr>
+        <w:rFonts w:ascii="Courier New" w:hAnsi="Courier New" w:cs="Courier New" w:hint="default"/>
+      </w:rPr>
+    </w:lvl>
+    <w:lvl w:ilvl="8" w:tplc="04090005" w:tentative="1">
+      <w:start w:val="1"/>
+      <w:numFmt w:val="bullet"/>
+      <w:lvlText w:val=""/>
+      <w:lvlJc w:val="left"/>
+      <w:pPr>
+        <w:ind w:left="8640" w:hanging="360"/>
+      </w:pPr>
+      <w:rPr>
+        <w:rFonts w:ascii="Wingdings" w:hAnsi="Wingdings" w:hint="default"/>
+      </w:rPr>
+    </w:lvl>
+  </w:abstractNum>
+  <w:abstractNum w:abstractNumId="16" w15:restartNumberingAfterBreak="0">
+    <w:nsid w:val="4D5F73E8"/>
+    <w:multiLevelType w:val="hybridMultilevel"/>
+    <w:tmpl w:val="D6F050AE"/>
+    <w:lvl w:ilvl="0" w:tplc="04090001">
+      <w:start w:val="1"/>
+      <w:numFmt w:val="bullet"/>
+      <w:lvlText w:val=""/>
+      <w:lvlJc w:val="left"/>
+      <w:pPr>
+        <w:ind w:left="2160" w:hanging="360"/>
+      </w:pPr>
+      <w:rPr>
+        <w:rFonts w:ascii="Symbol" w:hAnsi="Symbol" w:hint="default"/>
+      </w:rPr>
+    </w:lvl>
+    <w:lvl w:ilvl="1" w:tplc="04090003" w:tentative="1">
+      <w:start w:val="1"/>
+      <w:numFmt w:val="bullet"/>
+      <w:lvlText w:val="o"/>
+      <w:lvlJc w:val="left"/>
+      <w:pPr>
+        <w:ind w:left="2880" w:hanging="360"/>
+      </w:pPr>
+      <w:rPr>
+        <w:rFonts w:ascii="Courier New" w:hAnsi="Courier New" w:cs="Courier New" w:hint="default"/>
+      </w:rPr>
+    </w:lvl>
+    <w:lvl w:ilvl="2" w:tplc="04090005" w:tentative="1">
+      <w:start w:val="1"/>
+      <w:numFmt w:val="bullet"/>
+      <w:lvlText w:val=""/>
+      <w:lvlJc w:val="left"/>
+      <w:pPr>
+        <w:ind w:left="3600" w:hanging="360"/>
+      </w:pPr>
+      <w:rPr>
+        <w:rFonts w:ascii="Wingdings" w:hAnsi="Wingdings" w:hint="default"/>
+      </w:rPr>
+    </w:lvl>
+    <w:lvl w:ilvl="3" w:tplc="04090001" w:tentative="1">
+      <w:start w:val="1"/>
+      <w:numFmt w:val="bullet"/>
+      <w:lvlText w:val=""/>
+      <w:lvlJc w:val="left"/>
+      <w:pPr>
+        <w:ind w:left="4320" w:hanging="360"/>
+      </w:pPr>
+      <w:rPr>
+        <w:rFonts w:ascii="Symbol" w:hAnsi="Symbol" w:hint="default"/>
+      </w:rPr>
+    </w:lvl>
+    <w:lvl w:ilvl="4" w:tplc="04090003" w:tentative="1">
+      <w:start w:val="1"/>
+      <w:numFmt w:val="bullet"/>
+      <w:lvlText w:val="o"/>
+      <w:lvlJc w:val="left"/>
+      <w:pPr>
+        <w:ind w:left="5040" w:hanging="360"/>
+      </w:pPr>
+      <w:rPr>
+        <w:rFonts w:ascii="Courier New" w:hAnsi="Courier New" w:cs="Courier New" w:hint="default"/>
+      </w:rPr>
+    </w:lvl>
+    <w:lvl w:ilvl="5" w:tplc="04090005" w:tentative="1">
+      <w:start w:val="1"/>
+      <w:numFmt w:val="bullet"/>
+      <w:lvlText w:val=""/>
+      <w:lvlJc w:val="left"/>
+      <w:pPr>
+        <w:ind w:left="5760" w:hanging="360"/>
+      </w:pPr>
+      <w:rPr>
+        <w:rFonts w:ascii="Wingdings" w:hAnsi="Wingdings" w:hint="default"/>
+      </w:rPr>
+    </w:lvl>
+    <w:lvl w:ilvl="6" w:tplc="04090001" w:tentative="1">
+      <w:start w:val="1"/>
+      <w:numFmt w:val="bullet"/>
+      <w:lvlText w:val=""/>
+      <w:lvlJc w:val="left"/>
+      <w:pPr>
+        <w:ind w:left="6480" w:hanging="360"/>
+      </w:pPr>
+      <w:rPr>
+        <w:rFonts w:ascii="Symbol" w:hAnsi="Symbol" w:hint="default"/>
+      </w:rPr>
+    </w:lvl>
+    <w:lvl w:ilvl="7" w:tplc="04090003" w:tentative="1">
+      <w:start w:val="1"/>
+      <w:numFmt w:val="bullet"/>
+      <w:lvlText w:val="o"/>
+      <w:lvlJc w:val="left"/>
+      <w:pPr>
+        <w:ind w:left="7200" w:hanging="360"/>
+      </w:pPr>
+      <w:rPr>
+        <w:rFonts w:ascii="Courier New" w:hAnsi="Courier New" w:cs="Courier New" w:hint="default"/>
+      </w:rPr>
+    </w:lvl>
+    <w:lvl w:ilvl="8" w:tplc="04090005" w:tentative="1">
+      <w:start w:val="1"/>
+      <w:numFmt w:val="bullet"/>
+      <w:lvlText w:val=""/>
+      <w:lvlJc w:val="left"/>
+      <w:pPr>
+        <w:ind w:left="7920" w:hanging="360"/>
+      </w:pPr>
+      <w:rPr>
+        <w:rFonts w:ascii="Wingdings" w:hAnsi="Wingdings" w:hint="default"/>
+      </w:rPr>
+    </w:lvl>
+  </w:abstractNum>
+  <w:abstractNum w:abstractNumId="17" w15:restartNumberingAfterBreak="0">
+    <w:nsid w:val="4EFA1AB6"/>
+    <w:multiLevelType w:val="hybridMultilevel"/>
+    <w:tmpl w:val="CB8435AE"/>
+    <w:lvl w:ilvl="0" w:tplc="04090001">
+      <w:start w:val="1"/>
+      <w:numFmt w:val="bullet"/>
+      <w:lvlText w:val=""/>
+      <w:lvlJc w:val="left"/>
+      <w:pPr>
+        <w:ind w:left="720" w:hanging="360"/>
+      </w:pPr>
+      <w:rPr>
+        <w:rFonts w:ascii="Symbol" w:hAnsi="Symbol" w:hint="default"/>
+      </w:rPr>
+    </w:lvl>
+    <w:lvl w:ilvl="1" w:tplc="04090003" w:tentative="1">
+      <w:start w:val="1"/>
+      <w:numFmt w:val="bullet"/>
+      <w:lvlText w:val="o"/>
+      <w:lvlJc w:val="left"/>
+      <w:pPr>
+        <w:ind w:left="1440" w:hanging="360"/>
+      </w:pPr>
+      <w:rPr>
+        <w:rFonts w:ascii="Courier New" w:hAnsi="Courier New" w:cs="Courier New" w:hint="default"/>
+      </w:rPr>
+    </w:lvl>
+    <w:lvl w:ilvl="2" w:tplc="04090005" w:tentative="1">
+      <w:start w:val="1"/>
+      <w:numFmt w:val="bullet"/>
+      <w:lvlText w:val=""/>
+      <w:lvlJc w:val="left"/>
+      <w:pPr>
+        <w:ind w:left="2160" w:hanging="360"/>
+      </w:pPr>
+      <w:rPr>
+        <w:rFonts w:ascii="Wingdings" w:hAnsi="Wingdings" w:hint="default"/>
+      </w:rPr>
+    </w:lvl>
+    <w:lvl w:ilvl="3" w:tplc="04090001" w:tentative="1">
+      <w:start w:val="1"/>
+      <w:numFmt w:val="bullet"/>
+      <w:lvlText w:val=""/>
+      <w:lvlJc w:val="left"/>
+      <w:pPr>
+        <w:ind w:left="2880" w:hanging="360"/>
+      </w:pPr>
+      <w:rPr>
+        <w:rFonts w:ascii="Symbol" w:hAnsi="Symbol" w:hint="default"/>
+      </w:rPr>
+    </w:lvl>
+    <w:lvl w:ilvl="4" w:tplc="04090003" w:tentative="1">
+      <w:start w:val="1"/>
+      <w:numFmt w:val="bullet"/>
+      <w:lvlText w:val="o"/>
+      <w:lvlJc w:val="left"/>
+      <w:pPr>
+        <w:ind w:left="3600" w:hanging="360"/>
+      </w:pPr>
+      <w:rPr>
+        <w:rFonts w:ascii="Courier New" w:hAnsi="Courier New" w:cs="Courier New" w:hint="default"/>
+      </w:rPr>
+    </w:lvl>
+    <w:lvl w:ilvl="5" w:tplc="04090005" w:tentative="1">
+      <w:start w:val="1"/>
+      <w:numFmt w:val="bullet"/>
+      <w:lvlText w:val=""/>
+      <w:lvlJc w:val="left"/>
+      <w:pPr>
+        <w:ind w:left="4320" w:hanging="360"/>
+      </w:pPr>
+      <w:rPr>
+        <w:rFonts w:ascii="Wingdings" w:hAnsi="Wingdings" w:hint="default"/>
+      </w:rPr>
+    </w:lvl>
+    <w:lvl w:ilvl="6" w:tplc="04090001" w:tentative="1">
+      <w:start w:val="1"/>
+      <w:numFmt w:val="bullet"/>
+      <w:lvlText w:val=""/>
+      <w:lvlJc w:val="left"/>
+      <w:pPr>
+        <w:ind w:left="5040" w:hanging="360"/>
+      </w:pPr>
+      <w:rPr>
+        <w:rFonts w:ascii="Symbol" w:hAnsi="Symbol" w:hint="default"/>
+      </w:rPr>
+    </w:lvl>
+    <w:lvl w:ilvl="7" w:tplc="04090003" w:tentative="1">
+      <w:start w:val="1"/>
+      <w:numFmt w:val="bullet"/>
+      <w:lvlText w:val="o"/>
+      <w:lvlJc w:val="left"/>
+      <w:pPr>
+        <w:ind w:left="5760" w:hanging="360"/>
+      </w:pPr>
+      <w:rPr>
+        <w:rFonts w:ascii="Courier New" w:hAnsi="Courier New" w:cs="Courier New" w:hint="default"/>
+      </w:rPr>
+    </w:lvl>
+    <w:lvl w:ilvl="8" w:tplc="04090005" w:tentative="1">
+      <w:start w:val="1"/>
+      <w:numFmt w:val="bullet"/>
+      <w:lvlText w:val=""/>
+      <w:lvlJc w:val="left"/>
+      <w:pPr>
+        <w:ind w:left="6480" w:hanging="360"/>
+      </w:pPr>
+      <w:rPr>
+        <w:rFonts w:ascii="Wingdings" w:hAnsi="Wingdings" w:hint="default"/>
+      </w:rPr>
+    </w:lvl>
+  </w:abstractNum>
+  <w:abstractNum w:abstractNumId="18" w15:restartNumberingAfterBreak="0">
     <w:nsid w:val="513C4103"/>
     <w:multiLevelType w:val="hybridMultilevel"/>
     <w:tmpl w:val="27DA5F86"/>
@@ -4087,7 +8893,233 @@
       </w:pPr>
     </w:lvl>
   </w:abstractNum>
-  <w:abstractNum w:abstractNumId="10">
+  <w:abstractNum w:abstractNumId="19" w15:restartNumberingAfterBreak="0">
+    <w:nsid w:val="564C7BFF"/>
+    <w:multiLevelType w:val="hybridMultilevel"/>
+    <w:tmpl w:val="61F8EBF6"/>
+    <w:lvl w:ilvl="0" w:tplc="04090001">
+      <w:start w:val="1"/>
+      <w:numFmt w:val="bullet"/>
+      <w:lvlText w:val=""/>
+      <w:lvlJc w:val="left"/>
+      <w:pPr>
+        <w:ind w:left="2880" w:hanging="360"/>
+      </w:pPr>
+      <w:rPr>
+        <w:rFonts w:ascii="Symbol" w:hAnsi="Symbol" w:hint="default"/>
+      </w:rPr>
+    </w:lvl>
+    <w:lvl w:ilvl="1" w:tplc="04090003" w:tentative="1">
+      <w:start w:val="1"/>
+      <w:numFmt w:val="bullet"/>
+      <w:lvlText w:val="o"/>
+      <w:lvlJc w:val="left"/>
+      <w:pPr>
+        <w:ind w:left="3600" w:hanging="360"/>
+      </w:pPr>
+      <w:rPr>
+        <w:rFonts w:ascii="Courier New" w:hAnsi="Courier New" w:cs="Courier New" w:hint="default"/>
+      </w:rPr>
+    </w:lvl>
+    <w:lvl w:ilvl="2" w:tplc="04090005" w:tentative="1">
+      <w:start w:val="1"/>
+      <w:numFmt w:val="bullet"/>
+      <w:lvlText w:val=""/>
+      <w:lvlJc w:val="left"/>
+      <w:pPr>
+        <w:ind w:left="4320" w:hanging="360"/>
+      </w:pPr>
+      <w:rPr>
+        <w:rFonts w:ascii="Wingdings" w:hAnsi="Wingdings" w:hint="default"/>
+      </w:rPr>
+    </w:lvl>
+    <w:lvl w:ilvl="3" w:tplc="04090001" w:tentative="1">
+      <w:start w:val="1"/>
+      <w:numFmt w:val="bullet"/>
+      <w:lvlText w:val=""/>
+      <w:lvlJc w:val="left"/>
+      <w:pPr>
+        <w:ind w:left="5040" w:hanging="360"/>
+      </w:pPr>
+      <w:rPr>
+        <w:rFonts w:ascii="Symbol" w:hAnsi="Symbol" w:hint="default"/>
+      </w:rPr>
+    </w:lvl>
+    <w:lvl w:ilvl="4" w:tplc="04090003" w:tentative="1">
+      <w:start w:val="1"/>
+      <w:numFmt w:val="bullet"/>
+      <w:lvlText w:val="o"/>
+      <w:lvlJc w:val="left"/>
+      <w:pPr>
+        <w:ind w:left="5760" w:hanging="360"/>
+      </w:pPr>
+      <w:rPr>
+        <w:rFonts w:ascii="Courier New" w:hAnsi="Courier New" w:cs="Courier New" w:hint="default"/>
+      </w:rPr>
+    </w:lvl>
+    <w:lvl w:ilvl="5" w:tplc="04090005" w:tentative="1">
+      <w:start w:val="1"/>
+      <w:numFmt w:val="bullet"/>
+      <w:lvlText w:val=""/>
+      <w:lvlJc w:val="left"/>
+      <w:pPr>
+        <w:ind w:left="6480" w:hanging="360"/>
+      </w:pPr>
+      <w:rPr>
+        <w:rFonts w:ascii="Wingdings" w:hAnsi="Wingdings" w:hint="default"/>
+      </w:rPr>
+    </w:lvl>
+    <w:lvl w:ilvl="6" w:tplc="04090001" w:tentative="1">
+      <w:start w:val="1"/>
+      <w:numFmt w:val="bullet"/>
+      <w:lvlText w:val=""/>
+      <w:lvlJc w:val="left"/>
+      <w:pPr>
+        <w:ind w:left="7200" w:hanging="360"/>
+      </w:pPr>
+      <w:rPr>
+        <w:rFonts w:ascii="Symbol" w:hAnsi="Symbol" w:hint="default"/>
+      </w:rPr>
+    </w:lvl>
+    <w:lvl w:ilvl="7" w:tplc="04090003" w:tentative="1">
+      <w:start w:val="1"/>
+      <w:numFmt w:val="bullet"/>
+      <w:lvlText w:val="o"/>
+      <w:lvlJc w:val="left"/>
+      <w:pPr>
+        <w:ind w:left="7920" w:hanging="360"/>
+      </w:pPr>
+      <w:rPr>
+        <w:rFonts w:ascii="Courier New" w:hAnsi="Courier New" w:cs="Courier New" w:hint="default"/>
+      </w:rPr>
+    </w:lvl>
+    <w:lvl w:ilvl="8" w:tplc="04090005" w:tentative="1">
+      <w:start w:val="1"/>
+      <w:numFmt w:val="bullet"/>
+      <w:lvlText w:val=""/>
+      <w:lvlJc w:val="left"/>
+      <w:pPr>
+        <w:ind w:left="8640" w:hanging="360"/>
+      </w:pPr>
+      <w:rPr>
+        <w:rFonts w:ascii="Wingdings" w:hAnsi="Wingdings" w:hint="default"/>
+      </w:rPr>
+    </w:lvl>
+  </w:abstractNum>
+  <w:abstractNum w:abstractNumId="20" w15:restartNumberingAfterBreak="0">
+    <w:nsid w:val="591F46B2"/>
+    <w:multiLevelType w:val="hybridMultilevel"/>
+    <w:tmpl w:val="B30A0716"/>
+    <w:lvl w:ilvl="0" w:tplc="04090001">
+      <w:start w:val="1"/>
+      <w:numFmt w:val="bullet"/>
+      <w:lvlText w:val=""/>
+      <w:lvlJc w:val="left"/>
+      <w:pPr>
+        <w:ind w:left="720" w:hanging="360"/>
+      </w:pPr>
+      <w:rPr>
+        <w:rFonts w:ascii="Symbol" w:hAnsi="Symbol" w:hint="default"/>
+      </w:rPr>
+    </w:lvl>
+    <w:lvl w:ilvl="1" w:tplc="04090003" w:tentative="1">
+      <w:start w:val="1"/>
+      <w:numFmt w:val="bullet"/>
+      <w:lvlText w:val="o"/>
+      <w:lvlJc w:val="left"/>
+      <w:pPr>
+        <w:ind w:left="1440" w:hanging="360"/>
+      </w:pPr>
+      <w:rPr>
+        <w:rFonts w:ascii="Courier New" w:hAnsi="Courier New" w:cs="Courier New" w:hint="default"/>
+      </w:rPr>
+    </w:lvl>
+    <w:lvl w:ilvl="2" w:tplc="04090005" w:tentative="1">
+      <w:start w:val="1"/>
+      <w:numFmt w:val="bullet"/>
+      <w:lvlText w:val=""/>
+      <w:lvlJc w:val="left"/>
+      <w:pPr>
+        <w:ind w:left="2160" w:hanging="360"/>
+      </w:pPr>
+      <w:rPr>
+        <w:rFonts w:ascii="Wingdings" w:hAnsi="Wingdings" w:hint="default"/>
+      </w:rPr>
+    </w:lvl>
+    <w:lvl w:ilvl="3" w:tplc="04090001" w:tentative="1">
+      <w:start w:val="1"/>
+      <w:numFmt w:val="bullet"/>
+      <w:lvlText w:val=""/>
+      <w:lvlJc w:val="left"/>
+      <w:pPr>
+        <w:ind w:left="2880" w:hanging="360"/>
+      </w:pPr>
+      <w:rPr>
+        <w:rFonts w:ascii="Symbol" w:hAnsi="Symbol" w:hint="default"/>
+      </w:rPr>
+    </w:lvl>
+    <w:lvl w:ilvl="4" w:tplc="04090003" w:tentative="1">
+      <w:start w:val="1"/>
+      <w:numFmt w:val="bullet"/>
+      <w:lvlText w:val="o"/>
+      <w:lvlJc w:val="left"/>
+      <w:pPr>
+        <w:ind w:left="3600" w:hanging="360"/>
+      </w:pPr>
+      <w:rPr>
+        <w:rFonts w:ascii="Courier New" w:hAnsi="Courier New" w:cs="Courier New" w:hint="default"/>
+      </w:rPr>
+    </w:lvl>
+    <w:lvl w:ilvl="5" w:tplc="04090005" w:tentative="1">
+      <w:start w:val="1"/>
+      <w:numFmt w:val="bullet"/>
+      <w:lvlText w:val=""/>
+      <w:lvlJc w:val="left"/>
+      <w:pPr>
+        <w:ind w:left="4320" w:hanging="360"/>
+      </w:pPr>
+      <w:rPr>
+        <w:rFonts w:ascii="Wingdings" w:hAnsi="Wingdings" w:hint="default"/>
+      </w:rPr>
+    </w:lvl>
+    <w:lvl w:ilvl="6" w:tplc="04090001" w:tentative="1">
+      <w:start w:val="1"/>
+      <w:numFmt w:val="bullet"/>
+      <w:lvlText w:val=""/>
+      <w:lvlJc w:val="left"/>
+      <w:pPr>
+        <w:ind w:left="5040" w:hanging="360"/>
+      </w:pPr>
+      <w:rPr>
+        <w:rFonts w:ascii="Symbol" w:hAnsi="Symbol" w:hint="default"/>
+      </w:rPr>
+    </w:lvl>
+    <w:lvl w:ilvl="7" w:tplc="04090003" w:tentative="1">
+      <w:start w:val="1"/>
+      <w:numFmt w:val="bullet"/>
+      <w:lvlText w:val="o"/>
+      <w:lvlJc w:val="left"/>
+      <w:pPr>
+        <w:ind w:left="5760" w:hanging="360"/>
+      </w:pPr>
+      <w:rPr>
+        <w:rFonts w:ascii="Courier New" w:hAnsi="Courier New" w:cs="Courier New" w:hint="default"/>
+      </w:rPr>
+    </w:lvl>
+    <w:lvl w:ilvl="8" w:tplc="04090005" w:tentative="1">
+      <w:start w:val="1"/>
+      <w:numFmt w:val="bullet"/>
+      <w:lvlText w:val=""/>
+      <w:lvlJc w:val="left"/>
+      <w:pPr>
+        <w:ind w:left="6480" w:hanging="360"/>
+      </w:pPr>
+      <w:rPr>
+        <w:rFonts w:ascii="Wingdings" w:hAnsi="Wingdings" w:hint="default"/>
+      </w:rPr>
+    </w:lvl>
+  </w:abstractNum>
+  <w:abstractNum w:abstractNumId="21" w15:restartNumberingAfterBreak="0">
     <w:nsid w:val="60381838"/>
     <w:multiLevelType w:val="hybridMultilevel"/>
     <w:tmpl w:val="D0224A1C"/>
@@ -4176,7 +9208,7 @@
       </w:pPr>
     </w:lvl>
   </w:abstractNum>
-  <w:abstractNum w:abstractNumId="11">
+  <w:abstractNum w:abstractNumId="22" w15:restartNumberingAfterBreak="0">
     <w:nsid w:val="6E422694"/>
     <w:multiLevelType w:val="hybridMultilevel"/>
     <w:tmpl w:val="B2502630"/>
@@ -4265,7 +9297,7 @@
       </w:pPr>
     </w:lvl>
   </w:abstractNum>
-  <w:abstractNum w:abstractNumId="12">
+  <w:abstractNum w:abstractNumId="23" w15:restartNumberingAfterBreak="0">
     <w:nsid w:val="6E5A33EC"/>
     <w:multiLevelType w:val="hybridMultilevel"/>
     <w:tmpl w:val="1076BDEE"/>
@@ -4354,7 +9386,7 @@
       </w:pPr>
     </w:lvl>
   </w:abstractNum>
-  <w:abstractNum w:abstractNumId="13">
+  <w:abstractNum w:abstractNumId="24" w15:restartNumberingAfterBreak="0">
     <w:nsid w:val="7F006540"/>
     <w:multiLevelType w:val="multilevel"/>
     <w:tmpl w:val="122EF47E"/>
@@ -4476,49 +9508,82 @@
     <w:abstractNumId w:val="0"/>
   </w:num>
   <w:num w:numId="2">
-    <w:abstractNumId w:val="11"/>
+    <w:abstractNumId w:val="22"/>
   </w:num>
   <w:num w:numId="3">
     <w:abstractNumId w:val="2"/>
   </w:num>
   <w:num w:numId="4">
-    <w:abstractNumId w:val="3"/>
+    <w:abstractNumId w:val="4"/>
   </w:num>
   <w:num w:numId="5">
-    <w:abstractNumId w:val="10"/>
+    <w:abstractNumId w:val="21"/>
   </w:num>
   <w:num w:numId="6">
+    <w:abstractNumId w:val="11"/>
+  </w:num>
+  <w:num w:numId="7">
     <w:abstractNumId w:val="7"/>
   </w:num>
-  <w:num w:numId="7">
+  <w:num w:numId="8">
+    <w:abstractNumId w:val="18"/>
+  </w:num>
+  <w:num w:numId="9">
+    <w:abstractNumId w:val="12"/>
+  </w:num>
+  <w:num w:numId="10">
+    <w:abstractNumId w:val="23"/>
+  </w:num>
+  <w:num w:numId="11">
     <w:abstractNumId w:val="5"/>
   </w:num>
-  <w:num w:numId="8">
-    <w:abstractNumId w:val="9"/>
-  </w:num>
-  <w:num w:numId="9">
-    <w:abstractNumId w:val="8"/>
-  </w:num>
-  <w:num w:numId="10">
-    <w:abstractNumId w:val="12"/>
-  </w:num>
-  <w:num w:numId="11">
-    <w:abstractNumId w:val="4"/>
-  </w:num>
   <w:num w:numId="12">
-    <w:abstractNumId w:val="13"/>
+    <w:abstractNumId w:val="24"/>
   </w:num>
   <w:num w:numId="13">
     <w:abstractNumId w:val="1"/>
   </w:num>
   <w:num w:numId="14">
+    <w:abstractNumId w:val="9"/>
+  </w:num>
+  <w:num w:numId="15">
+    <w:abstractNumId w:val="15"/>
+  </w:num>
+  <w:num w:numId="16">
+    <w:abstractNumId w:val="19"/>
+  </w:num>
+  <w:num w:numId="17">
     <w:abstractNumId w:val="6"/>
+  </w:num>
+  <w:num w:numId="18">
+    <w:abstractNumId w:val="16"/>
+  </w:num>
+  <w:num w:numId="19">
+    <w:abstractNumId w:val="20"/>
+  </w:num>
+  <w:num w:numId="20">
+    <w:abstractNumId w:val="17"/>
+  </w:num>
+  <w:num w:numId="21">
+    <w:abstractNumId w:val="8"/>
+  </w:num>
+  <w:num w:numId="22">
+    <w:abstractNumId w:val="14"/>
+  </w:num>
+  <w:num w:numId="23">
+    <w:abstractNumId w:val="10"/>
+  </w:num>
+  <w:num w:numId="24">
+    <w:abstractNumId w:val="13"/>
+  </w:num>
+  <w:num w:numId="25">
+    <w:abstractNumId w:val="3"/>
   </w:num>
 </w:numbering>
 </file>
 
 <file path=word/styles.xml><?xml version="1.0" encoding="utf-8"?>
-<w:styles xmlns:r="http://schemas.openxmlformats.org/officeDocument/2006/relationships" xmlns:w="http://schemas.openxmlformats.org/wordprocessingml/2006/main">
+<w:styles xmlns:mc="http://schemas.openxmlformats.org/markup-compatibility/2006" xmlns:r="http://schemas.openxmlformats.org/officeDocument/2006/relationships" xmlns:w="http://schemas.openxmlformats.org/wordprocessingml/2006/main" xmlns:w14="http://schemas.microsoft.com/office/word/2010/wordml" xmlns:w15="http://schemas.microsoft.com/office/word/2012/wordml" xmlns:w16cid="http://schemas.microsoft.com/office/word/2016/wordml/cid" xmlns:w16se="http://schemas.microsoft.com/office/word/2015/wordml/symex" mc:Ignorable="w14 w15 w16se w16cid">
   <w:docDefaults>
     <w:rPrDefault>
       <w:rPr>
@@ -4534,147 +9599,382 @@
       </w:pPr>
     </w:pPrDefault>
   </w:docDefaults>
-  <w:latentStyles w:defLockedState="0" w:defUIPriority="99" w:defSemiHidden="1" w:defUnhideWhenUsed="1" w:defQFormat="0" w:count="267">
-    <w:lsdException w:name="Normal" w:semiHidden="0" w:uiPriority="0" w:unhideWhenUsed="0" w:qFormat="1"/>
-    <w:lsdException w:name="heading 1" w:semiHidden="0" w:uiPriority="0" w:unhideWhenUsed="0" w:qFormat="1"/>
-    <w:lsdException w:name="heading 2" w:uiPriority="0" w:qFormat="1"/>
-    <w:lsdException w:name="heading 3" w:uiPriority="0" w:qFormat="1"/>
-    <w:lsdException w:name="heading 4" w:uiPriority="0" w:qFormat="1"/>
-    <w:lsdException w:name="heading 5" w:uiPriority="0" w:qFormat="1"/>
-    <w:lsdException w:name="heading 6" w:uiPriority="0" w:qFormat="1"/>
-    <w:lsdException w:name="heading 7" w:uiPriority="0" w:qFormat="1"/>
-    <w:lsdException w:name="heading 8" w:uiPriority="0" w:qFormat="1"/>
-    <w:lsdException w:name="heading 9" w:uiPriority="0" w:qFormat="1"/>
-    <w:lsdException w:name="toc 1" w:uiPriority="39"/>
-    <w:lsdException w:name="toc 2" w:uiPriority="39"/>
-    <w:lsdException w:name="toc 3" w:uiPriority="39"/>
-    <w:lsdException w:name="toc 4" w:uiPriority="39"/>
-    <w:lsdException w:name="toc 5" w:uiPriority="39"/>
-    <w:lsdException w:name="toc 6" w:uiPriority="39"/>
-    <w:lsdException w:name="toc 7" w:uiPriority="39"/>
-    <w:lsdException w:name="toc 8" w:uiPriority="39"/>
-    <w:lsdException w:name="toc 9" w:uiPriority="39"/>
-    <w:lsdException w:name="header" w:uiPriority="0"/>
-    <w:lsdException w:name="footer" w:uiPriority="0"/>
-    <w:lsdException w:name="caption" w:uiPriority="35" w:qFormat="1"/>
-    <w:lsdException w:name="page number" w:uiPriority="0"/>
-    <w:lsdException w:name="Title" w:semiHidden="0" w:uiPriority="0" w:unhideWhenUsed="0" w:qFormat="1"/>
-    <w:lsdException w:name="Default Paragraph Font" w:uiPriority="1"/>
-    <w:lsdException w:name="Subtitle" w:semiHidden="0" w:uiPriority="11" w:unhideWhenUsed="0" w:qFormat="1"/>
-    <w:lsdException w:name="Strong" w:semiHidden="0" w:uiPriority="0" w:unhideWhenUsed="0" w:qFormat="1"/>
-    <w:lsdException w:name="Emphasis" w:semiHidden="0" w:uiPriority="20" w:unhideWhenUsed="0" w:qFormat="1"/>
-    <w:lsdException w:name="Table Grid" w:semiHidden="0" w:uiPriority="59" w:unhideWhenUsed="0"/>
-    <w:lsdException w:name="Placeholder Text" w:unhideWhenUsed="0"/>
-    <w:lsdException w:name="No Spacing" w:semiHidden="0" w:uiPriority="1" w:unhideWhenUsed="0" w:qFormat="1"/>
-    <w:lsdException w:name="Light Shading" w:semiHidden="0" w:uiPriority="60" w:unhideWhenUsed="0"/>
-    <w:lsdException w:name="Light List" w:semiHidden="0" w:uiPriority="61" w:unhideWhenUsed="0"/>
-    <w:lsdException w:name="Light Grid" w:semiHidden="0" w:uiPriority="62" w:unhideWhenUsed="0"/>
-    <w:lsdException w:name="Medium Shading 1" w:semiHidden="0" w:uiPriority="63" w:unhideWhenUsed="0"/>
-    <w:lsdException w:name="Medium Shading 2" w:semiHidden="0" w:uiPriority="64" w:unhideWhenUsed="0"/>
-    <w:lsdException w:name="Medium List 1" w:semiHidden="0" w:uiPriority="65" w:unhideWhenUsed="0"/>
-    <w:lsdException w:name="Medium List 2" w:semiHidden="0" w:uiPriority="66" w:unhideWhenUsed="0"/>
-    <w:lsdException w:name="Medium Grid 1" w:semiHidden="0" w:uiPriority="67" w:unhideWhenUsed="0"/>
-    <w:lsdException w:name="Medium Grid 2" w:semiHidden="0" w:uiPriority="68" w:unhideWhenUsed="0"/>
-    <w:lsdException w:name="Medium Grid 3" w:semiHidden="0" w:uiPriority="69" w:unhideWhenUsed="0"/>
-    <w:lsdException w:name="Dark List" w:semiHidden="0" w:uiPriority="70" w:unhideWhenUsed="0"/>
-    <w:lsdException w:name="Colorful Shading" w:semiHidden="0" w:uiPriority="71" w:unhideWhenUsed="0"/>
-    <w:lsdException w:name="Colorful List" w:semiHidden="0" w:uiPriority="72" w:unhideWhenUsed="0"/>
-    <w:lsdException w:name="Colorful Grid" w:semiHidden="0" w:uiPriority="73" w:unhideWhenUsed="0"/>
-    <w:lsdException w:name="Light Shading Accent 1" w:semiHidden="0" w:uiPriority="60" w:unhideWhenUsed="0"/>
-    <w:lsdException w:name="Light List Accent 1" w:semiHidden="0" w:uiPriority="61" w:unhideWhenUsed="0"/>
-    <w:lsdException w:name="Light Grid Accent 1" w:semiHidden="0" w:uiPriority="62" w:unhideWhenUsed="0"/>
-    <w:lsdException w:name="Medium Shading 1 Accent 1" w:semiHidden="0" w:uiPriority="63" w:unhideWhenUsed="0"/>
-    <w:lsdException w:name="Medium Shading 2 Accent 1" w:semiHidden="0" w:uiPriority="64" w:unhideWhenUsed="0"/>
-    <w:lsdException w:name="Medium List 1 Accent 1" w:semiHidden="0" w:uiPriority="65" w:unhideWhenUsed="0"/>
-    <w:lsdException w:name="Revision" w:unhideWhenUsed="0"/>
-    <w:lsdException w:name="List Paragraph" w:semiHidden="0" w:uiPriority="34" w:unhideWhenUsed="0" w:qFormat="1"/>
-    <w:lsdException w:name="Quote" w:semiHidden="0" w:uiPriority="29" w:unhideWhenUsed="0" w:qFormat="1"/>
-    <w:lsdException w:name="Intense Quote" w:semiHidden="0" w:uiPriority="30" w:unhideWhenUsed="0" w:qFormat="1"/>
-    <w:lsdException w:name="Medium List 2 Accent 1" w:semiHidden="0" w:uiPriority="66" w:unhideWhenUsed="0"/>
-    <w:lsdException w:name="Medium Grid 1 Accent 1" w:semiHidden="0" w:uiPriority="67" w:unhideWhenUsed="0"/>
-    <w:lsdException w:name="Medium Grid 2 Accent 1" w:semiHidden="0" w:uiPriority="68" w:unhideWhenUsed="0"/>
-    <w:lsdException w:name="Medium Grid 3 Accent 1" w:semiHidden="0" w:uiPriority="69" w:unhideWhenUsed="0"/>
-    <w:lsdException w:name="Dark List Accent 1" w:semiHidden="0" w:uiPriority="70" w:unhideWhenUsed="0"/>
-    <w:lsdException w:name="Colorful Shading Accent 1" w:semiHidden="0" w:uiPriority="71" w:unhideWhenUsed="0"/>
-    <w:lsdException w:name="Colorful List Accent 1" w:semiHidden="0" w:uiPriority="72" w:unhideWhenUsed="0"/>
-    <w:lsdException w:name="Colorful Grid Accent 1" w:semiHidden="0" w:uiPriority="73" w:unhideWhenUsed="0"/>
-    <w:lsdException w:name="Light Shading Accent 2" w:semiHidden="0" w:uiPriority="60" w:unhideWhenUsed="0"/>
-    <w:lsdException w:name="Light List Accent 2" w:semiHidden="0" w:uiPriority="61" w:unhideWhenUsed="0"/>
-    <w:lsdException w:name="Light Grid Accent 2" w:semiHidden="0" w:uiPriority="62" w:unhideWhenUsed="0"/>
-    <w:lsdException w:name="Medium Shading 1 Accent 2" w:semiHidden="0" w:uiPriority="63" w:unhideWhenUsed="0"/>
-    <w:lsdException w:name="Medium Shading 2 Accent 2" w:semiHidden="0" w:uiPriority="64" w:unhideWhenUsed="0"/>
-    <w:lsdException w:name="Medium List 1 Accent 2" w:semiHidden="0" w:uiPriority="65" w:unhideWhenUsed="0"/>
-    <w:lsdException w:name="Medium List 2 Accent 2" w:semiHidden="0" w:uiPriority="66" w:unhideWhenUsed="0"/>
-    <w:lsdException w:name="Medium Grid 1 Accent 2" w:semiHidden="0" w:uiPriority="67" w:unhideWhenUsed="0"/>
-    <w:lsdException w:name="Medium Grid 2 Accent 2" w:semiHidden="0" w:uiPriority="68" w:unhideWhenUsed="0"/>
-    <w:lsdException w:name="Medium Grid 3 Accent 2" w:semiHidden="0" w:uiPriority="69" w:unhideWhenUsed="0"/>
-    <w:lsdException w:name="Dark List Accent 2" w:semiHidden="0" w:uiPriority="70" w:unhideWhenUsed="0"/>
-    <w:lsdException w:name="Colorful Shading Accent 2" w:semiHidden="0" w:uiPriority="71" w:unhideWhenUsed="0"/>
-    <w:lsdException w:name="Colorful List Accent 2" w:semiHidden="0" w:uiPriority="72" w:unhideWhenUsed="0"/>
-    <w:lsdException w:name="Colorful Grid Accent 2" w:semiHidden="0" w:uiPriority="73" w:unhideWhenUsed="0"/>
-    <w:lsdException w:name="Light Shading Accent 3" w:semiHidden="0" w:uiPriority="60" w:unhideWhenUsed="0"/>
-    <w:lsdException w:name="Light List Accent 3" w:semiHidden="0" w:uiPriority="61" w:unhideWhenUsed="0"/>
-    <w:lsdException w:name="Light Grid Accent 3" w:semiHidden="0" w:uiPriority="62" w:unhideWhenUsed="0"/>
-    <w:lsdException w:name="Medium Shading 1 Accent 3" w:semiHidden="0" w:uiPriority="63" w:unhideWhenUsed="0"/>
-    <w:lsdException w:name="Medium Shading 2 Accent 3" w:semiHidden="0" w:uiPriority="64" w:unhideWhenUsed="0"/>
-    <w:lsdException w:name="Medium List 1 Accent 3" w:semiHidden="0" w:uiPriority="65" w:unhideWhenUsed="0"/>
-    <w:lsdException w:name="Medium List 2 Accent 3" w:semiHidden="0" w:uiPriority="66" w:unhideWhenUsed="0"/>
-    <w:lsdException w:name="Medium Grid 1 Accent 3" w:semiHidden="0" w:uiPriority="67" w:unhideWhenUsed="0"/>
-    <w:lsdException w:name="Medium Grid 2 Accent 3" w:semiHidden="0" w:uiPriority="68" w:unhideWhenUsed="0"/>
-    <w:lsdException w:name="Medium Grid 3 Accent 3" w:semiHidden="0" w:uiPriority="69" w:unhideWhenUsed="0"/>
-    <w:lsdException w:name="Dark List Accent 3" w:semiHidden="0" w:uiPriority="70" w:unhideWhenUsed="0"/>
-    <w:lsdException w:name="Colorful Shading Accent 3" w:semiHidden="0" w:uiPriority="71" w:unhideWhenUsed="0"/>
-    <w:lsdException w:name="Colorful List Accent 3" w:semiHidden="0" w:uiPriority="72" w:unhideWhenUsed="0"/>
-    <w:lsdException w:name="Colorful Grid Accent 3" w:semiHidden="0" w:uiPriority="73" w:unhideWhenUsed="0"/>
-    <w:lsdException w:name="Light Shading Accent 4" w:semiHidden="0" w:uiPriority="60" w:unhideWhenUsed="0"/>
-    <w:lsdException w:name="Light List Accent 4" w:semiHidden="0" w:uiPriority="61" w:unhideWhenUsed="0"/>
-    <w:lsdException w:name="Light Grid Accent 4" w:semiHidden="0" w:uiPriority="62" w:unhideWhenUsed="0"/>
-    <w:lsdException w:name="Medium Shading 1 Accent 4" w:semiHidden="0" w:uiPriority="63" w:unhideWhenUsed="0"/>
-    <w:lsdException w:name="Medium Shading 2 Accent 4" w:semiHidden="0" w:uiPriority="64" w:unhideWhenUsed="0"/>
-    <w:lsdException w:name="Medium List 1 Accent 4" w:semiHidden="0" w:uiPriority="65" w:unhideWhenUsed="0"/>
-    <w:lsdException w:name="Medium List 2 Accent 4" w:semiHidden="0" w:uiPriority="66" w:unhideWhenUsed="0"/>
-    <w:lsdException w:name="Medium Grid 1 Accent 4" w:semiHidden="0" w:uiPriority="67" w:unhideWhenUsed="0"/>
-    <w:lsdException w:name="Medium Grid 2 Accent 4" w:semiHidden="0" w:uiPriority="68" w:unhideWhenUsed="0"/>
-    <w:lsdException w:name="Medium Grid 3 Accent 4" w:semiHidden="0" w:uiPriority="69" w:unhideWhenUsed="0"/>
-    <w:lsdException w:name="Dark List Accent 4" w:semiHidden="0" w:uiPriority="70" w:unhideWhenUsed="0"/>
-    <w:lsdException w:name="Colorful Shading Accent 4" w:semiHidden="0" w:uiPriority="71" w:unhideWhenUsed="0"/>
-    <w:lsdException w:name="Colorful List Accent 4" w:semiHidden="0" w:uiPriority="72" w:unhideWhenUsed="0"/>
-    <w:lsdException w:name="Colorful Grid Accent 4" w:semiHidden="0" w:uiPriority="73" w:unhideWhenUsed="0"/>
-    <w:lsdException w:name="Light Shading Accent 5" w:semiHidden="0" w:uiPriority="60" w:unhideWhenUsed="0"/>
-    <w:lsdException w:name="Light List Accent 5" w:semiHidden="0" w:uiPriority="61" w:unhideWhenUsed="0"/>
-    <w:lsdException w:name="Light Grid Accent 5" w:semiHidden="0" w:uiPriority="62" w:unhideWhenUsed="0"/>
-    <w:lsdException w:name="Medium Shading 1 Accent 5" w:semiHidden="0" w:uiPriority="63" w:unhideWhenUsed="0"/>
-    <w:lsdException w:name="Medium Shading 2 Accent 5" w:semiHidden="0" w:uiPriority="64" w:unhideWhenUsed="0"/>
-    <w:lsdException w:name="Medium List 1 Accent 5" w:semiHidden="0" w:uiPriority="65" w:unhideWhenUsed="0"/>
-    <w:lsdException w:name="Medium List 2 Accent 5" w:semiHidden="0" w:uiPriority="66" w:unhideWhenUsed="0"/>
-    <w:lsdException w:name="Medium Grid 1 Accent 5" w:semiHidden="0" w:uiPriority="67" w:unhideWhenUsed="0"/>
-    <w:lsdException w:name="Medium Grid 2 Accent 5" w:semiHidden="0" w:uiPriority="68" w:unhideWhenUsed="0"/>
-    <w:lsdException w:name="Medium Grid 3 Accent 5" w:semiHidden="0" w:uiPriority="69" w:unhideWhenUsed="0"/>
-    <w:lsdException w:name="Dark List Accent 5" w:semiHidden="0" w:uiPriority="70" w:unhideWhenUsed="0"/>
-    <w:lsdException w:name="Colorful Shading Accent 5" w:semiHidden="0" w:uiPriority="71" w:unhideWhenUsed="0"/>
-    <w:lsdException w:name="Colorful List Accent 5" w:semiHidden="0" w:uiPriority="72" w:unhideWhenUsed="0"/>
-    <w:lsdException w:name="Colorful Grid Accent 5" w:semiHidden="0" w:uiPriority="73" w:unhideWhenUsed="0"/>
-    <w:lsdException w:name="Light Shading Accent 6" w:semiHidden="0" w:uiPriority="60" w:unhideWhenUsed="0"/>
-    <w:lsdException w:name="Light List Accent 6" w:semiHidden="0" w:uiPriority="61" w:unhideWhenUsed="0"/>
-    <w:lsdException w:name="Light Grid Accent 6" w:semiHidden="0" w:uiPriority="62" w:unhideWhenUsed="0"/>
-    <w:lsdException w:name="Medium Shading 1 Accent 6" w:semiHidden="0" w:uiPriority="63" w:unhideWhenUsed="0"/>
-    <w:lsdException w:name="Medium Shading 2 Accent 6" w:semiHidden="0" w:uiPriority="64" w:unhideWhenUsed="0"/>
-    <w:lsdException w:name="Medium List 1 Accent 6" w:semiHidden="0" w:uiPriority="65" w:unhideWhenUsed="0"/>
-    <w:lsdException w:name="Medium List 2 Accent 6" w:semiHidden="0" w:uiPriority="66" w:unhideWhenUsed="0"/>
-    <w:lsdException w:name="Medium Grid 1 Accent 6" w:semiHidden="0" w:uiPriority="67" w:unhideWhenUsed="0"/>
-    <w:lsdException w:name="Medium Grid 2 Accent 6" w:semiHidden="0" w:uiPriority="68" w:unhideWhenUsed="0"/>
-    <w:lsdException w:name="Medium Grid 3 Accent 6" w:semiHidden="0" w:uiPriority="69" w:unhideWhenUsed="0"/>
-    <w:lsdException w:name="Dark List Accent 6" w:semiHidden="0" w:uiPriority="70" w:unhideWhenUsed="0"/>
-    <w:lsdException w:name="Colorful Shading Accent 6" w:semiHidden="0" w:uiPriority="71" w:unhideWhenUsed="0"/>
-    <w:lsdException w:name="Colorful List Accent 6" w:semiHidden="0" w:uiPriority="72" w:unhideWhenUsed="0"/>
-    <w:lsdException w:name="Colorful Grid Accent 6" w:semiHidden="0" w:uiPriority="73" w:unhideWhenUsed="0"/>
-    <w:lsdException w:name="Subtle Emphasis" w:semiHidden="0" w:uiPriority="19" w:unhideWhenUsed="0" w:qFormat="1"/>
-    <w:lsdException w:name="Intense Emphasis" w:semiHidden="0" w:uiPriority="21" w:unhideWhenUsed="0" w:qFormat="1"/>
-    <w:lsdException w:name="Subtle Reference" w:semiHidden="0" w:uiPriority="31" w:unhideWhenUsed="0" w:qFormat="1"/>
-    <w:lsdException w:name="Intense Reference" w:semiHidden="0" w:uiPriority="32" w:unhideWhenUsed="0" w:qFormat="1"/>
-    <w:lsdException w:name="Book Title" w:semiHidden="0" w:uiPriority="33" w:unhideWhenUsed="0" w:qFormat="1"/>
-    <w:lsdException w:name="Bibliography" w:uiPriority="37"/>
-    <w:lsdException w:name="TOC Heading" w:uiPriority="39" w:qFormat="1"/>
+  <w:latentStyles w:defLockedState="0" w:defUIPriority="99" w:defSemiHidden="0" w:defUnhideWhenUsed="0" w:defQFormat="0" w:count="375">
+    <w:lsdException w:name="Normal" w:uiPriority="0" w:qFormat="1"/>
+    <w:lsdException w:name="heading 1" w:uiPriority="0" w:qFormat="1"/>
+    <w:lsdException w:name="heading 2" w:semiHidden="1" w:uiPriority="0" w:unhideWhenUsed="1" w:qFormat="1"/>
+    <w:lsdException w:name="heading 3" w:semiHidden="1" w:uiPriority="0" w:unhideWhenUsed="1" w:qFormat="1"/>
+    <w:lsdException w:name="heading 4" w:semiHidden="1" w:uiPriority="0" w:unhideWhenUsed="1" w:qFormat="1"/>
+    <w:lsdException w:name="heading 5" w:semiHidden="1" w:uiPriority="0" w:unhideWhenUsed="1" w:qFormat="1"/>
+    <w:lsdException w:name="heading 6" w:semiHidden="1" w:uiPriority="0" w:unhideWhenUsed="1" w:qFormat="1"/>
+    <w:lsdException w:name="heading 7" w:semiHidden="1" w:uiPriority="0" w:unhideWhenUsed="1" w:qFormat="1"/>
+    <w:lsdException w:name="heading 8" w:semiHidden="1" w:uiPriority="0" w:unhideWhenUsed="1" w:qFormat="1"/>
+    <w:lsdException w:name="heading 9" w:semiHidden="1" w:uiPriority="0" w:unhideWhenUsed="1" w:qFormat="1"/>
+    <w:lsdException w:name="index 1" w:semiHidden="1" w:unhideWhenUsed="1"/>
+    <w:lsdException w:name="index 2" w:semiHidden="1" w:unhideWhenUsed="1"/>
+    <w:lsdException w:name="index 3" w:semiHidden="1" w:unhideWhenUsed="1"/>
+    <w:lsdException w:name="index 4" w:semiHidden="1" w:unhideWhenUsed="1"/>
+    <w:lsdException w:name="index 5" w:semiHidden="1" w:unhideWhenUsed="1"/>
+    <w:lsdException w:name="index 6" w:semiHidden="1" w:unhideWhenUsed="1"/>
+    <w:lsdException w:name="index 7" w:semiHidden="1" w:unhideWhenUsed="1"/>
+    <w:lsdException w:name="index 8" w:semiHidden="1" w:unhideWhenUsed="1"/>
+    <w:lsdException w:name="index 9" w:semiHidden="1" w:unhideWhenUsed="1"/>
+    <w:lsdException w:name="toc 1" w:semiHidden="1" w:uiPriority="39" w:unhideWhenUsed="1"/>
+    <w:lsdException w:name="toc 2" w:semiHidden="1" w:uiPriority="39" w:unhideWhenUsed="1"/>
+    <w:lsdException w:name="toc 3" w:semiHidden="1" w:uiPriority="39" w:unhideWhenUsed="1"/>
+    <w:lsdException w:name="toc 4" w:semiHidden="1" w:uiPriority="39" w:unhideWhenUsed="1"/>
+    <w:lsdException w:name="toc 5" w:semiHidden="1" w:uiPriority="39" w:unhideWhenUsed="1"/>
+    <w:lsdException w:name="toc 6" w:semiHidden="1" w:uiPriority="39" w:unhideWhenUsed="1"/>
+    <w:lsdException w:name="toc 7" w:semiHidden="1" w:uiPriority="39" w:unhideWhenUsed="1"/>
+    <w:lsdException w:name="toc 8" w:semiHidden="1" w:uiPriority="39" w:unhideWhenUsed="1"/>
+    <w:lsdException w:name="toc 9" w:semiHidden="1" w:uiPriority="39" w:unhideWhenUsed="1"/>
+    <w:lsdException w:name="Normal Indent" w:semiHidden="1" w:unhideWhenUsed="1"/>
+    <w:lsdException w:name="footnote text" w:semiHidden="1" w:unhideWhenUsed="1"/>
+    <w:lsdException w:name="annotation text" w:semiHidden="1" w:unhideWhenUsed="1"/>
+    <w:lsdException w:name="header" w:semiHidden="1" w:uiPriority="0" w:unhideWhenUsed="1"/>
+    <w:lsdException w:name="footer" w:semiHidden="1" w:uiPriority="0" w:unhideWhenUsed="1"/>
+    <w:lsdException w:name="index heading" w:semiHidden="1" w:unhideWhenUsed="1"/>
+    <w:lsdException w:name="caption" w:semiHidden="1" w:uiPriority="35" w:unhideWhenUsed="1" w:qFormat="1"/>
+    <w:lsdException w:name="table of figures" w:semiHidden="1" w:unhideWhenUsed="1"/>
+    <w:lsdException w:name="envelope address" w:semiHidden="1" w:unhideWhenUsed="1"/>
+    <w:lsdException w:name="envelope return" w:semiHidden="1" w:unhideWhenUsed="1"/>
+    <w:lsdException w:name="footnote reference" w:semiHidden="1" w:unhideWhenUsed="1"/>
+    <w:lsdException w:name="annotation reference" w:semiHidden="1" w:unhideWhenUsed="1"/>
+    <w:lsdException w:name="line number" w:semiHidden="1" w:unhideWhenUsed="1"/>
+    <w:lsdException w:name="page number" w:semiHidden="1" w:uiPriority="0" w:unhideWhenUsed="1"/>
+    <w:lsdException w:name="endnote reference" w:semiHidden="1" w:unhideWhenUsed="1"/>
+    <w:lsdException w:name="endnote text" w:semiHidden="1" w:unhideWhenUsed="1"/>
+    <w:lsdException w:name="table of authorities" w:semiHidden="1" w:unhideWhenUsed="1"/>
+    <w:lsdException w:name="macro" w:semiHidden="1" w:unhideWhenUsed="1"/>
+    <w:lsdException w:name="toa heading" w:semiHidden="1" w:unhideWhenUsed="1"/>
+    <w:lsdException w:name="List" w:semiHidden="1" w:unhideWhenUsed="1"/>
+    <w:lsdException w:name="List Bullet" w:semiHidden="1" w:unhideWhenUsed="1"/>
+    <w:lsdException w:name="List Number" w:semiHidden="1" w:unhideWhenUsed="1"/>
+    <w:lsdException w:name="List 2" w:semiHidden="1" w:unhideWhenUsed="1"/>
+    <w:lsdException w:name="List 3" w:semiHidden="1" w:unhideWhenUsed="1"/>
+    <w:lsdException w:name="List 4" w:semiHidden="1" w:unhideWhenUsed="1"/>
+    <w:lsdException w:name="List 5" w:semiHidden="1" w:unhideWhenUsed="1"/>
+    <w:lsdException w:name="List Bullet 2" w:semiHidden="1" w:unhideWhenUsed="1"/>
+    <w:lsdException w:name="List Bullet 3" w:semiHidden="1" w:unhideWhenUsed="1"/>
+    <w:lsdException w:name="List Bullet 4" w:semiHidden="1" w:unhideWhenUsed="1"/>
+    <w:lsdException w:name="List Bullet 5" w:semiHidden="1" w:unhideWhenUsed="1"/>
+    <w:lsdException w:name="List Number 2" w:semiHidden="1" w:unhideWhenUsed="1"/>
+    <w:lsdException w:name="List Number 3" w:semiHidden="1" w:unhideWhenUsed="1"/>
+    <w:lsdException w:name="List Number 4" w:semiHidden="1" w:unhideWhenUsed="1"/>
+    <w:lsdException w:name="List Number 5" w:semiHidden="1" w:unhideWhenUsed="1"/>
+    <w:lsdException w:name="Title" w:uiPriority="0" w:qFormat="1"/>
+    <w:lsdException w:name="Closing" w:semiHidden="1" w:unhideWhenUsed="1"/>
+    <w:lsdException w:name="Signature" w:semiHidden="1" w:unhideWhenUsed="1"/>
+    <w:lsdException w:name="Default Paragraph Font" w:semiHidden="1" w:uiPriority="1" w:unhideWhenUsed="1"/>
+    <w:lsdException w:name="Body Text" w:semiHidden="1" w:unhideWhenUsed="1"/>
+    <w:lsdException w:name="Body Text Indent" w:semiHidden="1" w:unhideWhenUsed="1"/>
+    <w:lsdException w:name="List Continue" w:semiHidden="1" w:unhideWhenUsed="1"/>
+    <w:lsdException w:name="List Continue 2" w:semiHidden="1" w:unhideWhenUsed="1"/>
+    <w:lsdException w:name="List Continue 3" w:semiHidden="1" w:unhideWhenUsed="1"/>
+    <w:lsdException w:name="List Continue 4" w:semiHidden="1" w:unhideWhenUsed="1"/>
+    <w:lsdException w:name="List Continue 5" w:semiHidden="1" w:unhideWhenUsed="1"/>
+    <w:lsdException w:name="Message Header" w:semiHidden="1" w:unhideWhenUsed="1"/>
+    <w:lsdException w:name="Subtitle" w:uiPriority="11" w:qFormat="1"/>
+    <w:lsdException w:name="Salutation" w:semiHidden="1" w:unhideWhenUsed="1"/>
+    <w:lsdException w:name="Date" w:semiHidden="1" w:unhideWhenUsed="1"/>
+    <w:lsdException w:name="Body Text First Indent" w:semiHidden="1" w:unhideWhenUsed="1"/>
+    <w:lsdException w:name="Body Text First Indent 2" w:semiHidden="1" w:unhideWhenUsed="1"/>
+    <w:lsdException w:name="Note Heading" w:semiHidden="1" w:unhideWhenUsed="1"/>
+    <w:lsdException w:name="Body Text 2" w:semiHidden="1" w:unhideWhenUsed="1"/>
+    <w:lsdException w:name="Body Text 3" w:semiHidden="1" w:unhideWhenUsed="1"/>
+    <w:lsdException w:name="Body Text Indent 2" w:semiHidden="1" w:unhideWhenUsed="1"/>
+    <w:lsdException w:name="Body Text Indent 3" w:semiHidden="1" w:unhideWhenUsed="1"/>
+    <w:lsdException w:name="Block Text" w:semiHidden="1" w:unhideWhenUsed="1"/>
+    <w:lsdException w:name="Hyperlink" w:semiHidden="1" w:unhideWhenUsed="1"/>
+    <w:lsdException w:name="FollowedHyperlink" w:semiHidden="1" w:unhideWhenUsed="1"/>
+    <w:lsdException w:name="Strong" w:uiPriority="0" w:qFormat="1"/>
+    <w:lsdException w:name="Emphasis" w:uiPriority="20" w:qFormat="1"/>
+    <w:lsdException w:name="Document Map" w:semiHidden="1" w:unhideWhenUsed="1"/>
+    <w:lsdException w:name="Plain Text" w:semiHidden="1" w:unhideWhenUsed="1"/>
+    <w:lsdException w:name="E-mail Signature" w:semiHidden="1" w:unhideWhenUsed="1"/>
+    <w:lsdException w:name="HTML Top of Form" w:semiHidden="1" w:unhideWhenUsed="1"/>
+    <w:lsdException w:name="HTML Bottom of Form" w:semiHidden="1" w:unhideWhenUsed="1"/>
+    <w:lsdException w:name="Normal (Web)" w:semiHidden="1" w:unhideWhenUsed="1"/>
+    <w:lsdException w:name="HTML Acronym" w:semiHidden="1" w:unhideWhenUsed="1"/>
+    <w:lsdException w:name="HTML Address" w:semiHidden="1" w:unhideWhenUsed="1"/>
+    <w:lsdException w:name="HTML Cite" w:semiHidden="1" w:unhideWhenUsed="1"/>
+    <w:lsdException w:name="HTML Code" w:semiHidden="1" w:unhideWhenUsed="1"/>
+    <w:lsdException w:name="HTML Definition" w:semiHidden="1" w:unhideWhenUsed="1"/>
+    <w:lsdException w:name="HTML Keyboard" w:semiHidden="1" w:unhideWhenUsed="1"/>
+    <w:lsdException w:name="HTML Preformatted" w:semiHidden="1" w:unhideWhenUsed="1"/>
+    <w:lsdException w:name="HTML Sample" w:semiHidden="1" w:unhideWhenUsed="1"/>
+    <w:lsdException w:name="HTML Typewriter" w:semiHidden="1" w:unhideWhenUsed="1"/>
+    <w:lsdException w:name="HTML Variable" w:semiHidden="1" w:unhideWhenUsed="1"/>
+    <w:lsdException w:name="Normal Table" w:semiHidden="1" w:unhideWhenUsed="1"/>
+    <w:lsdException w:name="annotation subject" w:semiHidden="1" w:unhideWhenUsed="1"/>
+    <w:lsdException w:name="No List" w:semiHidden="1" w:unhideWhenUsed="1"/>
+    <w:lsdException w:name="Outline List 1" w:semiHidden="1" w:unhideWhenUsed="1"/>
+    <w:lsdException w:name="Outline List 2" w:semiHidden="1" w:unhideWhenUsed="1"/>
+    <w:lsdException w:name="Outline List 3" w:semiHidden="1" w:unhideWhenUsed="1"/>
+    <w:lsdException w:name="Table Simple 1" w:semiHidden="1" w:unhideWhenUsed="1"/>
+    <w:lsdException w:name="Table Simple 2" w:semiHidden="1" w:unhideWhenUsed="1"/>
+    <w:lsdException w:name="Table Simple 3" w:semiHidden="1" w:unhideWhenUsed="1"/>
+    <w:lsdException w:name="Table Classic 1" w:semiHidden="1" w:unhideWhenUsed="1"/>
+    <w:lsdException w:name="Table Classic 2" w:semiHidden="1" w:unhideWhenUsed="1"/>
+    <w:lsdException w:name="Table Classic 3" w:semiHidden="1" w:unhideWhenUsed="1"/>
+    <w:lsdException w:name="Table Classic 4" w:semiHidden="1" w:unhideWhenUsed="1"/>
+    <w:lsdException w:name="Table Colorful 1" w:semiHidden="1" w:unhideWhenUsed="1"/>
+    <w:lsdException w:name="Table Colorful 2" w:semiHidden="1" w:unhideWhenUsed="1"/>
+    <w:lsdException w:name="Table Colorful 3" w:semiHidden="1" w:unhideWhenUsed="1"/>
+    <w:lsdException w:name="Table Columns 1" w:semiHidden="1" w:unhideWhenUsed="1"/>
+    <w:lsdException w:name="Table Columns 2" w:semiHidden="1" w:unhideWhenUsed="1"/>
+    <w:lsdException w:name="Table Columns 3" w:semiHidden="1" w:unhideWhenUsed="1"/>
+    <w:lsdException w:name="Table Columns 4" w:semiHidden="1" w:unhideWhenUsed="1"/>
+    <w:lsdException w:name="Table Columns 5" w:semiHidden="1" w:unhideWhenUsed="1"/>
+    <w:lsdException w:name="Table Grid 1" w:semiHidden="1" w:unhideWhenUsed="1"/>
+    <w:lsdException w:name="Table Grid 2" w:semiHidden="1" w:unhideWhenUsed="1"/>
+    <w:lsdException w:name="Table Grid 3" w:semiHidden="1" w:unhideWhenUsed="1"/>
+    <w:lsdException w:name="Table Grid 4" w:semiHidden="1" w:unhideWhenUsed="1"/>
+    <w:lsdException w:name="Table Grid 5" w:semiHidden="1" w:unhideWhenUsed="1"/>
+    <w:lsdException w:name="Table Grid 6" w:semiHidden="1" w:unhideWhenUsed="1"/>
+    <w:lsdException w:name="Table Grid 7" w:semiHidden="1" w:unhideWhenUsed="1"/>
+    <w:lsdException w:name="Table Grid 8" w:semiHidden="1" w:unhideWhenUsed="1"/>
+    <w:lsdException w:name="Table List 1" w:semiHidden="1" w:unhideWhenUsed="1"/>
+    <w:lsdException w:name="Table List 2" w:semiHidden="1" w:unhideWhenUsed="1"/>
+    <w:lsdException w:name="Table List 3" w:semiHidden="1" w:unhideWhenUsed="1"/>
+    <w:lsdException w:name="Table List 4" w:semiHidden="1" w:unhideWhenUsed="1"/>
+    <w:lsdException w:name="Table List 5" w:semiHidden="1" w:unhideWhenUsed="1"/>
+    <w:lsdException w:name="Table List 6" w:semiHidden="1" w:unhideWhenUsed="1"/>
+    <w:lsdException w:name="Table List 7" w:semiHidden="1" w:unhideWhenUsed="1"/>
+    <w:lsdException w:name="Table List 8" w:semiHidden="1" w:unhideWhenUsed="1"/>
+    <w:lsdException w:name="Table 3D effects 1" w:semiHidden="1" w:unhideWhenUsed="1"/>
+    <w:lsdException w:name="Table 3D effects 2" w:semiHidden="1" w:unhideWhenUsed="1"/>
+    <w:lsdException w:name="Table 3D effects 3" w:semiHidden="1" w:unhideWhenUsed="1"/>
+    <w:lsdException w:name="Table Contemporary" w:semiHidden="1" w:unhideWhenUsed="1"/>
+    <w:lsdException w:name="Table Elegant" w:semiHidden="1" w:unhideWhenUsed="1"/>
+    <w:lsdException w:name="Table Professional" w:semiHidden="1" w:unhideWhenUsed="1"/>
+    <w:lsdException w:name="Table Subtle 1" w:semiHidden="1" w:unhideWhenUsed="1"/>
+    <w:lsdException w:name="Table Subtle 2" w:semiHidden="1" w:unhideWhenUsed="1"/>
+    <w:lsdException w:name="Table Web 1" w:semiHidden="1" w:unhideWhenUsed="1"/>
+    <w:lsdException w:name="Table Web 2" w:semiHidden="1" w:unhideWhenUsed="1"/>
+    <w:lsdException w:name="Table Web 3" w:semiHidden="1" w:unhideWhenUsed="1"/>
+    <w:lsdException w:name="Balloon Text" w:semiHidden="1" w:unhideWhenUsed="1"/>
+    <w:lsdException w:name="Table Grid" w:uiPriority="59"/>
+    <w:lsdException w:name="Table Theme" w:semiHidden="1" w:unhideWhenUsed="1"/>
+    <w:lsdException w:name="Placeholder Text" w:semiHidden="1"/>
+    <w:lsdException w:name="No Spacing" w:uiPriority="1" w:qFormat="1"/>
+    <w:lsdException w:name="Light Shading" w:uiPriority="60"/>
+    <w:lsdException w:name="Light List" w:uiPriority="61"/>
+    <w:lsdException w:name="Light Grid" w:uiPriority="62"/>
+    <w:lsdException w:name="Medium Shading 1" w:uiPriority="63"/>
+    <w:lsdException w:name="Medium Shading 2" w:uiPriority="64"/>
+    <w:lsdException w:name="Medium List 1" w:uiPriority="65"/>
+    <w:lsdException w:name="Medium List 2" w:uiPriority="66"/>
+    <w:lsdException w:name="Medium Grid 1" w:uiPriority="67"/>
+    <w:lsdException w:name="Medium Grid 2" w:uiPriority="68"/>
+    <w:lsdException w:name="Medium Grid 3" w:uiPriority="69"/>
+    <w:lsdException w:name="Dark List" w:uiPriority="70"/>
+    <w:lsdException w:name="Colorful Shading" w:uiPriority="71"/>
+    <w:lsdException w:name="Colorful List" w:uiPriority="72"/>
+    <w:lsdException w:name="Colorful Grid" w:uiPriority="73"/>
+    <w:lsdException w:name="Light Shading Accent 1" w:uiPriority="60"/>
+    <w:lsdException w:name="Light List Accent 1" w:uiPriority="61"/>
+    <w:lsdException w:name="Light Grid Accent 1" w:uiPriority="62"/>
+    <w:lsdException w:name="Medium Shading 1 Accent 1" w:uiPriority="63"/>
+    <w:lsdException w:name="Medium Shading 2 Accent 1" w:uiPriority="64"/>
+    <w:lsdException w:name="Medium List 1 Accent 1" w:uiPriority="65"/>
+    <w:lsdException w:name="Revision" w:semiHidden="1"/>
+    <w:lsdException w:name="List Paragraph" w:uiPriority="34" w:qFormat="1"/>
+    <w:lsdException w:name="Quote" w:uiPriority="29" w:qFormat="1"/>
+    <w:lsdException w:name="Intense Quote" w:uiPriority="30" w:qFormat="1"/>
+    <w:lsdException w:name="Medium List 2 Accent 1" w:uiPriority="66"/>
+    <w:lsdException w:name="Medium Grid 1 Accent 1" w:uiPriority="67"/>
+    <w:lsdException w:name="Medium Grid 2 Accent 1" w:uiPriority="68"/>
+    <w:lsdException w:name="Medium Grid 3 Accent 1" w:uiPriority="69"/>
+    <w:lsdException w:name="Dark List Accent 1" w:uiPriority="70"/>
+    <w:lsdException w:name="Colorful Shading Accent 1" w:uiPriority="71"/>
+    <w:lsdException w:name="Colorful List Accent 1" w:uiPriority="72"/>
+    <w:lsdException w:name="Colorful Grid Accent 1" w:uiPriority="73"/>
+    <w:lsdException w:name="Light Shading Accent 2" w:uiPriority="60"/>
+    <w:lsdException w:name="Light List Accent 2" w:uiPriority="61"/>
+    <w:lsdException w:name="Light Grid Accent 2" w:uiPriority="62"/>
+    <w:lsdException w:name="Medium Shading 1 Accent 2" w:uiPriority="63"/>
+    <w:lsdException w:name="Medium Shading 2 Accent 2" w:uiPriority="64"/>
+    <w:lsdException w:name="Medium List 1 Accent 2" w:uiPriority="65"/>
+    <w:lsdException w:name="Medium List 2 Accent 2" w:uiPriority="66"/>
+    <w:lsdException w:name="Medium Grid 1 Accent 2" w:uiPriority="67"/>
+    <w:lsdException w:name="Medium Grid 2 Accent 2" w:uiPriority="68"/>
+    <w:lsdException w:name="Medium Grid 3 Accent 2" w:uiPriority="69"/>
+    <w:lsdException w:name="Dark List Accent 2" w:uiPriority="70"/>
+    <w:lsdException w:name="Colorful Shading Accent 2" w:uiPriority="71"/>
+    <w:lsdException w:name="Colorful List Accent 2" w:uiPriority="72"/>
+    <w:lsdException w:name="Colorful Grid Accent 2" w:uiPriority="73"/>
+    <w:lsdException w:name="Light Shading Accent 3" w:uiPriority="60"/>
+    <w:lsdException w:name="Light List Accent 3" w:uiPriority="61"/>
+    <w:lsdException w:name="Light Grid Accent 3" w:uiPriority="62"/>
+    <w:lsdException w:name="Medium Shading 1 Accent 3" w:uiPriority="63"/>
+    <w:lsdException w:name="Medium Shading 2 Accent 3" w:uiPriority="64"/>
+    <w:lsdException w:name="Medium List 1 Accent 3" w:uiPriority="65"/>
+    <w:lsdException w:name="Medium List 2 Accent 3" w:uiPriority="66"/>
+    <w:lsdException w:name="Medium Grid 1 Accent 3" w:uiPriority="67"/>
+    <w:lsdException w:name="Medium Grid 2 Accent 3" w:uiPriority="68"/>
+    <w:lsdException w:name="Medium Grid 3 Accent 3" w:uiPriority="69"/>
+    <w:lsdException w:name="Dark List Accent 3" w:uiPriority="70"/>
+    <w:lsdException w:name="Colorful Shading Accent 3" w:uiPriority="71"/>
+    <w:lsdException w:name="Colorful List Accent 3" w:uiPriority="72"/>
+    <w:lsdException w:name="Colorful Grid Accent 3" w:uiPriority="73"/>
+    <w:lsdException w:name="Light Shading Accent 4" w:uiPriority="60"/>
+    <w:lsdException w:name="Light List Accent 4" w:uiPriority="61"/>
+    <w:lsdException w:name="Light Grid Accent 4" w:uiPriority="62"/>
+    <w:lsdException w:name="Medium Shading 1 Accent 4" w:uiPriority="63"/>
+    <w:lsdException w:name="Medium Shading 2 Accent 4" w:uiPriority="64"/>
+    <w:lsdException w:name="Medium List 1 Accent 4" w:uiPriority="65"/>
+    <w:lsdException w:name="Medium List 2 Accent 4" w:uiPriority="66"/>
+    <w:lsdException w:name="Medium Grid 1 Accent 4" w:uiPriority="67"/>
+    <w:lsdException w:name="Medium Grid 2 Accent 4" w:uiPriority="68"/>
+    <w:lsdException w:name="Medium Grid 3 Accent 4" w:uiPriority="69"/>
+    <w:lsdException w:name="Dark List Accent 4" w:uiPriority="70"/>
+    <w:lsdException w:name="Colorful Shading Accent 4" w:uiPriority="71"/>
+    <w:lsdException w:name="Colorful List Accent 4" w:uiPriority="72"/>
+    <w:lsdException w:name="Colorful Grid Accent 4" w:uiPriority="73"/>
+    <w:lsdException w:name="Light Shading Accent 5" w:uiPriority="60"/>
+    <w:lsdException w:name="Light List Accent 5" w:uiPriority="61"/>
+    <w:lsdException w:name="Light Grid Accent 5" w:uiPriority="62"/>
+    <w:lsdException w:name="Medium Shading 1 Accent 5" w:uiPriority="63"/>
+    <w:lsdException w:name="Medium Shading 2 Accent 5" w:uiPriority="64"/>
+    <w:lsdException w:name="Medium List 1 Accent 5" w:uiPriority="65"/>
+    <w:lsdException w:name="Medium List 2 Accent 5" w:uiPriority="66"/>
+    <w:lsdException w:name="Medium Grid 1 Accent 5" w:uiPriority="67"/>
+    <w:lsdException w:name="Medium Grid 2 Accent 5" w:uiPriority="68"/>
+    <w:lsdException w:name="Medium Grid 3 Accent 5" w:uiPriority="69"/>
+    <w:lsdException w:name="Dark List Accent 5" w:uiPriority="70"/>
+    <w:lsdException w:name="Colorful Shading Accent 5" w:uiPriority="71"/>
+    <w:lsdException w:name="Colorful List Accent 5" w:uiPriority="72"/>
+    <w:lsdException w:name="Colorful Grid Accent 5" w:uiPriority="73"/>
+    <w:lsdException w:name="Light Shading Accent 6" w:uiPriority="60"/>
+    <w:lsdException w:name="Light List Accent 6" w:uiPriority="61"/>
+    <w:lsdException w:name="Light Grid Accent 6" w:uiPriority="62"/>
+    <w:lsdException w:name="Medium Shading 1 Accent 6" w:uiPriority="63"/>
+    <w:lsdException w:name="Medium Shading 2 Accent 6" w:uiPriority="64"/>
+    <w:lsdException w:name="Medium List 1 Accent 6" w:uiPriority="65"/>
+    <w:lsdException w:name="Medium List 2 Accent 6" w:uiPriority="66"/>
+    <w:lsdException w:name="Medium Grid 1 Accent 6" w:uiPriority="67"/>
+    <w:lsdException w:name="Medium Grid 2 Accent 6" w:uiPriority="68"/>
+    <w:lsdException w:name="Medium Grid 3 Accent 6" w:uiPriority="69"/>
+    <w:lsdException w:name="Dark List Accent 6" w:uiPriority="70"/>
+    <w:lsdException w:name="Colorful Shading Accent 6" w:uiPriority="71"/>
+    <w:lsdException w:name="Colorful List Accent 6" w:uiPriority="72"/>
+    <w:lsdException w:name="Colorful Grid Accent 6" w:uiPriority="73"/>
+    <w:lsdException w:name="Subtle Emphasis" w:uiPriority="19" w:qFormat="1"/>
+    <w:lsdException w:name="Intense Emphasis" w:uiPriority="21" w:qFormat="1"/>
+    <w:lsdException w:name="Subtle Reference" w:uiPriority="31" w:qFormat="1"/>
+    <w:lsdException w:name="Intense Reference" w:uiPriority="32" w:qFormat="1"/>
+    <w:lsdException w:name="Book Title" w:uiPriority="33" w:qFormat="1"/>
+    <w:lsdException w:name="Bibliography" w:semiHidden="1" w:uiPriority="37" w:unhideWhenUsed="1"/>
+    <w:lsdException w:name="TOC Heading" w:semiHidden="1" w:uiPriority="39" w:unhideWhenUsed="1" w:qFormat="1"/>
+    <w:lsdException w:name="Plain Table 1" w:uiPriority="41"/>
+    <w:lsdException w:name="Plain Table 2" w:uiPriority="42"/>
+    <w:lsdException w:name="Plain Table 3" w:uiPriority="43"/>
+    <w:lsdException w:name="Plain Table 4" w:uiPriority="44"/>
+    <w:lsdException w:name="Plain Table 5" w:uiPriority="45"/>
+    <w:lsdException w:name="Grid Table Light" w:uiPriority="40"/>
+    <w:lsdException w:name="Grid Table 1 Light" w:uiPriority="46"/>
+    <w:lsdException w:name="Grid Table 2" w:uiPriority="47"/>
+    <w:lsdException w:name="Grid Table 3" w:uiPriority="48"/>
+    <w:lsdException w:name="Grid Table 4" w:uiPriority="49"/>
+    <w:lsdException w:name="Grid Table 5 Dark" w:uiPriority="50"/>
+    <w:lsdException w:name="Grid Table 6 Colorful" w:uiPriority="51"/>
+    <w:lsdException w:name="Grid Table 7 Colorful" w:uiPriority="52"/>
+    <w:lsdException w:name="Grid Table 1 Light Accent 1" w:uiPriority="46"/>
+    <w:lsdException w:name="Grid Table 2 Accent 1" w:uiPriority="47"/>
+    <w:lsdException w:name="Grid Table 3 Accent 1" w:uiPriority="48"/>
+    <w:lsdException w:name="Grid Table 4 Accent 1" w:uiPriority="49"/>
+    <w:lsdException w:name="Grid Table 5 Dark Accent 1" w:uiPriority="50"/>
+    <w:lsdException w:name="Grid Table 6 Colorful Accent 1" w:uiPriority="51"/>
+    <w:lsdException w:name="Grid Table 7 Colorful Accent 1" w:uiPriority="52"/>
+    <w:lsdException w:name="Grid Table 1 Light Accent 2" w:uiPriority="46"/>
+    <w:lsdException w:name="Grid Table 2 Accent 2" w:uiPriority="47"/>
+    <w:lsdException w:name="Grid Table 3 Accent 2" w:uiPriority="48"/>
+    <w:lsdException w:name="Grid Table 4 Accent 2" w:uiPriority="49"/>
+    <w:lsdException w:name="Grid Table 5 Dark Accent 2" w:uiPriority="50"/>
+    <w:lsdException w:name="Grid Table 6 Colorful Accent 2" w:uiPriority="51"/>
+    <w:lsdException w:name="Grid Table 7 Colorful Accent 2" w:uiPriority="52"/>
+    <w:lsdException w:name="Grid Table 1 Light Accent 3" w:uiPriority="46"/>
+    <w:lsdException w:name="Grid Table 2 Accent 3" w:uiPriority="47"/>
+    <w:lsdException w:name="Grid Table 3 Accent 3" w:uiPriority="48"/>
+    <w:lsdException w:name="Grid Table 4 Accent 3" w:uiPriority="49"/>
+    <w:lsdException w:name="Grid Table 5 Dark Accent 3" w:uiPriority="50"/>
+    <w:lsdException w:name="Grid Table 6 Colorful Accent 3" w:uiPriority="51"/>
+    <w:lsdException w:name="Grid Table 7 Colorful Accent 3" w:uiPriority="52"/>
+    <w:lsdException w:name="Grid Table 1 Light Accent 4" w:uiPriority="46"/>
+    <w:lsdException w:name="Grid Table 2 Accent 4" w:uiPriority="47"/>
+    <w:lsdException w:name="Grid Table 3 Accent 4" w:uiPriority="48"/>
+    <w:lsdException w:name="Grid Table 4 Accent 4" w:uiPriority="49"/>
+    <w:lsdException w:name="Grid Table 5 Dark Accent 4" w:uiPriority="50"/>
+    <w:lsdException w:name="Grid Table 6 Colorful Accent 4" w:uiPriority="51"/>
+    <w:lsdException w:name="Grid Table 7 Colorful Accent 4" w:uiPriority="52"/>
+    <w:lsdException w:name="Grid Table 1 Light Accent 5" w:uiPriority="46"/>
+    <w:lsdException w:name="Grid Table 2 Accent 5" w:uiPriority="47"/>
+    <w:lsdException w:name="Grid Table 3 Accent 5" w:uiPriority="48"/>
+    <w:lsdException w:name="Grid Table 4 Accent 5" w:uiPriority="49"/>
+    <w:lsdException w:name="Grid Table 5 Dark Accent 5" w:uiPriority="50"/>
+    <w:lsdException w:name="Grid Table 6 Colorful Accent 5" w:uiPriority="51"/>
+    <w:lsdException w:name="Grid Table 7 Colorful Accent 5" w:uiPriority="52"/>
+    <w:lsdException w:name="Grid Table 1 Light Accent 6" w:uiPriority="46"/>
+    <w:lsdException w:name="Grid Table 2 Accent 6" w:uiPriority="47"/>
+    <w:lsdException w:name="Grid Table 3 Accent 6" w:uiPriority="48"/>
+    <w:lsdException w:name="Grid Table 4 Accent 6" w:uiPriority="49"/>
+    <w:lsdException w:name="Grid Table 5 Dark Accent 6" w:uiPriority="50"/>
+    <w:lsdException w:name="Grid Table 6 Colorful Accent 6" w:uiPriority="51"/>
+    <w:lsdException w:name="Grid Table 7 Colorful Accent 6" w:uiPriority="52"/>
+    <w:lsdException w:name="List Table 1 Light" w:uiPriority="46"/>
+    <w:lsdException w:name="List Table 2" w:uiPriority="47"/>
+    <w:lsdException w:name="List Table 3" w:uiPriority="48"/>
+    <w:lsdException w:name="List Table 4" w:uiPriority="49"/>
+    <w:lsdException w:name="List Table 5 Dark" w:uiPriority="50"/>
+    <w:lsdException w:name="List Table 6 Colorful" w:uiPriority="51"/>
+    <w:lsdException w:name="List Table 7 Colorful" w:uiPriority="52"/>
+    <w:lsdException w:name="List Table 1 Light Accent 1" w:uiPriority="46"/>
+    <w:lsdException w:name="List Table 2 Accent 1" w:uiPriority="47"/>
+    <w:lsdException w:name="List Table 3 Accent 1" w:uiPriority="48"/>
+    <w:lsdException w:name="List Table 4 Accent 1" w:uiPriority="49"/>
+    <w:lsdException w:name="List Table 5 Dark Accent 1" w:uiPriority="50"/>
+    <w:lsdException w:name="List Table 6 Colorful Accent 1" w:uiPriority="51"/>
+    <w:lsdException w:name="List Table 7 Colorful Accent 1" w:uiPriority="52"/>
+    <w:lsdException w:name="List Table 1 Light Accent 2" w:uiPriority="46"/>
+    <w:lsdException w:name="List Table 2 Accent 2" w:uiPriority="47"/>
+    <w:lsdException w:name="List Table 3 Accent 2" w:uiPriority="48"/>
+    <w:lsdException w:name="List Table 4 Accent 2" w:uiPriority="49"/>
+    <w:lsdException w:name="List Table 5 Dark Accent 2" w:uiPriority="50"/>
+    <w:lsdException w:name="List Table 6 Colorful Accent 2" w:uiPriority="51"/>
+    <w:lsdException w:name="List Table 7 Colorful Accent 2" w:uiPriority="52"/>
+    <w:lsdException w:name="List Table 1 Light Accent 3" w:uiPriority="46"/>
+    <w:lsdException w:name="List Table 2 Accent 3" w:uiPriority="47"/>
+    <w:lsdException w:name="List Table 3 Accent 3" w:uiPriority="48"/>
+    <w:lsdException w:name="List Table 4 Accent 3" w:uiPriority="49"/>
+    <w:lsdException w:name="List Table 5 Dark Accent 3" w:uiPriority="50"/>
+    <w:lsdException w:name="List Table 6 Colorful Accent 3" w:uiPriority="51"/>
+    <w:lsdException w:name="List Table 7 Colorful Accent 3" w:uiPriority="52"/>
+    <w:lsdException w:name="List Table 1 Light Accent 4" w:uiPriority="46"/>
+    <w:lsdException w:name="List Table 2 Accent 4" w:uiPriority="47"/>
+    <w:lsdException w:name="List Table 3 Accent 4" w:uiPriority="48"/>
+    <w:lsdException w:name="List Table 4 Accent 4" w:uiPriority="49"/>
+    <w:lsdException w:name="List Table 5 Dark Accent 4" w:uiPriority="50"/>
+    <w:lsdException w:name="List Table 6 Colorful Accent 4" w:uiPriority="51"/>
+    <w:lsdException w:name="List Table 7 Colorful Accent 4" w:uiPriority="52"/>
+    <w:lsdException w:name="List Table 1 Light Accent 5" w:uiPriority="46"/>
+    <w:lsdException w:name="List Table 2 Accent 5" w:uiPriority="47"/>
+    <w:lsdException w:name="List Table 3 Accent 5" w:uiPriority="48"/>
+    <w:lsdException w:name="List Table 4 Accent 5" w:uiPriority="49"/>
+    <w:lsdException w:name="List Table 5 Dark Accent 5" w:uiPriority="50"/>
+    <w:lsdException w:name="List Table 6 Colorful Accent 5" w:uiPriority="51"/>
+    <w:lsdException w:name="List Table 7 Colorful Accent 5" w:uiPriority="52"/>
+    <w:lsdException w:name="List Table 1 Light Accent 6" w:uiPriority="46"/>
+    <w:lsdException w:name="List Table 2 Accent 6" w:uiPriority="47"/>
+    <w:lsdException w:name="List Table 3 Accent 6" w:uiPriority="48"/>
+    <w:lsdException w:name="List Table 4 Accent 6" w:uiPriority="49"/>
+    <w:lsdException w:name="List Table 5 Dark Accent 6" w:uiPriority="50"/>
+    <w:lsdException w:name="List Table 6 Colorful Accent 6" w:uiPriority="51"/>
+    <w:lsdException w:name="List Table 7 Colorful Accent 6" w:uiPriority="52"/>
+    <w:lsdException w:name="Mention" w:semiHidden="1" w:unhideWhenUsed="1"/>
+    <w:lsdException w:name="Smart Hyperlink" w:semiHidden="1" w:unhideWhenUsed="1"/>
+    <w:lsdException w:name="Hashtag" w:semiHidden="1" w:unhideWhenUsed="1"/>
+    <w:lsdException w:name="Unresolved Mention" w:semiHidden="1" w:unhideWhenUsed="1"/>
   </w:latentStyles>
   <w:style w:type="paragraph" w:default="1" w:styleId="Normal">
     <w:name w:val="Normal"/>
@@ -4877,7 +10177,6 @@
     <w:uiPriority w:val="99"/>
     <w:semiHidden/>
     <w:unhideWhenUsed/>
-    <w:qFormat/>
     <w:tblPr>
       <w:tblInd w:w="0" w:type="dxa"/>
       <w:tblCellMar>
@@ -5209,6 +10508,51 @@
       <w:contextualSpacing/>
     </w:pPr>
   </w:style>
+  <w:style w:type="paragraph" w:styleId="NoSpacing">
+    <w:name w:val="No Spacing"/>
+    <w:uiPriority w:val="1"/>
+    <w:qFormat/>
+    <w:rsid w:val="000F26C7"/>
+    <w:pPr>
+      <w:spacing w:after="0" w:line="240" w:lineRule="auto"/>
+    </w:pPr>
+  </w:style>
+  <w:style w:type="character" w:styleId="Hyperlink">
+    <w:name w:val="Hyperlink"/>
+    <w:basedOn w:val="DefaultParagraphFont"/>
+    <w:uiPriority w:val="99"/>
+    <w:unhideWhenUsed/>
+    <w:rsid w:val="006D466E"/>
+    <w:rPr>
+      <w:color w:val="0000FF"/>
+      <w:u w:val="single"/>
+    </w:rPr>
+  </w:style>
+  <w:style w:type="paragraph" w:styleId="TOCHeading">
+    <w:name w:val="TOC Heading"/>
+    <w:basedOn w:val="Heading1"/>
+    <w:next w:val="Normal"/>
+    <w:uiPriority w:val="39"/>
+    <w:unhideWhenUsed/>
+    <w:qFormat/>
+    <w:rsid w:val="009B149A"/>
+    <w:pPr>
+      <w:keepLines/>
+      <w:widowControl/>
+      <w:numPr>
+        <w:numId w:val="0"/>
+      </w:numPr>
+      <w:spacing w:before="240" w:after="0" w:line="259" w:lineRule="auto"/>
+      <w:outlineLvl w:val="9"/>
+    </w:pPr>
+    <w:rPr>
+      <w:rFonts w:asciiTheme="majorHAnsi" w:eastAsiaTheme="majorEastAsia" w:hAnsiTheme="majorHAnsi" w:cstheme="majorBidi"/>
+      <w:b w:val="0"/>
+      <w:color w:val="365F91" w:themeColor="accent1" w:themeShade="BF"/>
+      <w:sz w:val="32"/>
+      <w:szCs w:val="32"/>
+    </w:rPr>
+  </w:style>
 </w:styles>
 </file>
 
@@ -5493,4 +10837,16 @@
   <a:objectDefaults/>
   <a:extraClrSchemeLst/>
 </a:theme>
+</file>
+
+<file path=customXml/item1.xml><?xml version="1.0" encoding="utf-8"?>
+<b:Sources xmlns:b="http://schemas.openxmlformats.org/officeDocument/2006/bibliography" xmlns="http://schemas.openxmlformats.org/officeDocument/2006/bibliography" SelectedStyle="\APASixthEditionOfficeOnline.xsl" StyleName="APA" Version="6"/>
+</file>
+
+<file path=customXml/itemProps1.xml><?xml version="1.0" encoding="utf-8"?>
+<ds:datastoreItem xmlns:ds="http://schemas.openxmlformats.org/officeDocument/2006/customXml" ds:itemID="{18257106-6C84-4B01-A747-FB1DB8E91EE7}">
+  <ds:schemaRefs>
+    <ds:schemaRef ds:uri="http://schemas.openxmlformats.org/officeDocument/2006/bibliography"/>
+  </ds:schemaRefs>
+</ds:datastoreItem>
 </file>